--- a/Arquivos World/Estudy in English.docx
+++ b/Arquivos World/Estudy in English.docx
@@ -74,6 +74,33 @@
           <w:sz w:val="28"/>
           <w:szCs w:val="28"/>
         </w:rPr>
+        <w:t>Able</w:t>
+      </w:r>
+      <w:proofErr w:type="spellEnd"/>
+      <w:r>
+        <w:rPr>
+          <w:rFonts w:ascii="Times New Roman" w:hAnsi="Times New Roman" w:cs="Times New Roman"/>
+          <w:sz w:val="28"/>
+          <w:szCs w:val="28"/>
+        </w:rPr>
+        <w:t xml:space="preserve"> = Capaz</w:t>
+      </w:r>
+    </w:p>
+    <w:p>
+      <w:pPr>
+        <w:rPr>
+          <w:rFonts w:ascii="Times New Roman" w:hAnsi="Times New Roman" w:cs="Times New Roman"/>
+          <w:sz w:val="28"/>
+          <w:szCs w:val="28"/>
+        </w:rPr>
+      </w:pPr>
+      <w:proofErr w:type="spellStart"/>
+      <w:r>
+        <w:rPr>
+          <w:rFonts w:ascii="Times New Roman" w:hAnsi="Times New Roman" w:cs="Times New Roman"/>
+          <w:sz w:val="28"/>
+          <w:szCs w:val="28"/>
+        </w:rPr>
         <w:t>Afraid</w:t>
       </w:r>
       <w:proofErr w:type="spellEnd"/>
@@ -256,6 +283,60 @@
           <w:szCs w:val="28"/>
         </w:rPr>
       </w:pPr>
+      <w:proofErr w:type="spellStart"/>
+      <w:r>
+        <w:rPr>
+          <w:rFonts w:ascii="Times New Roman" w:hAnsi="Times New Roman" w:cs="Times New Roman"/>
+          <w:sz w:val="28"/>
+          <w:szCs w:val="28"/>
+        </w:rPr>
+        <w:t>Code</w:t>
+      </w:r>
+      <w:proofErr w:type="spellEnd"/>
+      <w:r>
+        <w:rPr>
+          <w:rFonts w:ascii="Times New Roman" w:hAnsi="Times New Roman" w:cs="Times New Roman"/>
+          <w:sz w:val="28"/>
+          <w:szCs w:val="28"/>
+        </w:rPr>
+        <w:t xml:space="preserve"> = código </w:t>
+      </w:r>
+    </w:p>
+    <w:p>
+      <w:pPr>
+        <w:rPr>
+          <w:rFonts w:ascii="Times New Roman" w:hAnsi="Times New Roman" w:cs="Times New Roman"/>
+          <w:sz w:val="28"/>
+          <w:szCs w:val="28"/>
+        </w:rPr>
+      </w:pPr>
+      <w:proofErr w:type="spellStart"/>
+      <w:r>
+        <w:rPr>
+          <w:rFonts w:ascii="Times New Roman" w:hAnsi="Times New Roman" w:cs="Times New Roman"/>
+          <w:sz w:val="28"/>
+          <w:szCs w:val="28"/>
+        </w:rPr>
+        <w:t>Could</w:t>
+      </w:r>
+      <w:proofErr w:type="spellEnd"/>
+      <w:r>
+        <w:rPr>
+          <w:rFonts w:ascii="Times New Roman" w:hAnsi="Times New Roman" w:cs="Times New Roman"/>
+          <w:sz w:val="28"/>
+          <w:szCs w:val="28"/>
+        </w:rPr>
+        <w:t xml:space="preserve"> = Poderia</w:t>
+      </w:r>
+    </w:p>
+    <w:p>
+      <w:pPr>
+        <w:rPr>
+          <w:rFonts w:ascii="Times New Roman" w:hAnsi="Times New Roman" w:cs="Times New Roman"/>
+          <w:sz w:val="28"/>
+          <w:szCs w:val="28"/>
+        </w:rPr>
+      </w:pPr>
       <w:r>
         <w:rPr>
           <w:rFonts w:ascii="Times New Roman" w:hAnsi="Times New Roman" w:cs="Times New Roman"/>
@@ -332,6 +413,41 @@
           <w:sz w:val="28"/>
           <w:szCs w:val="28"/>
         </w:rPr>
+        <w:t>Feel</w:t>
+      </w:r>
+      <w:proofErr w:type="spellEnd"/>
+      <w:r>
+        <w:rPr>
+          <w:rFonts w:ascii="Times New Roman" w:hAnsi="Times New Roman" w:cs="Times New Roman"/>
+          <w:sz w:val="28"/>
+          <w:szCs w:val="28"/>
+        </w:rPr>
+        <w:t xml:space="preserve"> = </w:t>
+      </w:r>
+      <w:r>
+        <w:rPr>
+          <w:rFonts w:ascii="Times New Roman" w:hAnsi="Times New Roman" w:cs="Times New Roman"/>
+          <w:sz w:val="28"/>
+          <w:szCs w:val="28"/>
+        </w:rPr>
+        <w:t>Sentir</w:t>
+      </w:r>
+    </w:p>
+    <w:p>
+      <w:pPr>
+        <w:rPr>
+          <w:rFonts w:ascii="Times New Roman" w:hAnsi="Times New Roman" w:cs="Times New Roman"/>
+          <w:sz w:val="28"/>
+          <w:szCs w:val="28"/>
+        </w:rPr>
+      </w:pPr>
+      <w:proofErr w:type="spellStart"/>
+      <w:r>
+        <w:rPr>
+          <w:rFonts w:ascii="Times New Roman" w:hAnsi="Times New Roman" w:cs="Times New Roman"/>
+          <w:sz w:val="28"/>
+          <w:szCs w:val="28"/>
+        </w:rPr>
         <w:t>Get</w:t>
       </w:r>
       <w:proofErr w:type="spellEnd"/>
@@ -574,6 +690,60 @@
           <w:sz w:val="28"/>
           <w:szCs w:val="28"/>
         </w:rPr>
+        <w:t>Here</w:t>
+      </w:r>
+      <w:proofErr w:type="spellEnd"/>
+      <w:r>
+        <w:rPr>
+          <w:rFonts w:ascii="Times New Roman" w:hAnsi="Times New Roman" w:cs="Times New Roman"/>
+          <w:sz w:val="28"/>
+          <w:szCs w:val="28"/>
+        </w:rPr>
+        <w:t xml:space="preserve"> = Aqui</w:t>
+      </w:r>
+    </w:p>
+    <w:p>
+      <w:pPr>
+        <w:rPr>
+          <w:rFonts w:ascii="Times New Roman" w:hAnsi="Times New Roman" w:cs="Times New Roman"/>
+          <w:sz w:val="28"/>
+          <w:szCs w:val="28"/>
+        </w:rPr>
+      </w:pPr>
+      <w:r>
+        <w:rPr>
+          <w:rFonts w:ascii="Times New Roman" w:hAnsi="Times New Roman" w:cs="Times New Roman"/>
+          <w:sz w:val="28"/>
+          <w:szCs w:val="28"/>
+        </w:rPr>
+        <w:t xml:space="preserve">Hope = </w:t>
+      </w:r>
+      <w:proofErr w:type="spellStart"/>
+      <w:r>
+        <w:rPr>
+          <w:rFonts w:ascii="Times New Roman" w:hAnsi="Times New Roman" w:cs="Times New Roman"/>
+          <w:sz w:val="28"/>
+          <w:szCs w:val="28"/>
+        </w:rPr>
+        <w:t>Esperaça</w:t>
+      </w:r>
+      <w:proofErr w:type="spellEnd"/>
+    </w:p>
+    <w:p>
+      <w:pPr>
+        <w:rPr>
+          <w:rFonts w:ascii="Times New Roman" w:hAnsi="Times New Roman" w:cs="Times New Roman"/>
+          <w:sz w:val="28"/>
+          <w:szCs w:val="28"/>
+        </w:rPr>
+      </w:pPr>
+      <w:proofErr w:type="spellStart"/>
+      <w:r>
+        <w:rPr>
+          <w:rFonts w:ascii="Times New Roman" w:hAnsi="Times New Roman" w:cs="Times New Roman"/>
+          <w:sz w:val="28"/>
+          <w:szCs w:val="28"/>
+        </w:rPr>
         <w:t>Interns</w:t>
       </w:r>
       <w:proofErr w:type="spellEnd"/>
@@ -601,6 +771,7 @@
           <w:sz w:val="28"/>
           <w:szCs w:val="28"/>
         </w:rPr>
+        <w:lastRenderedPageBreak/>
         <w:t>K</w:t>
       </w:r>
       <w:r>
@@ -644,6 +815,41 @@
           <w:sz w:val="28"/>
           <w:szCs w:val="28"/>
         </w:rPr>
+        <w:t>Laz</w:t>
+      </w:r>
+      <w:r>
+        <w:rPr>
+          <w:rFonts w:ascii="Times New Roman" w:hAnsi="Times New Roman" w:cs="Times New Roman"/>
+          <w:sz w:val="28"/>
+          <w:szCs w:val="28"/>
+        </w:rPr>
+        <w:t>u</w:t>
+      </w:r>
+      <w:proofErr w:type="spellEnd"/>
+      <w:r>
+        <w:rPr>
+          <w:rFonts w:ascii="Times New Roman" w:hAnsi="Times New Roman" w:cs="Times New Roman"/>
+          <w:sz w:val="28"/>
+          <w:szCs w:val="28"/>
+        </w:rPr>
+        <w:t xml:space="preserve"> = Preguiça</w:t>
+      </w:r>
+    </w:p>
+    <w:p>
+      <w:pPr>
+        <w:rPr>
+          <w:rFonts w:ascii="Times New Roman" w:hAnsi="Times New Roman" w:cs="Times New Roman"/>
+          <w:sz w:val="28"/>
+          <w:szCs w:val="28"/>
+        </w:rPr>
+      </w:pPr>
+      <w:proofErr w:type="spellStart"/>
+      <w:r>
+        <w:rPr>
+          <w:rFonts w:ascii="Times New Roman" w:hAnsi="Times New Roman" w:cs="Times New Roman"/>
+          <w:sz w:val="28"/>
+          <w:szCs w:val="28"/>
+        </w:rPr>
         <w:t>Learn</w:t>
       </w:r>
       <w:proofErr w:type="spellEnd"/>
@@ -681,6 +887,23 @@
           <w:szCs w:val="28"/>
         </w:rPr>
       </w:pPr>
+      <w:r>
+        <w:rPr>
+          <w:rFonts w:ascii="Times New Roman" w:hAnsi="Times New Roman" w:cs="Times New Roman"/>
+          <w:sz w:val="28"/>
+          <w:szCs w:val="28"/>
+        </w:rPr>
+        <w:t>Meeting = Reunião</w:t>
+      </w:r>
+    </w:p>
+    <w:p>
+      <w:pPr>
+        <w:rPr>
+          <w:rFonts w:ascii="Times New Roman" w:hAnsi="Times New Roman" w:cs="Times New Roman"/>
+          <w:sz w:val="28"/>
+          <w:szCs w:val="28"/>
+        </w:rPr>
+      </w:pPr>
       <w:proofErr w:type="spellStart"/>
       <w:r>
         <w:rPr>
@@ -759,360 +982,468 @@
           <w:sz w:val="28"/>
           <w:szCs w:val="28"/>
         </w:rPr>
+        <w:t>On</w:t>
+      </w:r>
+      <w:proofErr w:type="spellEnd"/>
+      <w:r>
+        <w:rPr>
+          <w:rFonts w:ascii="Times New Roman" w:hAnsi="Times New Roman" w:cs="Times New Roman"/>
+          <w:sz w:val="28"/>
+          <w:szCs w:val="28"/>
+        </w:rPr>
+        <w:t xml:space="preserve"> = Ligar</w:t>
+      </w:r>
+    </w:p>
+    <w:p>
+      <w:pPr>
+        <w:rPr>
+          <w:rFonts w:ascii="Times New Roman" w:hAnsi="Times New Roman" w:cs="Times New Roman"/>
+          <w:sz w:val="28"/>
+          <w:szCs w:val="28"/>
+        </w:rPr>
+      </w:pPr>
+      <w:proofErr w:type="spellStart"/>
+      <w:r>
+        <w:rPr>
+          <w:rFonts w:ascii="Times New Roman" w:hAnsi="Times New Roman" w:cs="Times New Roman"/>
+          <w:sz w:val="28"/>
+          <w:szCs w:val="28"/>
+        </w:rPr>
+        <w:t>Places</w:t>
+      </w:r>
+      <w:proofErr w:type="spellEnd"/>
+      <w:r>
+        <w:rPr>
+          <w:rFonts w:ascii="Times New Roman" w:hAnsi="Times New Roman" w:cs="Times New Roman"/>
+          <w:sz w:val="28"/>
+          <w:szCs w:val="28"/>
+        </w:rPr>
+        <w:t xml:space="preserve"> = Lugares</w:t>
+      </w:r>
+    </w:p>
+    <w:p>
+      <w:pPr>
+        <w:rPr>
+          <w:rFonts w:ascii="Times New Roman" w:hAnsi="Times New Roman" w:cs="Times New Roman"/>
+          <w:sz w:val="28"/>
+          <w:szCs w:val="28"/>
+        </w:rPr>
+      </w:pPr>
+      <w:proofErr w:type="spellStart"/>
+      <w:r>
+        <w:rPr>
+          <w:rFonts w:ascii="Times New Roman" w:hAnsi="Times New Roman" w:cs="Times New Roman"/>
+          <w:sz w:val="28"/>
+          <w:szCs w:val="28"/>
+        </w:rPr>
+        <w:t>Rain</w:t>
+      </w:r>
+      <w:proofErr w:type="spellEnd"/>
+      <w:r>
+        <w:rPr>
+          <w:rFonts w:ascii="Times New Roman" w:hAnsi="Times New Roman" w:cs="Times New Roman"/>
+          <w:sz w:val="28"/>
+          <w:szCs w:val="28"/>
+        </w:rPr>
+        <w:t xml:space="preserve"> = Chuva</w:t>
+      </w:r>
+    </w:p>
+    <w:p>
+      <w:pPr>
+        <w:rPr>
+          <w:rFonts w:ascii="Times New Roman" w:hAnsi="Times New Roman" w:cs="Times New Roman"/>
+          <w:sz w:val="28"/>
+          <w:szCs w:val="28"/>
+        </w:rPr>
+      </w:pPr>
+      <w:proofErr w:type="spellStart"/>
+      <w:r>
+        <w:rPr>
+          <w:rFonts w:ascii="Times New Roman" w:hAnsi="Times New Roman" w:cs="Times New Roman"/>
+          <w:sz w:val="28"/>
+          <w:szCs w:val="28"/>
+        </w:rPr>
+        <w:t>Raining</w:t>
+      </w:r>
+      <w:proofErr w:type="spellEnd"/>
+      <w:r>
+        <w:rPr>
+          <w:rFonts w:ascii="Times New Roman" w:hAnsi="Times New Roman" w:cs="Times New Roman"/>
+          <w:sz w:val="28"/>
+          <w:szCs w:val="28"/>
+        </w:rPr>
+        <w:t xml:space="preserve"> = Chovendo</w:t>
+      </w:r>
+    </w:p>
+    <w:p>
+      <w:pPr>
+        <w:rPr>
+          <w:rFonts w:ascii="Times New Roman" w:hAnsi="Times New Roman" w:cs="Times New Roman"/>
+          <w:sz w:val="28"/>
+          <w:szCs w:val="28"/>
+        </w:rPr>
+      </w:pPr>
+      <w:r>
+        <w:rPr>
+          <w:rFonts w:ascii="Times New Roman" w:hAnsi="Times New Roman" w:cs="Times New Roman"/>
+          <w:sz w:val="28"/>
+          <w:szCs w:val="28"/>
+        </w:rPr>
+        <w:t>Randon = Aleatório</w:t>
+      </w:r>
+    </w:p>
+    <w:p>
+      <w:pPr>
+        <w:rPr>
+          <w:rFonts w:ascii="Times New Roman" w:hAnsi="Times New Roman" w:cs="Times New Roman"/>
+          <w:sz w:val="28"/>
+          <w:szCs w:val="28"/>
+        </w:rPr>
+      </w:pPr>
+      <w:proofErr w:type="spellStart"/>
+      <w:r>
+        <w:rPr>
+          <w:rFonts w:ascii="Times New Roman" w:hAnsi="Times New Roman" w:cs="Times New Roman"/>
+          <w:sz w:val="28"/>
+          <w:szCs w:val="28"/>
+        </w:rPr>
+        <w:t>Screen</w:t>
+      </w:r>
+      <w:proofErr w:type="spellEnd"/>
+      <w:r>
+        <w:rPr>
+          <w:rFonts w:ascii="Times New Roman" w:hAnsi="Times New Roman" w:cs="Times New Roman"/>
+          <w:sz w:val="28"/>
+          <w:szCs w:val="28"/>
+        </w:rPr>
+        <w:t xml:space="preserve"> = Tela</w:t>
+      </w:r>
+    </w:p>
+    <w:p>
+      <w:pPr>
+        <w:rPr>
+          <w:rFonts w:ascii="Times New Roman" w:hAnsi="Times New Roman" w:cs="Times New Roman"/>
+          <w:sz w:val="28"/>
+          <w:szCs w:val="28"/>
+        </w:rPr>
+      </w:pPr>
+      <w:r>
+        <w:rPr>
+          <w:rFonts w:ascii="Times New Roman" w:hAnsi="Times New Roman" w:cs="Times New Roman"/>
+          <w:sz w:val="28"/>
+          <w:szCs w:val="28"/>
+        </w:rPr>
+        <w:t>Show - Mostrar</w:t>
+      </w:r>
+    </w:p>
+    <w:p>
+      <w:pPr>
+        <w:rPr>
+          <w:rFonts w:ascii="Times New Roman" w:hAnsi="Times New Roman" w:cs="Times New Roman"/>
+          <w:sz w:val="28"/>
+          <w:szCs w:val="28"/>
+        </w:rPr>
+      </w:pPr>
+      <w:r>
+        <w:rPr>
+          <w:rFonts w:ascii="Times New Roman" w:hAnsi="Times New Roman" w:cs="Times New Roman"/>
+          <w:sz w:val="28"/>
+          <w:szCs w:val="28"/>
+        </w:rPr>
+        <w:t>Singer = Cantar</w:t>
+      </w:r>
+    </w:p>
+    <w:p>
+      <w:pPr>
+        <w:rPr>
+          <w:rFonts w:ascii="Times New Roman" w:hAnsi="Times New Roman" w:cs="Times New Roman"/>
+          <w:sz w:val="28"/>
+          <w:szCs w:val="28"/>
+        </w:rPr>
+      </w:pPr>
+      <w:proofErr w:type="spellStart"/>
+      <w:r>
+        <w:rPr>
+          <w:rFonts w:ascii="Times New Roman" w:hAnsi="Times New Roman" w:cs="Times New Roman"/>
+          <w:sz w:val="28"/>
+          <w:szCs w:val="28"/>
+        </w:rPr>
+        <w:t>Sleep</w:t>
+      </w:r>
+      <w:proofErr w:type="spellEnd"/>
+      <w:r>
+        <w:rPr>
+          <w:rFonts w:ascii="Times New Roman" w:hAnsi="Times New Roman" w:cs="Times New Roman"/>
+          <w:sz w:val="28"/>
+          <w:szCs w:val="28"/>
+        </w:rPr>
+        <w:t xml:space="preserve"> = Dormir</w:t>
+      </w:r>
+    </w:p>
+    <w:p>
+      <w:pPr>
+        <w:rPr>
+          <w:rFonts w:ascii="Times New Roman" w:hAnsi="Times New Roman" w:cs="Times New Roman"/>
+          <w:sz w:val="28"/>
+          <w:szCs w:val="28"/>
+        </w:rPr>
+      </w:pPr>
+      <w:proofErr w:type="spellStart"/>
+      <w:r>
+        <w:rPr>
+          <w:rFonts w:ascii="Times New Roman" w:hAnsi="Times New Roman" w:cs="Times New Roman"/>
+          <w:sz w:val="28"/>
+          <w:szCs w:val="28"/>
+        </w:rPr>
+        <w:t>Sleep</w:t>
+      </w:r>
+      <w:proofErr w:type="spellEnd"/>
+      <w:r>
+        <w:rPr>
+          <w:rFonts w:ascii="Times New Roman" w:hAnsi="Times New Roman" w:cs="Times New Roman"/>
+          <w:sz w:val="28"/>
+          <w:szCs w:val="28"/>
+        </w:rPr>
+        <w:t xml:space="preserve"> in = Dormir até tarde</w:t>
+      </w:r>
+    </w:p>
+    <w:p>
+      <w:pPr>
+        <w:rPr>
+          <w:rFonts w:ascii="Times New Roman" w:hAnsi="Times New Roman" w:cs="Times New Roman"/>
+          <w:sz w:val="28"/>
+          <w:szCs w:val="28"/>
+        </w:rPr>
+      </w:pPr>
+      <w:r>
+        <w:rPr>
+          <w:rFonts w:ascii="Times New Roman" w:hAnsi="Times New Roman" w:cs="Times New Roman"/>
+          <w:sz w:val="28"/>
+          <w:szCs w:val="28"/>
+        </w:rPr>
+        <w:t>Some = Pouco</w:t>
+      </w:r>
+    </w:p>
+    <w:p>
+      <w:pPr>
+        <w:rPr>
+          <w:rFonts w:ascii="Times New Roman" w:hAnsi="Times New Roman" w:cs="Times New Roman"/>
+          <w:sz w:val="28"/>
+          <w:szCs w:val="28"/>
+        </w:rPr>
+      </w:pPr>
+      <w:proofErr w:type="spellStart"/>
+      <w:r>
+        <w:rPr>
+          <w:rFonts w:ascii="Times New Roman" w:hAnsi="Times New Roman" w:cs="Times New Roman"/>
+          <w:sz w:val="28"/>
+          <w:szCs w:val="28"/>
+        </w:rPr>
+        <w:t>Sure</w:t>
+      </w:r>
+      <w:proofErr w:type="spellEnd"/>
+      <w:r>
+        <w:rPr>
+          <w:rFonts w:ascii="Times New Roman" w:hAnsi="Times New Roman" w:cs="Times New Roman"/>
+          <w:sz w:val="28"/>
+          <w:szCs w:val="28"/>
+        </w:rPr>
+        <w:t xml:space="preserve"> = Certeza</w:t>
+      </w:r>
+    </w:p>
+    <w:p>
+      <w:pPr>
+        <w:rPr>
+          <w:rFonts w:ascii="Times New Roman" w:hAnsi="Times New Roman" w:cs="Times New Roman"/>
+          <w:sz w:val="28"/>
+          <w:szCs w:val="28"/>
+        </w:rPr>
+      </w:pPr>
+      <w:r>
+        <w:rPr>
+          <w:rFonts w:ascii="Times New Roman" w:hAnsi="Times New Roman" w:cs="Times New Roman"/>
+          <w:sz w:val="28"/>
+          <w:szCs w:val="28"/>
+        </w:rPr>
+        <w:t>Storm = Tempestade</w:t>
+      </w:r>
+    </w:p>
+    <w:p>
+      <w:pPr>
+        <w:rPr>
+          <w:rFonts w:ascii="Times New Roman" w:hAnsi="Times New Roman" w:cs="Times New Roman"/>
+          <w:sz w:val="28"/>
+          <w:szCs w:val="28"/>
+        </w:rPr>
+      </w:pPr>
+      <w:r>
+        <w:rPr>
+          <w:rFonts w:ascii="Times New Roman" w:hAnsi="Times New Roman" w:cs="Times New Roman"/>
+          <w:sz w:val="28"/>
+          <w:szCs w:val="28"/>
+        </w:rPr>
+        <w:t>Touch = Toque</w:t>
+      </w:r>
+    </w:p>
+    <w:p>
+      <w:pPr>
+        <w:rPr>
+          <w:rFonts w:ascii="Times New Roman" w:hAnsi="Times New Roman" w:cs="Times New Roman"/>
+          <w:sz w:val="28"/>
+          <w:szCs w:val="28"/>
+        </w:rPr>
+      </w:pPr>
+      <w:proofErr w:type="spellStart"/>
+      <w:r>
+        <w:rPr>
+          <w:rFonts w:ascii="Times New Roman" w:hAnsi="Times New Roman" w:cs="Times New Roman"/>
+          <w:sz w:val="28"/>
+          <w:szCs w:val="28"/>
+        </w:rPr>
+        <w:t>Trouble</w:t>
+      </w:r>
+      <w:proofErr w:type="spellEnd"/>
+      <w:r>
+        <w:rPr>
+          <w:rFonts w:ascii="Times New Roman" w:hAnsi="Times New Roman" w:cs="Times New Roman"/>
+          <w:sz w:val="28"/>
+          <w:szCs w:val="28"/>
+        </w:rPr>
+        <w:t xml:space="preserve"> = Encrenca, problema</w:t>
+      </w:r>
+    </w:p>
+    <w:p>
+      <w:pPr>
+        <w:rPr>
+          <w:rFonts w:ascii="Times New Roman" w:hAnsi="Times New Roman" w:cs="Times New Roman"/>
+          <w:sz w:val="28"/>
+          <w:szCs w:val="28"/>
+        </w:rPr>
+      </w:pPr>
+      <w:proofErr w:type="spellStart"/>
+      <w:r>
+        <w:rPr>
+          <w:rFonts w:ascii="Times New Roman" w:hAnsi="Times New Roman" w:cs="Times New Roman"/>
+          <w:sz w:val="28"/>
+          <w:szCs w:val="28"/>
+        </w:rPr>
+        <w:t>Than</w:t>
+      </w:r>
+      <w:proofErr w:type="spellEnd"/>
+      <w:r>
+        <w:rPr>
+          <w:rFonts w:ascii="Times New Roman" w:hAnsi="Times New Roman" w:cs="Times New Roman"/>
+          <w:sz w:val="28"/>
+          <w:szCs w:val="28"/>
+        </w:rPr>
+        <w:t xml:space="preserve"> = do que</w:t>
+      </w:r>
+    </w:p>
+    <w:p>
+      <w:pPr>
+        <w:rPr>
+          <w:rFonts w:ascii="Times New Roman" w:hAnsi="Times New Roman" w:cs="Times New Roman"/>
+          <w:sz w:val="28"/>
+          <w:szCs w:val="28"/>
+        </w:rPr>
+      </w:pPr>
+      <w:r>
+        <w:rPr>
+          <w:rFonts w:ascii="Times New Roman" w:hAnsi="Times New Roman" w:cs="Times New Roman"/>
+          <w:sz w:val="28"/>
+          <w:szCs w:val="28"/>
+        </w:rPr>
+        <w:t>The = o, a, os, as</w:t>
+      </w:r>
+    </w:p>
+    <w:p>
+      <w:pPr>
+        <w:rPr>
+          <w:rFonts w:ascii="Times New Roman" w:hAnsi="Times New Roman" w:cs="Times New Roman"/>
+          <w:sz w:val="28"/>
+          <w:szCs w:val="28"/>
+        </w:rPr>
+      </w:pPr>
+      <w:proofErr w:type="spellStart"/>
+      <w:r>
+        <w:rPr>
+          <w:rFonts w:ascii="Times New Roman" w:hAnsi="Times New Roman" w:cs="Times New Roman"/>
+          <w:sz w:val="28"/>
+          <w:szCs w:val="28"/>
+        </w:rPr>
+        <w:t>There</w:t>
+      </w:r>
+      <w:proofErr w:type="spellEnd"/>
+      <w:r>
+        <w:rPr>
+          <w:rFonts w:ascii="Times New Roman" w:hAnsi="Times New Roman" w:cs="Times New Roman"/>
+          <w:sz w:val="28"/>
+          <w:szCs w:val="28"/>
+        </w:rPr>
+        <w:t xml:space="preserve"> </w:t>
+      </w:r>
+      <w:proofErr w:type="spellStart"/>
+      <w:r>
+        <w:rPr>
+          <w:rFonts w:ascii="Times New Roman" w:hAnsi="Times New Roman" w:cs="Times New Roman"/>
+          <w:sz w:val="28"/>
+          <w:szCs w:val="28"/>
+        </w:rPr>
+        <w:t>is</w:t>
+      </w:r>
+      <w:proofErr w:type="spellEnd"/>
+      <w:r>
+        <w:rPr>
+          <w:rFonts w:ascii="Times New Roman" w:hAnsi="Times New Roman" w:cs="Times New Roman"/>
+          <w:sz w:val="28"/>
+          <w:szCs w:val="28"/>
+        </w:rPr>
+        <w:t xml:space="preserve"> = haver (singular)</w:t>
+      </w:r>
+    </w:p>
+    <w:p>
+      <w:pPr>
+        <w:rPr>
+          <w:rFonts w:ascii="Times New Roman" w:hAnsi="Times New Roman" w:cs="Times New Roman"/>
+          <w:sz w:val="28"/>
+          <w:szCs w:val="28"/>
+        </w:rPr>
+      </w:pPr>
+      <w:proofErr w:type="spellStart"/>
+      <w:r>
+        <w:rPr>
+          <w:rFonts w:ascii="Times New Roman" w:hAnsi="Times New Roman" w:cs="Times New Roman"/>
+          <w:sz w:val="28"/>
+          <w:szCs w:val="28"/>
+        </w:rPr>
+        <w:t>There</w:t>
+      </w:r>
+      <w:proofErr w:type="spellEnd"/>
+      <w:r>
+        <w:rPr>
+          <w:rFonts w:ascii="Times New Roman" w:hAnsi="Times New Roman" w:cs="Times New Roman"/>
+          <w:sz w:val="28"/>
+          <w:szCs w:val="28"/>
+        </w:rPr>
+        <w:t xml:space="preserve"> are = haver (plural)</w:t>
+      </w:r>
+    </w:p>
+    <w:p>
+      <w:pPr>
+        <w:rPr>
+          <w:rFonts w:ascii="Times New Roman" w:hAnsi="Times New Roman" w:cs="Times New Roman"/>
+          <w:sz w:val="28"/>
+          <w:szCs w:val="28"/>
+        </w:rPr>
+      </w:pPr>
+      <w:proofErr w:type="spellStart"/>
+      <w:r>
+        <w:rPr>
+          <w:rFonts w:ascii="Times New Roman" w:hAnsi="Times New Roman" w:cs="Times New Roman"/>
+          <w:sz w:val="28"/>
+          <w:szCs w:val="28"/>
+        </w:rPr>
         <w:lastRenderedPageBreak/>
-        <w:t>Rain</w:t>
-      </w:r>
-      <w:proofErr w:type="spellEnd"/>
-      <w:r>
-        <w:rPr>
-          <w:rFonts w:ascii="Times New Roman" w:hAnsi="Times New Roman" w:cs="Times New Roman"/>
-          <w:sz w:val="28"/>
-          <w:szCs w:val="28"/>
-        </w:rPr>
-        <w:t xml:space="preserve"> = Chuva</w:t>
-      </w:r>
-    </w:p>
-    <w:p>
-      <w:pPr>
-        <w:rPr>
-          <w:rFonts w:ascii="Times New Roman" w:hAnsi="Times New Roman" w:cs="Times New Roman"/>
-          <w:sz w:val="28"/>
-          <w:szCs w:val="28"/>
-        </w:rPr>
-      </w:pPr>
-      <w:proofErr w:type="spellStart"/>
-      <w:r>
-        <w:rPr>
-          <w:rFonts w:ascii="Times New Roman" w:hAnsi="Times New Roman" w:cs="Times New Roman"/>
-          <w:sz w:val="28"/>
-          <w:szCs w:val="28"/>
-        </w:rPr>
-        <w:t>Raining</w:t>
-      </w:r>
-      <w:proofErr w:type="spellEnd"/>
-      <w:r>
-        <w:rPr>
-          <w:rFonts w:ascii="Times New Roman" w:hAnsi="Times New Roman" w:cs="Times New Roman"/>
-          <w:sz w:val="28"/>
-          <w:szCs w:val="28"/>
-        </w:rPr>
-        <w:t xml:space="preserve"> = Chovendo</w:t>
-      </w:r>
-    </w:p>
-    <w:p>
-      <w:pPr>
-        <w:rPr>
-          <w:rFonts w:ascii="Times New Roman" w:hAnsi="Times New Roman" w:cs="Times New Roman"/>
-          <w:sz w:val="28"/>
-          <w:szCs w:val="28"/>
-        </w:rPr>
-      </w:pPr>
-      <w:r>
-        <w:rPr>
-          <w:rFonts w:ascii="Times New Roman" w:hAnsi="Times New Roman" w:cs="Times New Roman"/>
-          <w:sz w:val="28"/>
-          <w:szCs w:val="28"/>
-        </w:rPr>
-        <w:t>Randon = Aleatório</w:t>
-      </w:r>
-    </w:p>
-    <w:p>
-      <w:pPr>
-        <w:rPr>
-          <w:rFonts w:ascii="Times New Roman" w:hAnsi="Times New Roman" w:cs="Times New Roman"/>
-          <w:sz w:val="28"/>
-          <w:szCs w:val="28"/>
-        </w:rPr>
-      </w:pPr>
-      <w:proofErr w:type="spellStart"/>
-      <w:r>
-        <w:rPr>
-          <w:rFonts w:ascii="Times New Roman" w:hAnsi="Times New Roman" w:cs="Times New Roman"/>
-          <w:sz w:val="28"/>
-          <w:szCs w:val="28"/>
-        </w:rPr>
-        <w:t>Screen</w:t>
-      </w:r>
-      <w:proofErr w:type="spellEnd"/>
-      <w:r>
-        <w:rPr>
-          <w:rFonts w:ascii="Times New Roman" w:hAnsi="Times New Roman" w:cs="Times New Roman"/>
-          <w:sz w:val="28"/>
-          <w:szCs w:val="28"/>
-        </w:rPr>
-        <w:t xml:space="preserve"> = Tela</w:t>
-      </w:r>
-    </w:p>
-    <w:p>
-      <w:pPr>
-        <w:rPr>
-          <w:rFonts w:ascii="Times New Roman" w:hAnsi="Times New Roman" w:cs="Times New Roman"/>
-          <w:sz w:val="28"/>
-          <w:szCs w:val="28"/>
-        </w:rPr>
-      </w:pPr>
-      <w:r>
-        <w:rPr>
-          <w:rFonts w:ascii="Times New Roman" w:hAnsi="Times New Roman" w:cs="Times New Roman"/>
-          <w:sz w:val="28"/>
-          <w:szCs w:val="28"/>
-        </w:rPr>
-        <w:t>Show - Mostrar</w:t>
-      </w:r>
-    </w:p>
-    <w:p>
-      <w:pPr>
-        <w:rPr>
-          <w:rFonts w:ascii="Times New Roman" w:hAnsi="Times New Roman" w:cs="Times New Roman"/>
-          <w:sz w:val="28"/>
-          <w:szCs w:val="28"/>
-        </w:rPr>
-      </w:pPr>
-      <w:r>
-        <w:rPr>
-          <w:rFonts w:ascii="Times New Roman" w:hAnsi="Times New Roman" w:cs="Times New Roman"/>
-          <w:sz w:val="28"/>
-          <w:szCs w:val="28"/>
-        </w:rPr>
-        <w:t>Singer = Cantar</w:t>
-      </w:r>
-    </w:p>
-    <w:p>
-      <w:pPr>
-        <w:rPr>
-          <w:rFonts w:ascii="Times New Roman" w:hAnsi="Times New Roman" w:cs="Times New Roman"/>
-          <w:sz w:val="28"/>
-          <w:szCs w:val="28"/>
-        </w:rPr>
-      </w:pPr>
-      <w:r>
-        <w:rPr>
-          <w:rFonts w:ascii="Times New Roman" w:hAnsi="Times New Roman" w:cs="Times New Roman"/>
-          <w:sz w:val="28"/>
-          <w:szCs w:val="28"/>
-        </w:rPr>
-        <w:t>Some = Pouco</w:t>
-      </w:r>
-    </w:p>
-    <w:p>
-      <w:pPr>
-        <w:rPr>
-          <w:rFonts w:ascii="Times New Roman" w:hAnsi="Times New Roman" w:cs="Times New Roman"/>
-          <w:sz w:val="28"/>
-          <w:szCs w:val="28"/>
-        </w:rPr>
-      </w:pPr>
-      <w:proofErr w:type="spellStart"/>
-      <w:r>
-        <w:rPr>
-          <w:rFonts w:ascii="Times New Roman" w:hAnsi="Times New Roman" w:cs="Times New Roman"/>
-          <w:sz w:val="28"/>
-          <w:szCs w:val="28"/>
-        </w:rPr>
-        <w:t>Sure</w:t>
-      </w:r>
-      <w:proofErr w:type="spellEnd"/>
-      <w:r>
-        <w:rPr>
-          <w:rFonts w:ascii="Times New Roman" w:hAnsi="Times New Roman" w:cs="Times New Roman"/>
-          <w:sz w:val="28"/>
-          <w:szCs w:val="28"/>
-        </w:rPr>
-        <w:t xml:space="preserve"> = Certeza</w:t>
-      </w:r>
-    </w:p>
-    <w:p>
-      <w:pPr>
-        <w:rPr>
-          <w:rFonts w:ascii="Times New Roman" w:hAnsi="Times New Roman" w:cs="Times New Roman"/>
-          <w:sz w:val="28"/>
-          <w:szCs w:val="28"/>
-        </w:rPr>
-      </w:pPr>
-      <w:r>
-        <w:rPr>
-          <w:rFonts w:ascii="Times New Roman" w:hAnsi="Times New Roman" w:cs="Times New Roman"/>
-          <w:sz w:val="28"/>
-          <w:szCs w:val="28"/>
-        </w:rPr>
-        <w:t>Storm = Tempestade</w:t>
-      </w:r>
-    </w:p>
-    <w:p>
-      <w:pPr>
-        <w:rPr>
-          <w:rFonts w:ascii="Times New Roman" w:hAnsi="Times New Roman" w:cs="Times New Roman"/>
-          <w:sz w:val="28"/>
-          <w:szCs w:val="28"/>
-        </w:rPr>
-      </w:pPr>
-      <w:r>
-        <w:rPr>
-          <w:rFonts w:ascii="Times New Roman" w:hAnsi="Times New Roman" w:cs="Times New Roman"/>
-          <w:sz w:val="28"/>
-          <w:szCs w:val="28"/>
-        </w:rPr>
-        <w:t>Touch = Toque</w:t>
-      </w:r>
-    </w:p>
-    <w:p>
-      <w:pPr>
-        <w:rPr>
-          <w:rFonts w:ascii="Times New Roman" w:hAnsi="Times New Roman" w:cs="Times New Roman"/>
-          <w:sz w:val="28"/>
-          <w:szCs w:val="28"/>
-        </w:rPr>
-      </w:pPr>
-      <w:proofErr w:type="spellStart"/>
-      <w:r>
-        <w:rPr>
-          <w:rFonts w:ascii="Times New Roman" w:hAnsi="Times New Roman" w:cs="Times New Roman"/>
-          <w:sz w:val="28"/>
-          <w:szCs w:val="28"/>
-        </w:rPr>
-        <w:t>Trouble</w:t>
-      </w:r>
-      <w:proofErr w:type="spellEnd"/>
-      <w:r>
-        <w:rPr>
-          <w:rFonts w:ascii="Times New Roman" w:hAnsi="Times New Roman" w:cs="Times New Roman"/>
-          <w:sz w:val="28"/>
-          <w:szCs w:val="28"/>
-        </w:rPr>
-        <w:t xml:space="preserve"> = Encrenca, problema</w:t>
-      </w:r>
-    </w:p>
-    <w:p>
-      <w:pPr>
-        <w:rPr>
-          <w:rFonts w:ascii="Times New Roman" w:hAnsi="Times New Roman" w:cs="Times New Roman"/>
-          <w:sz w:val="28"/>
-          <w:szCs w:val="28"/>
-        </w:rPr>
-      </w:pPr>
-      <w:proofErr w:type="spellStart"/>
-      <w:r>
-        <w:rPr>
-          <w:rFonts w:ascii="Times New Roman" w:hAnsi="Times New Roman" w:cs="Times New Roman"/>
-          <w:sz w:val="28"/>
-          <w:szCs w:val="28"/>
-        </w:rPr>
-        <w:t>Than</w:t>
-      </w:r>
-      <w:proofErr w:type="spellEnd"/>
-      <w:r>
-        <w:rPr>
-          <w:rFonts w:ascii="Times New Roman" w:hAnsi="Times New Roman" w:cs="Times New Roman"/>
-          <w:sz w:val="28"/>
-          <w:szCs w:val="28"/>
-        </w:rPr>
-        <w:t xml:space="preserve"> = do que</w:t>
-      </w:r>
-    </w:p>
-    <w:p>
-      <w:pPr>
-        <w:rPr>
-          <w:rFonts w:ascii="Times New Roman" w:hAnsi="Times New Roman" w:cs="Times New Roman"/>
-          <w:sz w:val="28"/>
-          <w:szCs w:val="28"/>
-        </w:rPr>
-      </w:pPr>
-      <w:r>
-        <w:rPr>
-          <w:rFonts w:ascii="Times New Roman" w:hAnsi="Times New Roman" w:cs="Times New Roman"/>
-          <w:sz w:val="28"/>
-          <w:szCs w:val="28"/>
-        </w:rPr>
-        <w:t>The = o, a, os, as</w:t>
-      </w:r>
-    </w:p>
-    <w:p>
-      <w:pPr>
-        <w:rPr>
-          <w:rFonts w:ascii="Times New Roman" w:hAnsi="Times New Roman" w:cs="Times New Roman"/>
-          <w:sz w:val="28"/>
-          <w:szCs w:val="28"/>
-        </w:rPr>
-      </w:pPr>
-      <w:proofErr w:type="spellStart"/>
-      <w:r>
-        <w:rPr>
-          <w:rFonts w:ascii="Times New Roman" w:hAnsi="Times New Roman" w:cs="Times New Roman"/>
-          <w:sz w:val="28"/>
-          <w:szCs w:val="28"/>
-        </w:rPr>
-        <w:t>There</w:t>
-      </w:r>
-      <w:proofErr w:type="spellEnd"/>
-      <w:r>
-        <w:rPr>
-          <w:rFonts w:ascii="Times New Roman" w:hAnsi="Times New Roman" w:cs="Times New Roman"/>
-          <w:sz w:val="28"/>
-          <w:szCs w:val="28"/>
-        </w:rPr>
-        <w:t xml:space="preserve"> </w:t>
-      </w:r>
-      <w:proofErr w:type="spellStart"/>
-      <w:r>
-        <w:rPr>
-          <w:rFonts w:ascii="Times New Roman" w:hAnsi="Times New Roman" w:cs="Times New Roman"/>
-          <w:sz w:val="28"/>
-          <w:szCs w:val="28"/>
-        </w:rPr>
-        <w:t>is</w:t>
-      </w:r>
-      <w:proofErr w:type="spellEnd"/>
-      <w:r>
-        <w:rPr>
-          <w:rFonts w:ascii="Times New Roman" w:hAnsi="Times New Roman" w:cs="Times New Roman"/>
-          <w:sz w:val="28"/>
-          <w:szCs w:val="28"/>
-        </w:rPr>
-        <w:t xml:space="preserve"> = haver (singular)</w:t>
-      </w:r>
-    </w:p>
-    <w:p>
-      <w:pPr>
-        <w:rPr>
-          <w:rFonts w:ascii="Times New Roman" w:hAnsi="Times New Roman" w:cs="Times New Roman"/>
-          <w:sz w:val="28"/>
-          <w:szCs w:val="28"/>
-        </w:rPr>
-      </w:pPr>
-      <w:proofErr w:type="spellStart"/>
-      <w:r>
-        <w:rPr>
-          <w:rFonts w:ascii="Times New Roman" w:hAnsi="Times New Roman" w:cs="Times New Roman"/>
-          <w:sz w:val="28"/>
-          <w:szCs w:val="28"/>
-        </w:rPr>
-        <w:t>There</w:t>
-      </w:r>
-      <w:proofErr w:type="spellEnd"/>
-      <w:r>
-        <w:rPr>
-          <w:rFonts w:ascii="Times New Roman" w:hAnsi="Times New Roman" w:cs="Times New Roman"/>
-          <w:sz w:val="28"/>
-          <w:szCs w:val="28"/>
-        </w:rPr>
-        <w:t xml:space="preserve"> are = haver (plural)</w:t>
-      </w:r>
-    </w:p>
-    <w:p>
-      <w:pPr>
-        <w:rPr>
-          <w:rFonts w:ascii="Times New Roman" w:hAnsi="Times New Roman" w:cs="Times New Roman"/>
-          <w:sz w:val="28"/>
-          <w:szCs w:val="28"/>
-        </w:rPr>
-      </w:pPr>
-      <w:proofErr w:type="spellStart"/>
-      <w:r>
-        <w:rPr>
-          <w:rFonts w:ascii="Times New Roman" w:hAnsi="Times New Roman" w:cs="Times New Roman"/>
-          <w:sz w:val="28"/>
-          <w:szCs w:val="28"/>
-        </w:rPr>
         <w:t>Trying</w:t>
       </w:r>
       <w:proofErr w:type="spellEnd"/>
@@ -1140,6 +1471,105 @@
           <w:sz w:val="28"/>
           <w:szCs w:val="28"/>
         </w:rPr>
+        <w:t>Unforgetable</w:t>
+      </w:r>
+      <w:proofErr w:type="spellEnd"/>
+      <w:r>
+        <w:rPr>
+          <w:rFonts w:ascii="Times New Roman" w:hAnsi="Times New Roman" w:cs="Times New Roman"/>
+          <w:sz w:val="28"/>
+          <w:szCs w:val="28"/>
+        </w:rPr>
+        <w:t xml:space="preserve"> = </w:t>
+      </w:r>
+      <w:r>
+        <w:rPr>
+          <w:rFonts w:ascii="Times New Roman" w:hAnsi="Times New Roman" w:cs="Times New Roman"/>
+          <w:sz w:val="28"/>
+          <w:szCs w:val="28"/>
+        </w:rPr>
+        <w:t xml:space="preserve">Eu sou </w:t>
+      </w:r>
+      <w:proofErr w:type="spellStart"/>
+      <w:r>
+        <w:rPr>
+          <w:rFonts w:ascii="Times New Roman" w:hAnsi="Times New Roman" w:cs="Times New Roman"/>
+          <w:sz w:val="28"/>
+          <w:szCs w:val="28"/>
+        </w:rPr>
+        <w:t>inesquecivel</w:t>
+      </w:r>
+      <w:proofErr w:type="spellEnd"/>
+    </w:p>
+    <w:p>
+      <w:pPr>
+        <w:rPr>
+          <w:rFonts w:ascii="Times New Roman" w:hAnsi="Times New Roman" w:cs="Times New Roman"/>
+          <w:sz w:val="28"/>
+          <w:szCs w:val="28"/>
+        </w:rPr>
+      </w:pPr>
+      <w:proofErr w:type="spellStart"/>
+      <w:r>
+        <w:rPr>
+          <w:rFonts w:ascii="Times New Roman" w:hAnsi="Times New Roman" w:cs="Times New Roman"/>
+          <w:sz w:val="28"/>
+          <w:szCs w:val="28"/>
+        </w:rPr>
+        <w:t>Wanna</w:t>
+      </w:r>
+      <w:proofErr w:type="spellEnd"/>
+      <w:r>
+        <w:rPr>
+          <w:rFonts w:ascii="Times New Roman" w:hAnsi="Times New Roman" w:cs="Times New Roman"/>
+          <w:sz w:val="28"/>
+          <w:szCs w:val="28"/>
+        </w:rPr>
+        <w:t xml:space="preserve"> = Quero</w:t>
+      </w:r>
+    </w:p>
+    <w:p>
+      <w:pPr>
+        <w:rPr>
+          <w:rFonts w:ascii="Times New Roman" w:hAnsi="Times New Roman" w:cs="Times New Roman"/>
+          <w:sz w:val="28"/>
+          <w:szCs w:val="28"/>
+        </w:rPr>
+      </w:pPr>
+      <w:proofErr w:type="spellStart"/>
+      <w:r>
+        <w:rPr>
+          <w:rFonts w:ascii="Times New Roman" w:hAnsi="Times New Roman" w:cs="Times New Roman"/>
+          <w:sz w:val="28"/>
+          <w:szCs w:val="28"/>
+        </w:rPr>
+        <w:t>Want</w:t>
+      </w:r>
+      <w:proofErr w:type="spellEnd"/>
+      <w:r>
+        <w:rPr>
+          <w:rFonts w:ascii="Times New Roman" w:hAnsi="Times New Roman" w:cs="Times New Roman"/>
+          <w:sz w:val="28"/>
+          <w:szCs w:val="28"/>
+        </w:rPr>
+        <w:t xml:space="preserve"> = Querer</w:t>
+      </w:r>
+    </w:p>
+    <w:p>
+      <w:pPr>
+        <w:rPr>
+          <w:rFonts w:ascii="Times New Roman" w:hAnsi="Times New Roman" w:cs="Times New Roman"/>
+          <w:sz w:val="28"/>
+          <w:szCs w:val="28"/>
+        </w:rPr>
+      </w:pPr>
+      <w:proofErr w:type="spellStart"/>
+      <w:r>
+        <w:rPr>
+          <w:rFonts w:ascii="Times New Roman" w:hAnsi="Times New Roman" w:cs="Times New Roman"/>
+          <w:sz w:val="28"/>
+          <w:szCs w:val="28"/>
+        </w:rPr>
         <w:t>Worse</w:t>
       </w:r>
       <w:proofErr w:type="spellEnd"/>
@@ -1302,9 +1732,133 @@
           <w:szCs w:val="28"/>
         </w:rPr>
       </w:pPr>
-      <w:r>
-        <w:rPr>
-          <w:rFonts w:ascii="Times New Roman" w:hAnsi="Times New Roman" w:cs="Times New Roman"/>
+    </w:p>
+    <w:p>
+      <w:pPr>
+        <w:jc w:val="center"/>
+        <w:rPr>
+          <w:rFonts w:ascii="Times New Roman" w:hAnsi="Times New Roman" w:cs="Times New Roman"/>
+          <w:sz w:val="28"/>
+          <w:szCs w:val="28"/>
+        </w:rPr>
+      </w:pPr>
+    </w:p>
+    <w:p>
+      <w:pPr>
+        <w:jc w:val="center"/>
+        <w:rPr>
+          <w:rFonts w:ascii="Times New Roman" w:hAnsi="Times New Roman" w:cs="Times New Roman"/>
+          <w:sz w:val="28"/>
+          <w:szCs w:val="28"/>
+        </w:rPr>
+      </w:pPr>
+    </w:p>
+    <w:p>
+      <w:pPr>
+        <w:jc w:val="center"/>
+        <w:rPr>
+          <w:rFonts w:ascii="Times New Roman" w:hAnsi="Times New Roman" w:cs="Times New Roman"/>
+          <w:sz w:val="28"/>
+          <w:szCs w:val="28"/>
+        </w:rPr>
+      </w:pPr>
+    </w:p>
+    <w:p>
+      <w:pPr>
+        <w:jc w:val="center"/>
+        <w:rPr>
+          <w:rFonts w:ascii="Times New Roman" w:hAnsi="Times New Roman" w:cs="Times New Roman"/>
+          <w:sz w:val="28"/>
+          <w:szCs w:val="28"/>
+        </w:rPr>
+      </w:pPr>
+    </w:p>
+    <w:p>
+      <w:pPr>
+        <w:jc w:val="center"/>
+        <w:rPr>
+          <w:rFonts w:ascii="Times New Roman" w:hAnsi="Times New Roman" w:cs="Times New Roman"/>
+          <w:sz w:val="28"/>
+          <w:szCs w:val="28"/>
+        </w:rPr>
+      </w:pPr>
+    </w:p>
+    <w:p>
+      <w:pPr>
+        <w:jc w:val="center"/>
+        <w:rPr>
+          <w:rFonts w:ascii="Times New Roman" w:hAnsi="Times New Roman" w:cs="Times New Roman"/>
+          <w:sz w:val="28"/>
+          <w:szCs w:val="28"/>
+        </w:rPr>
+      </w:pPr>
+    </w:p>
+    <w:p>
+      <w:pPr>
+        <w:jc w:val="center"/>
+        <w:rPr>
+          <w:rFonts w:ascii="Times New Roman" w:hAnsi="Times New Roman" w:cs="Times New Roman"/>
+          <w:sz w:val="28"/>
+          <w:szCs w:val="28"/>
+        </w:rPr>
+      </w:pPr>
+    </w:p>
+    <w:p>
+      <w:pPr>
+        <w:jc w:val="center"/>
+        <w:rPr>
+          <w:rFonts w:ascii="Times New Roman" w:hAnsi="Times New Roman" w:cs="Times New Roman"/>
+          <w:sz w:val="28"/>
+          <w:szCs w:val="28"/>
+        </w:rPr>
+      </w:pPr>
+    </w:p>
+    <w:p>
+      <w:pPr>
+        <w:jc w:val="center"/>
+        <w:rPr>
+          <w:rFonts w:ascii="Times New Roman" w:hAnsi="Times New Roman" w:cs="Times New Roman"/>
+          <w:sz w:val="28"/>
+          <w:szCs w:val="28"/>
+        </w:rPr>
+      </w:pPr>
+    </w:p>
+    <w:p>
+      <w:pPr>
+        <w:jc w:val="center"/>
+        <w:rPr>
+          <w:rFonts w:ascii="Times New Roman" w:hAnsi="Times New Roman" w:cs="Times New Roman"/>
+          <w:sz w:val="28"/>
+          <w:szCs w:val="28"/>
+        </w:rPr>
+      </w:pPr>
+    </w:p>
+    <w:p>
+      <w:pPr>
+        <w:jc w:val="center"/>
+        <w:rPr>
+          <w:rFonts w:ascii="Times New Roman" w:hAnsi="Times New Roman" w:cs="Times New Roman"/>
+          <w:sz w:val="28"/>
+          <w:szCs w:val="28"/>
+        </w:rPr>
+      </w:pPr>
+    </w:p>
+    <w:p>
+      <w:pPr>
+        <w:jc w:val="center"/>
+        <w:rPr>
+          <w:rFonts w:ascii="Times New Roman" w:hAnsi="Times New Roman" w:cs="Times New Roman"/>
+          <w:b/>
+          <w:bCs/>
+          <w:sz w:val="28"/>
+          <w:szCs w:val="28"/>
+        </w:rPr>
+      </w:pPr>
+      <w:r>
+        <w:rPr>
+          <w:rFonts w:ascii="Times New Roman" w:hAnsi="Times New Roman" w:cs="Times New Roman"/>
+          <w:b/>
+          <w:bCs/>
           <w:sz w:val="28"/>
           <w:szCs w:val="28"/>
         </w:rPr>
@@ -1315,176 +1869,14 @@
       <w:r>
         <w:rPr>
           <w:rFonts w:ascii="Times New Roman" w:hAnsi="Times New Roman" w:cs="Times New Roman"/>
-          <w:sz w:val="28"/>
-          <w:szCs w:val="28"/>
-        </w:rPr>
-        <w:t>Introduce</w:t>
-      </w:r>
-      <w:proofErr w:type="spellEnd"/>
-      <w:r>
-        <w:rPr>
-          <w:rFonts w:ascii="Times New Roman" w:hAnsi="Times New Roman" w:cs="Times New Roman"/>
-          <w:sz w:val="28"/>
-          <w:szCs w:val="28"/>
-        </w:rPr>
-        <w:t xml:space="preserve"> </w:t>
-      </w:r>
-      <w:proofErr w:type="spellStart"/>
-      <w:r>
-        <w:rPr>
-          <w:rFonts w:ascii="Times New Roman" w:hAnsi="Times New Roman" w:cs="Times New Roman"/>
-          <w:sz w:val="28"/>
-          <w:szCs w:val="28"/>
-        </w:rPr>
-        <w:t>Yourself</w:t>
-      </w:r>
-      <w:proofErr w:type="spellEnd"/>
-      <w:r>
-        <w:rPr>
-          <w:rFonts w:ascii="Times New Roman" w:hAnsi="Times New Roman" w:cs="Times New Roman"/>
-          <w:sz w:val="28"/>
-          <w:szCs w:val="28"/>
-        </w:rPr>
-        <w:t xml:space="preserve">        1</w:t>
-      </w:r>
-      <w:r>
-        <w:rPr>
-          <w:rFonts w:ascii="Times New Roman" w:hAnsi="Times New Roman" w:cs="Times New Roman"/>
-          <w:sz w:val="28"/>
-          <w:szCs w:val="28"/>
-        </w:rPr>
-        <w:t>4</w:t>
-      </w:r>
-      <w:r>
-        <w:rPr>
-          <w:rFonts w:ascii="Times New Roman" w:hAnsi="Times New Roman" w:cs="Times New Roman"/>
-          <w:sz w:val="28"/>
-          <w:szCs w:val="28"/>
-        </w:rPr>
-        <w:t>/06/2022</w:t>
-      </w:r>
-    </w:p>
-    <w:p>
-      <w:pPr>
-        <w:rPr>
-          <w:rFonts w:ascii="Times New Roman" w:hAnsi="Times New Roman" w:cs="Times New Roman"/>
-          <w:sz w:val="28"/>
-          <w:szCs w:val="28"/>
-        </w:rPr>
-      </w:pPr>
-    </w:p>
-    <w:p>
-      <w:pPr>
-        <w:rPr>
-          <w:rFonts w:ascii="Times New Roman" w:hAnsi="Times New Roman" w:cs="Times New Roman"/>
-          <w:sz w:val="28"/>
-          <w:szCs w:val="28"/>
-        </w:rPr>
-      </w:pPr>
-      <w:r>
-        <w:rPr>
-          <w:rFonts w:ascii="Times New Roman" w:hAnsi="Times New Roman" w:cs="Times New Roman"/>
-          <w:sz w:val="28"/>
-          <w:szCs w:val="28"/>
-        </w:rPr>
-        <w:t>Observações:</w:t>
-      </w:r>
-    </w:p>
-    <w:p>
-      <w:pPr>
-        <w:rPr>
-          <w:rFonts w:ascii="Times New Roman" w:hAnsi="Times New Roman" w:cs="Times New Roman"/>
-          <w:sz w:val="28"/>
-          <w:szCs w:val="28"/>
-        </w:rPr>
-      </w:pPr>
-      <w:proofErr w:type="spellStart"/>
-      <w:r>
-        <w:rPr>
-          <w:rFonts w:ascii="Times New Roman" w:hAnsi="Times New Roman" w:cs="Times New Roman"/>
-          <w:sz w:val="28"/>
-          <w:szCs w:val="28"/>
-        </w:rPr>
-        <w:t>ing</w:t>
-      </w:r>
-      <w:proofErr w:type="spellEnd"/>
-      <w:r>
-        <w:rPr>
-          <w:rFonts w:ascii="Times New Roman" w:hAnsi="Times New Roman" w:cs="Times New Roman"/>
-          <w:sz w:val="28"/>
-          <w:szCs w:val="28"/>
-        </w:rPr>
-        <w:t xml:space="preserve"> = </w:t>
-      </w:r>
-      <w:proofErr w:type="spellStart"/>
-      <w:r>
-        <w:rPr>
-          <w:rFonts w:ascii="Times New Roman" w:hAnsi="Times New Roman" w:cs="Times New Roman"/>
-          <w:sz w:val="28"/>
-          <w:szCs w:val="28"/>
-        </w:rPr>
-        <w:t>ndo</w:t>
-      </w:r>
-      <w:proofErr w:type="spellEnd"/>
-    </w:p>
-    <w:p>
-      <w:pPr>
-        <w:rPr>
-          <w:rFonts w:ascii="Times New Roman" w:hAnsi="Times New Roman" w:cs="Times New Roman"/>
-          <w:sz w:val="28"/>
-          <w:szCs w:val="28"/>
-        </w:rPr>
-      </w:pPr>
-      <w:r>
-        <w:rPr>
-          <w:rFonts w:ascii="Times New Roman" w:hAnsi="Times New Roman" w:cs="Times New Roman"/>
-          <w:sz w:val="28"/>
-          <w:szCs w:val="28"/>
-        </w:rPr>
-        <w:t>T + vogal = r</w:t>
-      </w:r>
-      <w:r>
-        <w:rPr>
-          <w:rFonts w:ascii="Times New Roman" w:hAnsi="Times New Roman" w:cs="Times New Roman"/>
-          <w:sz w:val="28"/>
-          <w:szCs w:val="28"/>
-        </w:rPr>
-        <w:t>:</w:t>
-      </w:r>
-      <w:r>
-        <w:rPr>
-          <w:rFonts w:ascii="Times New Roman" w:hAnsi="Times New Roman" w:cs="Times New Roman"/>
-          <w:sz w:val="28"/>
-          <w:szCs w:val="28"/>
-        </w:rPr>
-        <w:t xml:space="preserve"> som mais grave ba</w:t>
-      </w:r>
-      <w:r>
-        <w:rPr>
-          <w:rFonts w:ascii="Times New Roman" w:hAnsi="Times New Roman" w:cs="Times New Roman"/>
           <w:b/>
           <w:bCs/>
           <w:sz w:val="28"/>
           <w:szCs w:val="28"/>
         </w:rPr>
-        <w:t>ra</w:t>
-      </w:r>
-      <w:r>
-        <w:rPr>
-          <w:rFonts w:ascii="Times New Roman" w:hAnsi="Times New Roman" w:cs="Times New Roman"/>
-          <w:sz w:val="28"/>
-          <w:szCs w:val="28"/>
-        </w:rPr>
-        <w:t>ta, lapise</w:t>
-      </w:r>
-      <w:r>
-        <w:rPr>
-          <w:rFonts w:ascii="Times New Roman" w:hAnsi="Times New Roman" w:cs="Times New Roman"/>
-          <w:sz w:val="28"/>
-          <w:szCs w:val="28"/>
-        </w:rPr>
-        <w:t>i</w:t>
-      </w:r>
+        <w:t>Introduce</w:t>
+      </w:r>
+      <w:proofErr w:type="spellEnd"/>
       <w:r>
         <w:rPr>
           <w:rFonts w:ascii="Times New Roman" w:hAnsi="Times New Roman" w:cs="Times New Roman"/>
@@ -1493,30 +1885,10 @@
           <w:sz w:val="28"/>
           <w:szCs w:val="28"/>
         </w:rPr>
-        <w:t>ra</w:t>
-      </w:r>
-    </w:p>
-    <w:p>
-      <w:pPr>
-        <w:rPr>
-          <w:rFonts w:ascii="Times New Roman" w:hAnsi="Times New Roman" w:cs="Times New Roman"/>
-          <w:sz w:val="28"/>
-          <w:szCs w:val="28"/>
-          <w:u w:val="single"/>
-        </w:rPr>
-      </w:pPr>
-      <w:r>
-        <w:rPr>
-          <w:rFonts w:ascii="Times New Roman" w:hAnsi="Times New Roman" w:cs="Times New Roman"/>
-          <w:sz w:val="28"/>
-          <w:szCs w:val="28"/>
-          <w:u w:val="single"/>
-        </w:rPr>
-        <w:t>Greetings = Comprimentos</w:t>
-      </w:r>
-    </w:p>
-    <w:p>
-      <w:pPr>
+        <w:t xml:space="preserve"> </w:t>
+      </w:r>
+      <w:proofErr w:type="spellStart"/>
+      <w:r>
         <w:rPr>
           <w:rFonts w:ascii="Times New Roman" w:hAnsi="Times New Roman" w:cs="Times New Roman"/>
           <w:b/>
@@ -1524,7 +1896,9 @@
           <w:sz w:val="28"/>
           <w:szCs w:val="28"/>
         </w:rPr>
-      </w:pPr>
+        <w:t>Yourself</w:t>
+      </w:r>
+      <w:proofErr w:type="spellEnd"/>
       <w:r>
         <w:rPr>
           <w:rFonts w:ascii="Times New Roman" w:hAnsi="Times New Roman" w:cs="Times New Roman"/>
@@ -1533,56 +1907,9 @@
           <w:sz w:val="28"/>
           <w:szCs w:val="28"/>
         </w:rPr>
-        <w:t>Pergunta não usada popularmente:</w:t>
-      </w:r>
-    </w:p>
-    <w:p>
-      <w:pPr>
-        <w:rPr>
-          <w:rFonts w:ascii="Times New Roman" w:hAnsi="Times New Roman" w:cs="Times New Roman"/>
-          <w:sz w:val="28"/>
-          <w:szCs w:val="28"/>
-        </w:rPr>
-      </w:pPr>
-      <w:proofErr w:type="spellStart"/>
-      <w:r>
-        <w:rPr>
-          <w:rFonts w:ascii="Times New Roman" w:hAnsi="Times New Roman" w:cs="Times New Roman"/>
-          <w:sz w:val="28"/>
-          <w:szCs w:val="28"/>
-        </w:rPr>
-        <w:t>How</w:t>
-      </w:r>
-      <w:proofErr w:type="spellEnd"/>
-      <w:r>
-        <w:rPr>
-          <w:rFonts w:ascii="Times New Roman" w:hAnsi="Times New Roman" w:cs="Times New Roman"/>
-          <w:sz w:val="28"/>
-          <w:szCs w:val="28"/>
-        </w:rPr>
-        <w:t xml:space="preserve"> are </w:t>
-      </w:r>
-      <w:proofErr w:type="spellStart"/>
-      <w:r>
-        <w:rPr>
-          <w:rFonts w:ascii="Times New Roman" w:hAnsi="Times New Roman" w:cs="Times New Roman"/>
-          <w:sz w:val="28"/>
-          <w:szCs w:val="28"/>
-        </w:rPr>
-        <w:t>you</w:t>
-      </w:r>
-      <w:proofErr w:type="spellEnd"/>
-      <w:r>
-        <w:rPr>
-          <w:rFonts w:ascii="Times New Roman" w:hAnsi="Times New Roman" w:cs="Times New Roman"/>
-          <w:sz w:val="28"/>
-          <w:szCs w:val="28"/>
-        </w:rPr>
-        <w:t>?</w:t>
-      </w:r>
-    </w:p>
-    <w:p>
-      <w:pPr>
+        <w:t xml:space="preserve">        1</w:t>
+      </w:r>
+      <w:r>
         <w:rPr>
           <w:rFonts w:ascii="Times New Roman" w:hAnsi="Times New Roman" w:cs="Times New Roman"/>
           <w:b/>
@@ -1590,7 +1917,8 @@
           <w:sz w:val="28"/>
           <w:szCs w:val="28"/>
         </w:rPr>
-      </w:pPr>
+        <w:t>4</w:t>
+      </w:r>
       <w:r>
         <w:rPr>
           <w:rFonts w:ascii="Times New Roman" w:hAnsi="Times New Roman" w:cs="Times New Roman"/>
@@ -1599,7 +1927,103 @@
           <w:sz w:val="28"/>
           <w:szCs w:val="28"/>
         </w:rPr>
-        <w:t>Pergunta</w:t>
+        <w:t>/06/2022</w:t>
+      </w:r>
+    </w:p>
+    <w:p>
+      <w:pPr>
+        <w:rPr>
+          <w:rFonts w:ascii="Times New Roman" w:hAnsi="Times New Roman" w:cs="Times New Roman"/>
+          <w:sz w:val="28"/>
+          <w:szCs w:val="28"/>
+        </w:rPr>
+      </w:pPr>
+    </w:p>
+    <w:p>
+      <w:pPr>
+        <w:rPr>
+          <w:rFonts w:ascii="Times New Roman" w:hAnsi="Times New Roman" w:cs="Times New Roman"/>
+          <w:sz w:val="28"/>
+          <w:szCs w:val="28"/>
+        </w:rPr>
+      </w:pPr>
+      <w:r>
+        <w:rPr>
+          <w:rFonts w:ascii="Times New Roman" w:hAnsi="Times New Roman" w:cs="Times New Roman"/>
+          <w:sz w:val="28"/>
+          <w:szCs w:val="28"/>
+        </w:rPr>
+        <w:t>Observações:</w:t>
+      </w:r>
+    </w:p>
+    <w:p>
+      <w:pPr>
+        <w:rPr>
+          <w:rFonts w:ascii="Times New Roman" w:hAnsi="Times New Roman" w:cs="Times New Roman"/>
+          <w:sz w:val="28"/>
+          <w:szCs w:val="28"/>
+        </w:rPr>
+      </w:pPr>
+      <w:proofErr w:type="spellStart"/>
+      <w:r>
+        <w:rPr>
+          <w:rFonts w:ascii="Times New Roman" w:hAnsi="Times New Roman" w:cs="Times New Roman"/>
+          <w:sz w:val="28"/>
+          <w:szCs w:val="28"/>
+        </w:rPr>
+        <w:t>ing</w:t>
+      </w:r>
+      <w:proofErr w:type="spellEnd"/>
+      <w:r>
+        <w:rPr>
+          <w:rFonts w:ascii="Times New Roman" w:hAnsi="Times New Roman" w:cs="Times New Roman"/>
+          <w:sz w:val="28"/>
+          <w:szCs w:val="28"/>
+        </w:rPr>
+        <w:t xml:space="preserve"> = </w:t>
+      </w:r>
+      <w:proofErr w:type="spellStart"/>
+      <w:r>
+        <w:rPr>
+          <w:rFonts w:ascii="Times New Roman" w:hAnsi="Times New Roman" w:cs="Times New Roman"/>
+          <w:sz w:val="28"/>
+          <w:szCs w:val="28"/>
+        </w:rPr>
+        <w:t>ndo</w:t>
+      </w:r>
+      <w:proofErr w:type="spellEnd"/>
+    </w:p>
+    <w:p>
+      <w:pPr>
+        <w:rPr>
+          <w:rFonts w:ascii="Times New Roman" w:hAnsi="Times New Roman" w:cs="Times New Roman"/>
+          <w:sz w:val="28"/>
+          <w:szCs w:val="28"/>
+        </w:rPr>
+      </w:pPr>
+      <w:r>
+        <w:rPr>
+          <w:rFonts w:ascii="Times New Roman" w:hAnsi="Times New Roman" w:cs="Times New Roman"/>
+          <w:sz w:val="28"/>
+          <w:szCs w:val="28"/>
+        </w:rPr>
+        <w:t>T + vogal = r</w:t>
+      </w:r>
+      <w:r>
+        <w:rPr>
+          <w:rFonts w:ascii="Times New Roman" w:hAnsi="Times New Roman" w:cs="Times New Roman"/>
+          <w:sz w:val="28"/>
+          <w:szCs w:val="28"/>
+        </w:rPr>
+        <w:t>:</w:t>
+      </w:r>
+      <w:r>
+        <w:rPr>
+          <w:rFonts w:ascii="Times New Roman" w:hAnsi="Times New Roman" w:cs="Times New Roman"/>
+          <w:sz w:val="28"/>
+          <w:szCs w:val="28"/>
+        </w:rPr>
+        <w:t xml:space="preserve"> som mais grave ba</w:t>
       </w:r>
       <w:r>
         <w:rPr>
@@ -1609,92 +2033,25 @@
           <w:sz w:val="28"/>
           <w:szCs w:val="28"/>
         </w:rPr>
-        <w:t xml:space="preserve"> usada popularmente:</w:t>
-      </w:r>
-    </w:p>
-    <w:p>
-      <w:pPr>
-        <w:rPr>
-          <w:rFonts w:ascii="Times New Roman" w:hAnsi="Times New Roman" w:cs="Times New Roman"/>
-          <w:sz w:val="28"/>
-          <w:szCs w:val="28"/>
-        </w:rPr>
-      </w:pPr>
-      <w:proofErr w:type="spellStart"/>
-      <w:r>
-        <w:rPr>
-          <w:rFonts w:ascii="Times New Roman" w:hAnsi="Times New Roman" w:cs="Times New Roman"/>
-          <w:sz w:val="28"/>
-          <w:szCs w:val="28"/>
-        </w:rPr>
-        <w:t>How</w:t>
-      </w:r>
-      <w:proofErr w:type="spellEnd"/>
-      <w:r>
-        <w:rPr>
-          <w:rFonts w:ascii="Times New Roman" w:hAnsi="Times New Roman" w:cs="Times New Roman"/>
-          <w:sz w:val="28"/>
-          <w:szCs w:val="28"/>
-        </w:rPr>
-        <w:t xml:space="preserve"> </w:t>
-      </w:r>
-      <w:proofErr w:type="spellStart"/>
-      <w:r>
-        <w:rPr>
-          <w:rFonts w:ascii="Times New Roman" w:hAnsi="Times New Roman" w:cs="Times New Roman"/>
-          <w:sz w:val="28"/>
-          <w:szCs w:val="28"/>
-        </w:rPr>
-        <w:t>you</w:t>
-      </w:r>
-      <w:proofErr w:type="spellEnd"/>
-      <w:r>
-        <w:rPr>
-          <w:rFonts w:ascii="Times New Roman" w:hAnsi="Times New Roman" w:cs="Times New Roman"/>
-          <w:sz w:val="28"/>
-          <w:szCs w:val="28"/>
-        </w:rPr>
-        <w:t xml:space="preserve"> </w:t>
-      </w:r>
-      <w:proofErr w:type="spellStart"/>
-      <w:r>
-        <w:rPr>
-          <w:rFonts w:ascii="Times New Roman" w:hAnsi="Times New Roman" w:cs="Times New Roman"/>
-          <w:sz w:val="28"/>
-          <w:szCs w:val="28"/>
-        </w:rPr>
-        <w:t>doing</w:t>
-      </w:r>
-      <w:proofErr w:type="spellEnd"/>
-      <w:r>
-        <w:rPr>
-          <w:rFonts w:ascii="Times New Roman" w:hAnsi="Times New Roman" w:cs="Times New Roman"/>
-          <w:sz w:val="28"/>
-          <w:szCs w:val="28"/>
-        </w:rPr>
-        <w:t>/</w:t>
-      </w:r>
-      <w:proofErr w:type="spellStart"/>
-      <w:r>
-        <w:rPr>
-          <w:rFonts w:ascii="Times New Roman" w:hAnsi="Times New Roman" w:cs="Times New Roman"/>
-          <w:sz w:val="28"/>
-          <w:szCs w:val="28"/>
-        </w:rPr>
-        <w:t>doin</w:t>
-      </w:r>
-      <w:proofErr w:type="spellEnd"/>
-      <w:r>
-        <w:rPr>
-          <w:rFonts w:ascii="Times New Roman" w:hAnsi="Times New Roman" w:cs="Times New Roman"/>
-          <w:sz w:val="28"/>
-          <w:szCs w:val="28"/>
-        </w:rPr>
-        <w:t>´?     -  Como está você/ Como você está</w:t>
-      </w:r>
-    </w:p>
-    <w:p>
-      <w:pPr>
+        <w:t>ra</w:t>
+      </w:r>
+      <w:r>
+        <w:rPr>
+          <w:rFonts w:ascii="Times New Roman" w:hAnsi="Times New Roman" w:cs="Times New Roman"/>
+          <w:sz w:val="28"/>
+          <w:szCs w:val="28"/>
+        </w:rPr>
+        <w:t>ta, lapise</w:t>
+      </w:r>
+      <w:r>
+        <w:rPr>
+          <w:rFonts w:ascii="Times New Roman" w:hAnsi="Times New Roman" w:cs="Times New Roman"/>
+          <w:sz w:val="28"/>
+          <w:szCs w:val="28"/>
+        </w:rPr>
+        <w:t>i</w:t>
+      </w:r>
+      <w:r>
         <w:rPr>
           <w:rFonts w:ascii="Times New Roman" w:hAnsi="Times New Roman" w:cs="Times New Roman"/>
           <w:b/>
@@ -1702,8 +2059,30 @@
           <w:sz w:val="28"/>
           <w:szCs w:val="28"/>
         </w:rPr>
-      </w:pPr>
-      <w:r>
+        <w:t>ra</w:t>
+      </w:r>
+    </w:p>
+    <w:p>
+      <w:pPr>
+        <w:rPr>
+          <w:rFonts w:ascii="Times New Roman" w:hAnsi="Times New Roman" w:cs="Times New Roman"/>
+          <w:sz w:val="28"/>
+          <w:szCs w:val="28"/>
+          <w:u w:val="single"/>
+        </w:rPr>
+      </w:pPr>
+      <w:r>
+        <w:rPr>
+          <w:rFonts w:ascii="Times New Roman" w:hAnsi="Times New Roman" w:cs="Times New Roman"/>
+          <w:sz w:val="28"/>
+          <w:szCs w:val="28"/>
+          <w:u w:val="single"/>
+        </w:rPr>
+        <w:t>Greetings = Comprimentos</w:t>
+      </w:r>
+    </w:p>
+    <w:p>
+      <w:pPr>
         <w:rPr>
           <w:rFonts w:ascii="Times New Roman" w:hAnsi="Times New Roman" w:cs="Times New Roman"/>
           <w:b/>
@@ -1711,8 +2090,7 @@
           <w:sz w:val="28"/>
           <w:szCs w:val="28"/>
         </w:rPr>
-        <w:t>Resposta informal</w:t>
-      </w:r>
+      </w:pPr>
       <w:r>
         <w:rPr>
           <w:rFonts w:ascii="Times New Roman" w:hAnsi="Times New Roman" w:cs="Times New Roman"/>
@@ -1721,124 +2099,53 @@
           <w:sz w:val="28"/>
           <w:szCs w:val="28"/>
         </w:rPr>
-        <w:t>:</w:t>
-      </w:r>
-    </w:p>
-    <w:p>
-      <w:pPr>
-        <w:rPr>
-          <w:rFonts w:ascii="Times New Roman" w:hAnsi="Times New Roman" w:cs="Times New Roman"/>
-          <w:sz w:val="28"/>
-          <w:szCs w:val="28"/>
-        </w:rPr>
-      </w:pPr>
-      <w:proofErr w:type="spellStart"/>
-      <w:r>
-        <w:rPr>
-          <w:rFonts w:ascii="Times New Roman" w:hAnsi="Times New Roman" w:cs="Times New Roman"/>
-          <w:sz w:val="28"/>
-          <w:szCs w:val="28"/>
-        </w:rPr>
-        <w:t>I`m</w:t>
-      </w:r>
-      <w:proofErr w:type="spellEnd"/>
-      <w:r>
-        <w:rPr>
-          <w:rFonts w:ascii="Times New Roman" w:hAnsi="Times New Roman" w:cs="Times New Roman"/>
-          <w:sz w:val="28"/>
-          <w:szCs w:val="28"/>
-        </w:rPr>
-        <w:t xml:space="preserve"> </w:t>
-      </w:r>
-      <w:proofErr w:type="spellStart"/>
-      <w:r>
-        <w:rPr>
-          <w:rFonts w:ascii="Times New Roman" w:hAnsi="Times New Roman" w:cs="Times New Roman"/>
-          <w:sz w:val="28"/>
-          <w:szCs w:val="28"/>
-        </w:rPr>
-        <w:t>all</w:t>
-      </w:r>
-      <w:proofErr w:type="spellEnd"/>
-      <w:r>
-        <w:rPr>
-          <w:rFonts w:ascii="Times New Roman" w:hAnsi="Times New Roman" w:cs="Times New Roman"/>
-          <w:sz w:val="28"/>
-          <w:szCs w:val="28"/>
-        </w:rPr>
-        <w:t xml:space="preserve"> </w:t>
-      </w:r>
-      <w:proofErr w:type="spellStart"/>
-      <w:r>
-        <w:rPr>
-          <w:rFonts w:ascii="Times New Roman" w:hAnsi="Times New Roman" w:cs="Times New Roman"/>
-          <w:sz w:val="28"/>
-          <w:szCs w:val="28"/>
-        </w:rPr>
-        <w:t>right</w:t>
-      </w:r>
-      <w:proofErr w:type="spellEnd"/>
-      <w:r>
-        <w:rPr>
-          <w:rFonts w:ascii="Times New Roman" w:hAnsi="Times New Roman" w:cs="Times New Roman"/>
-          <w:sz w:val="28"/>
-          <w:szCs w:val="28"/>
-        </w:rPr>
-        <w:t xml:space="preserve"> </w:t>
-      </w:r>
-      <w:r>
-        <w:rPr>
-          <w:rFonts w:ascii="Times New Roman" w:hAnsi="Times New Roman" w:cs="Times New Roman"/>
-          <w:sz w:val="28"/>
-          <w:szCs w:val="28"/>
-        </w:rPr>
-        <w:t xml:space="preserve">                   - Estou bem, bom, está beleza </w:t>
-      </w:r>
-    </w:p>
-    <w:p>
-      <w:pPr>
-        <w:rPr>
-          <w:rFonts w:ascii="Times New Roman" w:hAnsi="Times New Roman" w:cs="Times New Roman"/>
-          <w:sz w:val="28"/>
-          <w:szCs w:val="28"/>
-        </w:rPr>
-      </w:pPr>
-      <w:r>
-        <w:rPr>
-          <w:rFonts w:ascii="Times New Roman" w:hAnsi="Times New Roman" w:cs="Times New Roman"/>
-          <w:sz w:val="28"/>
-          <w:szCs w:val="28"/>
-        </w:rPr>
-        <w:t xml:space="preserve"> </w:t>
-      </w:r>
-      <w:proofErr w:type="spellStart"/>
-      <w:r>
-        <w:rPr>
-          <w:rFonts w:ascii="Times New Roman" w:hAnsi="Times New Roman" w:cs="Times New Roman"/>
-          <w:sz w:val="28"/>
-          <w:szCs w:val="28"/>
-        </w:rPr>
-        <w:t>I`m</w:t>
-      </w:r>
-      <w:proofErr w:type="spellEnd"/>
-      <w:r>
-        <w:rPr>
-          <w:rFonts w:ascii="Times New Roman" w:hAnsi="Times New Roman" w:cs="Times New Roman"/>
-          <w:sz w:val="28"/>
-          <w:szCs w:val="28"/>
-        </w:rPr>
-        <w:t xml:space="preserve"> </w:t>
-      </w:r>
-      <w:proofErr w:type="spellStart"/>
-      <w:r>
-        <w:rPr>
-          <w:rFonts w:ascii="Times New Roman" w:hAnsi="Times New Roman" w:cs="Times New Roman"/>
-          <w:sz w:val="28"/>
-          <w:szCs w:val="28"/>
-        </w:rPr>
-        <w:t>good</w:t>
-      </w:r>
-      <w:proofErr w:type="spellEnd"/>
+        <w:t>Pergunta não usada popularmente:</w:t>
+      </w:r>
+    </w:p>
+    <w:p>
+      <w:pPr>
+        <w:rPr>
+          <w:rFonts w:ascii="Times New Roman" w:hAnsi="Times New Roman" w:cs="Times New Roman"/>
+          <w:sz w:val="28"/>
+          <w:szCs w:val="28"/>
+        </w:rPr>
+      </w:pPr>
+      <w:proofErr w:type="spellStart"/>
+      <w:r>
+        <w:rPr>
+          <w:rFonts w:ascii="Times New Roman" w:hAnsi="Times New Roman" w:cs="Times New Roman"/>
+          <w:sz w:val="28"/>
+          <w:szCs w:val="28"/>
+        </w:rPr>
+        <w:t>How</w:t>
+      </w:r>
+      <w:proofErr w:type="spellEnd"/>
+      <w:r>
+        <w:rPr>
+          <w:rFonts w:ascii="Times New Roman" w:hAnsi="Times New Roman" w:cs="Times New Roman"/>
+          <w:sz w:val="28"/>
+          <w:szCs w:val="28"/>
+        </w:rPr>
+        <w:t xml:space="preserve"> are </w:t>
+      </w:r>
+      <w:proofErr w:type="spellStart"/>
+      <w:r>
+        <w:rPr>
+          <w:rFonts w:ascii="Times New Roman" w:hAnsi="Times New Roman" w:cs="Times New Roman"/>
+          <w:sz w:val="28"/>
+          <w:szCs w:val="28"/>
+        </w:rPr>
+        <w:t>you</w:t>
+      </w:r>
+      <w:proofErr w:type="spellEnd"/>
+      <w:r>
+        <w:rPr>
+          <w:rFonts w:ascii="Times New Roman" w:hAnsi="Times New Roman" w:cs="Times New Roman"/>
+          <w:sz w:val="28"/>
+          <w:szCs w:val="28"/>
+        </w:rPr>
+        <w:t>?</w:t>
+      </w:r>
     </w:p>
     <w:p>
       <w:pPr>
@@ -1858,56 +2165,9 @@
           <w:sz w:val="28"/>
           <w:szCs w:val="28"/>
         </w:rPr>
-        <w:t>Resposta formal</w:t>
-      </w:r>
-    </w:p>
-    <w:p>
-      <w:pPr>
-        <w:rPr>
-          <w:rFonts w:ascii="Times New Roman" w:hAnsi="Times New Roman" w:cs="Times New Roman"/>
-          <w:sz w:val="28"/>
-          <w:szCs w:val="28"/>
-        </w:rPr>
-      </w:pPr>
-      <w:proofErr w:type="spellStart"/>
-      <w:r>
-        <w:rPr>
-          <w:rFonts w:ascii="Times New Roman" w:hAnsi="Times New Roman" w:cs="Times New Roman"/>
-          <w:sz w:val="28"/>
-          <w:szCs w:val="28"/>
-        </w:rPr>
-        <w:t>You`re</w:t>
-      </w:r>
-      <w:proofErr w:type="spellEnd"/>
-      <w:r>
-        <w:rPr>
-          <w:rFonts w:ascii="Times New Roman" w:hAnsi="Times New Roman" w:cs="Times New Roman"/>
-          <w:sz w:val="28"/>
-          <w:szCs w:val="28"/>
-        </w:rPr>
-        <w:t xml:space="preserve"> </w:t>
-      </w:r>
-      <w:proofErr w:type="spellStart"/>
-      <w:r>
-        <w:rPr>
-          <w:rFonts w:ascii="Times New Roman" w:hAnsi="Times New Roman" w:cs="Times New Roman"/>
-          <w:sz w:val="28"/>
-          <w:szCs w:val="28"/>
-        </w:rPr>
-        <w:t>Welcome</w:t>
-      </w:r>
-      <w:proofErr w:type="spellEnd"/>
-      <w:r>
-        <w:rPr>
-          <w:rFonts w:ascii="Times New Roman" w:hAnsi="Times New Roman" w:cs="Times New Roman"/>
-          <w:sz w:val="28"/>
-          <w:szCs w:val="28"/>
-        </w:rPr>
-        <w:t xml:space="preserve"> </w:t>
-      </w:r>
-    </w:p>
-    <w:p>
-      <w:pPr>
+        <w:t>Pergunta</w:t>
+      </w:r>
+      <w:r>
         <w:rPr>
           <w:rFonts w:ascii="Times New Roman" w:hAnsi="Times New Roman" w:cs="Times New Roman"/>
           <w:b/>
@@ -1915,8 +2175,92 @@
           <w:sz w:val="28"/>
           <w:szCs w:val="28"/>
         </w:rPr>
-      </w:pPr>
-      <w:r>
+        <w:t xml:space="preserve"> usada popularmente:</w:t>
+      </w:r>
+    </w:p>
+    <w:p>
+      <w:pPr>
+        <w:rPr>
+          <w:rFonts w:ascii="Times New Roman" w:hAnsi="Times New Roman" w:cs="Times New Roman"/>
+          <w:sz w:val="28"/>
+          <w:szCs w:val="28"/>
+        </w:rPr>
+      </w:pPr>
+      <w:proofErr w:type="spellStart"/>
+      <w:r>
+        <w:rPr>
+          <w:rFonts w:ascii="Times New Roman" w:hAnsi="Times New Roman" w:cs="Times New Roman"/>
+          <w:sz w:val="28"/>
+          <w:szCs w:val="28"/>
+        </w:rPr>
+        <w:t>How</w:t>
+      </w:r>
+      <w:proofErr w:type="spellEnd"/>
+      <w:r>
+        <w:rPr>
+          <w:rFonts w:ascii="Times New Roman" w:hAnsi="Times New Roman" w:cs="Times New Roman"/>
+          <w:sz w:val="28"/>
+          <w:szCs w:val="28"/>
+        </w:rPr>
+        <w:t xml:space="preserve"> </w:t>
+      </w:r>
+      <w:proofErr w:type="spellStart"/>
+      <w:r>
+        <w:rPr>
+          <w:rFonts w:ascii="Times New Roman" w:hAnsi="Times New Roman" w:cs="Times New Roman"/>
+          <w:sz w:val="28"/>
+          <w:szCs w:val="28"/>
+        </w:rPr>
+        <w:t>you</w:t>
+      </w:r>
+      <w:proofErr w:type="spellEnd"/>
+      <w:r>
+        <w:rPr>
+          <w:rFonts w:ascii="Times New Roman" w:hAnsi="Times New Roman" w:cs="Times New Roman"/>
+          <w:sz w:val="28"/>
+          <w:szCs w:val="28"/>
+        </w:rPr>
+        <w:t xml:space="preserve"> </w:t>
+      </w:r>
+      <w:proofErr w:type="spellStart"/>
+      <w:r>
+        <w:rPr>
+          <w:rFonts w:ascii="Times New Roman" w:hAnsi="Times New Roman" w:cs="Times New Roman"/>
+          <w:sz w:val="28"/>
+          <w:szCs w:val="28"/>
+        </w:rPr>
+        <w:t>doing</w:t>
+      </w:r>
+      <w:proofErr w:type="spellEnd"/>
+      <w:r>
+        <w:rPr>
+          <w:rFonts w:ascii="Times New Roman" w:hAnsi="Times New Roman" w:cs="Times New Roman"/>
+          <w:sz w:val="28"/>
+          <w:szCs w:val="28"/>
+        </w:rPr>
+        <w:t>/</w:t>
+      </w:r>
+      <w:proofErr w:type="spellStart"/>
+      <w:r>
+        <w:rPr>
+          <w:rFonts w:ascii="Times New Roman" w:hAnsi="Times New Roman" w:cs="Times New Roman"/>
+          <w:sz w:val="28"/>
+          <w:szCs w:val="28"/>
+        </w:rPr>
+        <w:t>doin</w:t>
+      </w:r>
+      <w:proofErr w:type="spellEnd"/>
+      <w:r>
+        <w:rPr>
+          <w:rFonts w:ascii="Times New Roman" w:hAnsi="Times New Roman" w:cs="Times New Roman"/>
+          <w:sz w:val="28"/>
+          <w:szCs w:val="28"/>
+        </w:rPr>
+        <w:t>´?     -  Como está você/ Como você está</w:t>
+      </w:r>
+    </w:p>
+    <w:p>
+      <w:pPr>
         <w:rPr>
           <w:rFonts w:ascii="Times New Roman" w:hAnsi="Times New Roman" w:cs="Times New Roman"/>
           <w:b/>
@@ -1924,6 +2268,192 @@
           <w:sz w:val="28"/>
           <w:szCs w:val="28"/>
         </w:rPr>
+      </w:pPr>
+      <w:r>
+        <w:rPr>
+          <w:rFonts w:ascii="Times New Roman" w:hAnsi="Times New Roman" w:cs="Times New Roman"/>
+          <w:b/>
+          <w:bCs/>
+          <w:sz w:val="28"/>
+          <w:szCs w:val="28"/>
+        </w:rPr>
+        <w:t>Resposta informal</w:t>
+      </w:r>
+      <w:r>
+        <w:rPr>
+          <w:rFonts w:ascii="Times New Roman" w:hAnsi="Times New Roman" w:cs="Times New Roman"/>
+          <w:b/>
+          <w:bCs/>
+          <w:sz w:val="28"/>
+          <w:szCs w:val="28"/>
+        </w:rPr>
+        <w:t>:</w:t>
+      </w:r>
+    </w:p>
+    <w:p>
+      <w:pPr>
+        <w:rPr>
+          <w:rFonts w:ascii="Times New Roman" w:hAnsi="Times New Roman" w:cs="Times New Roman"/>
+          <w:sz w:val="28"/>
+          <w:szCs w:val="28"/>
+        </w:rPr>
+      </w:pPr>
+      <w:proofErr w:type="spellStart"/>
+      <w:r>
+        <w:rPr>
+          <w:rFonts w:ascii="Times New Roman" w:hAnsi="Times New Roman" w:cs="Times New Roman"/>
+          <w:sz w:val="28"/>
+          <w:szCs w:val="28"/>
+        </w:rPr>
+        <w:t>I`m</w:t>
+      </w:r>
+      <w:proofErr w:type="spellEnd"/>
+      <w:r>
+        <w:rPr>
+          <w:rFonts w:ascii="Times New Roman" w:hAnsi="Times New Roman" w:cs="Times New Roman"/>
+          <w:sz w:val="28"/>
+          <w:szCs w:val="28"/>
+        </w:rPr>
+        <w:t xml:space="preserve"> all right </w:t>
+      </w:r>
+      <w:r>
+        <w:rPr>
+          <w:rFonts w:ascii="Times New Roman" w:hAnsi="Times New Roman" w:cs="Times New Roman"/>
+          <w:sz w:val="28"/>
+          <w:szCs w:val="28"/>
+        </w:rPr>
+        <w:t xml:space="preserve">                   - Estou bem, bom, está beleza </w:t>
+      </w:r>
+    </w:p>
+    <w:p>
+      <w:pPr>
+        <w:rPr>
+          <w:rFonts w:ascii="Times New Roman" w:hAnsi="Times New Roman" w:cs="Times New Roman"/>
+          <w:sz w:val="28"/>
+          <w:szCs w:val="28"/>
+        </w:rPr>
+      </w:pPr>
+      <w:r>
+        <w:rPr>
+          <w:rFonts w:ascii="Times New Roman" w:hAnsi="Times New Roman" w:cs="Times New Roman"/>
+          <w:sz w:val="28"/>
+          <w:szCs w:val="28"/>
+        </w:rPr>
+        <w:t xml:space="preserve"> </w:t>
+      </w:r>
+      <w:proofErr w:type="spellStart"/>
+      <w:r>
+        <w:rPr>
+          <w:rFonts w:ascii="Times New Roman" w:hAnsi="Times New Roman" w:cs="Times New Roman"/>
+          <w:sz w:val="28"/>
+          <w:szCs w:val="28"/>
+        </w:rPr>
+        <w:t>I`m</w:t>
+      </w:r>
+      <w:proofErr w:type="spellEnd"/>
+      <w:r>
+        <w:rPr>
+          <w:rFonts w:ascii="Times New Roman" w:hAnsi="Times New Roman" w:cs="Times New Roman"/>
+          <w:sz w:val="28"/>
+          <w:szCs w:val="28"/>
+        </w:rPr>
+        <w:t xml:space="preserve"> </w:t>
+      </w:r>
+      <w:proofErr w:type="spellStart"/>
+      <w:r>
+        <w:rPr>
+          <w:rFonts w:ascii="Times New Roman" w:hAnsi="Times New Roman" w:cs="Times New Roman"/>
+          <w:sz w:val="28"/>
+          <w:szCs w:val="28"/>
+        </w:rPr>
+        <w:t>good</w:t>
+      </w:r>
+      <w:proofErr w:type="spellEnd"/>
+    </w:p>
+    <w:p>
+      <w:pPr>
+        <w:rPr>
+          <w:rFonts w:ascii="Times New Roman" w:hAnsi="Times New Roman" w:cs="Times New Roman"/>
+          <w:b/>
+          <w:bCs/>
+          <w:sz w:val="28"/>
+          <w:szCs w:val="28"/>
+        </w:rPr>
+      </w:pPr>
+      <w:r>
+        <w:rPr>
+          <w:rFonts w:ascii="Times New Roman" w:hAnsi="Times New Roman" w:cs="Times New Roman"/>
+          <w:b/>
+          <w:bCs/>
+          <w:sz w:val="28"/>
+          <w:szCs w:val="28"/>
+        </w:rPr>
+        <w:t>Resposta formal</w:t>
+      </w:r>
+    </w:p>
+    <w:p>
+      <w:pPr>
+        <w:rPr>
+          <w:rFonts w:ascii="Times New Roman" w:hAnsi="Times New Roman" w:cs="Times New Roman"/>
+          <w:sz w:val="28"/>
+          <w:szCs w:val="28"/>
+        </w:rPr>
+      </w:pPr>
+      <w:proofErr w:type="spellStart"/>
+      <w:r>
+        <w:rPr>
+          <w:rFonts w:ascii="Times New Roman" w:hAnsi="Times New Roman" w:cs="Times New Roman"/>
+          <w:sz w:val="28"/>
+          <w:szCs w:val="28"/>
+        </w:rPr>
+        <w:t>You`re</w:t>
+      </w:r>
+      <w:proofErr w:type="spellEnd"/>
+      <w:r>
+        <w:rPr>
+          <w:rFonts w:ascii="Times New Roman" w:hAnsi="Times New Roman" w:cs="Times New Roman"/>
+          <w:sz w:val="28"/>
+          <w:szCs w:val="28"/>
+        </w:rPr>
+        <w:t xml:space="preserve"> </w:t>
+      </w:r>
+      <w:proofErr w:type="spellStart"/>
+      <w:r>
+        <w:rPr>
+          <w:rFonts w:ascii="Times New Roman" w:hAnsi="Times New Roman" w:cs="Times New Roman"/>
+          <w:sz w:val="28"/>
+          <w:szCs w:val="28"/>
+        </w:rPr>
+        <w:t>Welcome</w:t>
+      </w:r>
+      <w:proofErr w:type="spellEnd"/>
+      <w:r>
+        <w:rPr>
+          <w:rFonts w:ascii="Times New Roman" w:hAnsi="Times New Roman" w:cs="Times New Roman"/>
+          <w:sz w:val="28"/>
+          <w:szCs w:val="28"/>
+        </w:rPr>
+        <w:t xml:space="preserve"> </w:t>
+      </w:r>
+    </w:p>
+    <w:p>
+      <w:pPr>
+        <w:rPr>
+          <w:rFonts w:ascii="Times New Roman" w:hAnsi="Times New Roman" w:cs="Times New Roman"/>
+          <w:b/>
+          <w:bCs/>
+          <w:sz w:val="28"/>
+          <w:szCs w:val="28"/>
+        </w:rPr>
+      </w:pPr>
+      <w:r>
+        <w:rPr>
+          <w:rFonts w:ascii="Times New Roman" w:hAnsi="Times New Roman" w:cs="Times New Roman"/>
+          <w:b/>
+          <w:bCs/>
+          <w:sz w:val="28"/>
+          <w:szCs w:val="28"/>
+        </w:rPr>
         <w:t>Resposta formal (termo de melhor mais usado para doença)</w:t>
       </w:r>
     </w:p>
@@ -2059,13 +2589,17 @@
         <w:jc w:val="center"/>
         <w:rPr>
           <w:rFonts w:ascii="Times New Roman" w:hAnsi="Times New Roman" w:cs="Times New Roman"/>
-          <w:sz w:val="28"/>
-          <w:szCs w:val="28"/>
-        </w:rPr>
-      </w:pPr>
-      <w:r>
-        <w:rPr>
-          <w:rFonts w:ascii="Times New Roman" w:hAnsi="Times New Roman" w:cs="Times New Roman"/>
+          <w:b/>
+          <w:bCs/>
+          <w:sz w:val="28"/>
+          <w:szCs w:val="28"/>
+        </w:rPr>
+      </w:pPr>
+      <w:r>
+        <w:rPr>
+          <w:rFonts w:ascii="Times New Roman" w:hAnsi="Times New Roman" w:cs="Times New Roman"/>
+          <w:b/>
+          <w:bCs/>
           <w:sz w:val="28"/>
           <w:szCs w:val="28"/>
         </w:rPr>
@@ -2076,6 +2610,8 @@
       <w:r>
         <w:rPr>
           <w:rFonts w:ascii="Times New Roman" w:hAnsi="Times New Roman" w:cs="Times New Roman"/>
+          <w:b/>
+          <w:bCs/>
           <w:sz w:val="28"/>
           <w:szCs w:val="28"/>
         </w:rPr>
@@ -2085,14 +2621,40 @@
       <w:r>
         <w:rPr>
           <w:rFonts w:ascii="Times New Roman" w:hAnsi="Times New Roman" w:cs="Times New Roman"/>
-          <w:sz w:val="28"/>
-          <w:szCs w:val="28"/>
-        </w:rPr>
-        <w:t xml:space="preserve"> be: Ser, estar</w:t>
-      </w:r>
-      <w:r>
-        <w:rPr>
-          <w:rFonts w:ascii="Times New Roman" w:hAnsi="Times New Roman" w:cs="Times New Roman"/>
+          <w:b/>
+          <w:bCs/>
+          <w:sz w:val="28"/>
+          <w:szCs w:val="28"/>
+        </w:rPr>
+        <w:t xml:space="preserve"> </w:t>
+      </w:r>
+      <w:proofErr w:type="spellStart"/>
+      <w:r>
+        <w:rPr>
+          <w:rFonts w:ascii="Times New Roman" w:hAnsi="Times New Roman" w:cs="Times New Roman"/>
+          <w:b/>
+          <w:bCs/>
+          <w:sz w:val="28"/>
+          <w:szCs w:val="28"/>
+        </w:rPr>
+        <w:t>be</w:t>
+      </w:r>
+      <w:proofErr w:type="spellEnd"/>
+      <w:r>
+        <w:rPr>
+          <w:rFonts w:ascii="Times New Roman" w:hAnsi="Times New Roman" w:cs="Times New Roman"/>
+          <w:b/>
+          <w:bCs/>
+          <w:sz w:val="28"/>
+          <w:szCs w:val="28"/>
+        </w:rPr>
+        <w:t>: Ser, estar</w:t>
+      </w:r>
+      <w:r>
+        <w:rPr>
+          <w:rFonts w:ascii="Times New Roman" w:hAnsi="Times New Roman" w:cs="Times New Roman"/>
+          <w:b/>
+          <w:bCs/>
           <w:sz w:val="28"/>
           <w:szCs w:val="28"/>
         </w:rPr>
@@ -2101,6 +2663,8 @@
       <w:r>
         <w:rPr>
           <w:rFonts w:ascii="Times New Roman" w:hAnsi="Times New Roman" w:cs="Times New Roman"/>
+          <w:b/>
+          <w:bCs/>
           <w:sz w:val="28"/>
           <w:szCs w:val="28"/>
         </w:rPr>
@@ -2109,6 +2673,8 @@
       <w:r>
         <w:rPr>
           <w:rFonts w:ascii="Times New Roman" w:hAnsi="Times New Roman" w:cs="Times New Roman"/>
+          <w:b/>
+          <w:bCs/>
           <w:sz w:val="28"/>
           <w:szCs w:val="28"/>
         </w:rPr>
@@ -2850,13 +3416,17 @@
         <w:jc w:val="center"/>
         <w:rPr>
           <w:rFonts w:ascii="Times New Roman" w:hAnsi="Times New Roman" w:cs="Times New Roman"/>
-          <w:sz w:val="28"/>
-          <w:szCs w:val="28"/>
-        </w:rPr>
-      </w:pPr>
-      <w:r>
-        <w:rPr>
-          <w:rFonts w:ascii="Times New Roman" w:hAnsi="Times New Roman" w:cs="Times New Roman"/>
+          <w:b/>
+          <w:bCs/>
+          <w:sz w:val="28"/>
+          <w:szCs w:val="28"/>
+        </w:rPr>
+      </w:pPr>
+      <w:r>
+        <w:rPr>
+          <w:rFonts w:ascii="Times New Roman" w:hAnsi="Times New Roman" w:cs="Times New Roman"/>
+          <w:b/>
+          <w:bCs/>
           <w:sz w:val="28"/>
           <w:szCs w:val="28"/>
         </w:rPr>
@@ -2866,6 +3436,8 @@
       <w:r>
         <w:rPr>
           <w:rFonts w:ascii="Times New Roman" w:hAnsi="Times New Roman" w:cs="Times New Roman"/>
+          <w:b/>
+          <w:bCs/>
           <w:sz w:val="28"/>
           <w:szCs w:val="28"/>
         </w:rPr>
@@ -2874,6 +3446,8 @@
       <w:r>
         <w:rPr>
           <w:rFonts w:ascii="Times New Roman" w:hAnsi="Times New Roman" w:cs="Times New Roman"/>
+          <w:b/>
+          <w:bCs/>
           <w:sz w:val="28"/>
           <w:szCs w:val="28"/>
         </w:rPr>
@@ -3327,13 +3901,17 @@
         <w:jc w:val="center"/>
         <w:rPr>
           <w:rFonts w:ascii="Times New Roman" w:hAnsi="Times New Roman" w:cs="Times New Roman"/>
-          <w:sz w:val="28"/>
-          <w:szCs w:val="28"/>
-        </w:rPr>
-      </w:pPr>
-      <w:r>
-        <w:rPr>
-          <w:rFonts w:ascii="Times New Roman" w:hAnsi="Times New Roman" w:cs="Times New Roman"/>
+          <w:b/>
+          <w:bCs/>
+          <w:sz w:val="28"/>
+          <w:szCs w:val="28"/>
+        </w:rPr>
+      </w:pPr>
+      <w:r>
+        <w:rPr>
+          <w:rFonts w:ascii="Times New Roman" w:hAnsi="Times New Roman" w:cs="Times New Roman"/>
+          <w:b/>
+          <w:bCs/>
           <w:sz w:val="28"/>
           <w:szCs w:val="28"/>
         </w:rPr>
@@ -3343,241 +3921,13 @@
       <w:r>
         <w:rPr>
           <w:rFonts w:ascii="Times New Roman" w:hAnsi="Times New Roman" w:cs="Times New Roman"/>
-          <w:sz w:val="28"/>
-          <w:szCs w:val="28"/>
-        </w:rPr>
-        <w:t>05</w:t>
-      </w:r>
-      <w:r>
-        <w:rPr>
-          <w:rFonts w:ascii="Times New Roman" w:hAnsi="Times New Roman" w:cs="Times New Roman"/>
-          <w:sz w:val="28"/>
-          <w:szCs w:val="28"/>
-        </w:rPr>
-        <w:t>/0</w:t>
-      </w:r>
-      <w:r>
-        <w:rPr>
-          <w:rFonts w:ascii="Times New Roman" w:hAnsi="Times New Roman" w:cs="Times New Roman"/>
-          <w:sz w:val="28"/>
-          <w:szCs w:val="28"/>
-        </w:rPr>
-        <w:t>7</w:t>
-      </w:r>
-      <w:r>
-        <w:rPr>
-          <w:rFonts w:ascii="Times New Roman" w:hAnsi="Times New Roman" w:cs="Times New Roman"/>
-          <w:sz w:val="28"/>
-          <w:szCs w:val="28"/>
-        </w:rPr>
-        <w:t>/2022</w:t>
-      </w:r>
-    </w:p>
-    <w:p>
-      <w:pPr>
-        <w:rPr>
-          <w:rFonts w:ascii="Times New Roman" w:hAnsi="Times New Roman" w:cs="Times New Roman"/>
-          <w:sz w:val="28"/>
-          <w:szCs w:val="28"/>
-        </w:rPr>
-      </w:pPr>
-      <w:r>
-        <w:rPr>
-          <w:rFonts w:ascii="Times New Roman" w:hAnsi="Times New Roman" w:cs="Times New Roman"/>
-          <w:sz w:val="28"/>
-          <w:szCs w:val="28"/>
-        </w:rPr>
-        <w:t>Pergunta padrão:</w:t>
-      </w:r>
-    </w:p>
-    <w:p>
-      <w:pPr>
-        <w:rPr>
-          <w:rFonts w:ascii="Times New Roman" w:hAnsi="Times New Roman" w:cs="Times New Roman"/>
-          <w:sz w:val="28"/>
-          <w:szCs w:val="28"/>
-        </w:rPr>
-      </w:pPr>
-      <w:proofErr w:type="spellStart"/>
-      <w:r>
-        <w:rPr>
-          <w:rFonts w:ascii="Times New Roman" w:hAnsi="Times New Roman" w:cs="Times New Roman"/>
-          <w:sz w:val="28"/>
-          <w:szCs w:val="28"/>
-        </w:rPr>
-        <w:t>Can</w:t>
-      </w:r>
-      <w:proofErr w:type="spellEnd"/>
-      <w:r>
-        <w:rPr>
-          <w:rFonts w:ascii="Times New Roman" w:hAnsi="Times New Roman" w:cs="Times New Roman"/>
-          <w:sz w:val="28"/>
-          <w:szCs w:val="28"/>
-        </w:rPr>
-        <w:t xml:space="preserve"> </w:t>
-      </w:r>
-      <w:proofErr w:type="spellStart"/>
-      <w:r>
-        <w:rPr>
-          <w:rFonts w:ascii="Times New Roman" w:hAnsi="Times New Roman" w:cs="Times New Roman"/>
-          <w:sz w:val="28"/>
-          <w:szCs w:val="28"/>
-        </w:rPr>
-        <w:t>you</w:t>
-      </w:r>
-      <w:proofErr w:type="spellEnd"/>
-      <w:r>
-        <w:rPr>
-          <w:rFonts w:ascii="Times New Roman" w:hAnsi="Times New Roman" w:cs="Times New Roman"/>
-          <w:sz w:val="28"/>
-          <w:szCs w:val="28"/>
-        </w:rPr>
-        <w:t xml:space="preserve"> show me </w:t>
-      </w:r>
-      <w:proofErr w:type="spellStart"/>
-      <w:r>
-        <w:rPr>
-          <w:rFonts w:ascii="Times New Roman" w:hAnsi="Times New Roman" w:cs="Times New Roman"/>
-          <w:sz w:val="28"/>
-          <w:szCs w:val="28"/>
-        </w:rPr>
-        <w:t>table</w:t>
-      </w:r>
-      <w:proofErr w:type="spellEnd"/>
-      <w:r>
-        <w:rPr>
-          <w:rFonts w:ascii="Times New Roman" w:hAnsi="Times New Roman" w:cs="Times New Roman"/>
-          <w:sz w:val="28"/>
-          <w:szCs w:val="28"/>
-        </w:rPr>
-        <w:t>? (Você pode me mostrar a mesa</w:t>
-      </w:r>
-      <w:r>
-        <w:rPr>
-          <w:rFonts w:ascii="Times New Roman" w:hAnsi="Times New Roman" w:cs="Times New Roman"/>
-          <w:sz w:val="28"/>
-          <w:szCs w:val="28"/>
-        </w:rPr>
-        <w:t>?)</w:t>
-      </w:r>
-    </w:p>
-    <w:p>
-      <w:pPr>
-        <w:rPr>
-          <w:rFonts w:ascii="Times New Roman" w:hAnsi="Times New Roman" w:cs="Times New Roman"/>
-          <w:sz w:val="28"/>
-          <w:szCs w:val="28"/>
-        </w:rPr>
-      </w:pPr>
-    </w:p>
-    <w:p>
-      <w:pPr>
-        <w:rPr>
-          <w:rFonts w:ascii="Times New Roman" w:hAnsi="Times New Roman" w:cs="Times New Roman"/>
-          <w:sz w:val="28"/>
-          <w:szCs w:val="28"/>
-          <w:u w:val="single"/>
-        </w:rPr>
-      </w:pPr>
-      <w:r>
-        <w:rPr>
-          <w:rFonts w:ascii="Times New Roman" w:hAnsi="Times New Roman" w:cs="Times New Roman"/>
-          <w:sz w:val="28"/>
-          <w:szCs w:val="28"/>
-          <w:u w:val="single"/>
-        </w:rPr>
-        <w:t>Singular:</w:t>
-      </w:r>
-      <w:r>
-        <w:rPr>
-          <w:rFonts w:ascii="Times New Roman" w:hAnsi="Times New Roman" w:cs="Times New Roman"/>
-          <w:sz w:val="28"/>
-          <w:szCs w:val="28"/>
-          <w:u w:val="single"/>
-        </w:rPr>
-        <w:t xml:space="preserve"> Pergunta com </w:t>
-      </w:r>
-      <w:proofErr w:type="spellStart"/>
-      <w:r>
-        <w:rPr>
-          <w:rFonts w:ascii="Times New Roman" w:hAnsi="Times New Roman" w:cs="Times New Roman"/>
-          <w:sz w:val="28"/>
-          <w:szCs w:val="28"/>
-          <w:u w:val="single"/>
-        </w:rPr>
-        <w:t>this</w:t>
-      </w:r>
-      <w:proofErr w:type="spellEnd"/>
-      <w:r>
-        <w:rPr>
-          <w:rFonts w:ascii="Times New Roman" w:hAnsi="Times New Roman" w:cs="Times New Roman"/>
-          <w:sz w:val="28"/>
-          <w:szCs w:val="28"/>
-          <w:u w:val="single"/>
-        </w:rPr>
-        <w:t xml:space="preserve"> ou </w:t>
-      </w:r>
-      <w:proofErr w:type="spellStart"/>
-      <w:r>
-        <w:rPr>
-          <w:rFonts w:ascii="Times New Roman" w:hAnsi="Times New Roman" w:cs="Times New Roman"/>
-          <w:sz w:val="28"/>
-          <w:szCs w:val="28"/>
-          <w:u w:val="single"/>
-        </w:rPr>
-        <w:t>that</w:t>
-      </w:r>
-      <w:proofErr w:type="spellEnd"/>
-      <w:r>
-        <w:rPr>
-          <w:rFonts w:ascii="Times New Roman" w:hAnsi="Times New Roman" w:cs="Times New Roman"/>
-          <w:sz w:val="28"/>
-          <w:szCs w:val="28"/>
-          <w:u w:val="single"/>
-        </w:rPr>
-        <w:t xml:space="preserve">, responde com </w:t>
-      </w:r>
-      <w:proofErr w:type="spellStart"/>
-      <w:r>
-        <w:rPr>
-          <w:rFonts w:ascii="Times New Roman" w:hAnsi="Times New Roman" w:cs="Times New Roman"/>
-          <w:sz w:val="28"/>
-          <w:szCs w:val="28"/>
-          <w:u w:val="single"/>
-        </w:rPr>
-        <w:t>is</w:t>
-      </w:r>
-      <w:proofErr w:type="spellEnd"/>
-      <w:r>
-        <w:rPr>
-          <w:rFonts w:ascii="Times New Roman" w:hAnsi="Times New Roman" w:cs="Times New Roman"/>
-          <w:sz w:val="28"/>
-          <w:szCs w:val="28"/>
-          <w:u w:val="single"/>
-        </w:rPr>
-        <w:t>.</w:t>
-      </w:r>
-    </w:p>
-    <w:p>
-      <w:pPr>
-        <w:rPr>
-          <w:rFonts w:ascii="Times New Roman" w:hAnsi="Times New Roman" w:cs="Times New Roman"/>
-          <w:sz w:val="28"/>
-          <w:szCs w:val="28"/>
-        </w:rPr>
-      </w:pPr>
-      <w:proofErr w:type="spellStart"/>
-      <w:r>
-        <w:rPr>
-          <w:rFonts w:ascii="Times New Roman" w:hAnsi="Times New Roman" w:cs="Times New Roman"/>
           <w:b/>
           <w:bCs/>
           <w:sz w:val="28"/>
           <w:szCs w:val="28"/>
         </w:rPr>
-        <w:t>This</w:t>
-      </w:r>
-      <w:proofErr w:type="spellEnd"/>
+        <w:t>05</w:t>
+      </w:r>
       <w:r>
         <w:rPr>
           <w:rFonts w:ascii="Times New Roman" w:hAnsi="Times New Roman" w:cs="Times New Roman"/>
@@ -3586,9 +3936,8 @@
           <w:sz w:val="28"/>
           <w:szCs w:val="28"/>
         </w:rPr>
-        <w:t xml:space="preserve"> – </w:t>
-      </w:r>
-      <w:proofErr w:type="spellStart"/>
+        <w:t>/0</w:t>
+      </w:r>
       <w:r>
         <w:rPr>
           <w:rFonts w:ascii="Times New Roman" w:hAnsi="Times New Roman" w:cs="Times New Roman"/>
@@ -3597,51 +3946,8 @@
           <w:sz w:val="28"/>
           <w:szCs w:val="28"/>
         </w:rPr>
-        <w:t>is</w:t>
-      </w:r>
-      <w:proofErr w:type="spellEnd"/>
-      <w:r>
-        <w:rPr>
-          <w:rFonts w:ascii="Times New Roman" w:hAnsi="Times New Roman" w:cs="Times New Roman"/>
-          <w:sz w:val="28"/>
-          <w:szCs w:val="28"/>
-        </w:rPr>
-        <w:t xml:space="preserve"> </w:t>
-      </w:r>
-      <w:r>
-        <w:rPr>
-          <w:rFonts w:ascii="Times New Roman" w:hAnsi="Times New Roman" w:cs="Times New Roman"/>
-          <w:sz w:val="28"/>
-          <w:szCs w:val="28"/>
-        </w:rPr>
-        <w:t>–</w:t>
-      </w:r>
-      <w:r>
-        <w:rPr>
-          <w:rFonts w:ascii="Times New Roman" w:hAnsi="Times New Roman" w:cs="Times New Roman"/>
-          <w:sz w:val="28"/>
-          <w:szCs w:val="28"/>
-        </w:rPr>
-        <w:t xml:space="preserve"> </w:t>
-      </w:r>
-      <w:r>
-        <w:rPr>
-          <w:rFonts w:ascii="Times New Roman" w:hAnsi="Times New Roman" w:cs="Times New Roman"/>
-          <w:sz w:val="28"/>
-          <w:szCs w:val="28"/>
-        </w:rPr>
-        <w:t>Usado para algo que você mostra que estar perto ou você estar com objeto nas mãos;</w:t>
-      </w:r>
-    </w:p>
-    <w:p>
-      <w:pPr>
-        <w:rPr>
-          <w:rFonts w:ascii="Times New Roman" w:hAnsi="Times New Roman" w:cs="Times New Roman"/>
-          <w:sz w:val="28"/>
-          <w:szCs w:val="28"/>
-        </w:rPr>
-      </w:pPr>
-      <w:proofErr w:type="spellStart"/>
+        <w:t>7</w:t>
+      </w:r>
       <w:r>
         <w:rPr>
           <w:rFonts w:ascii="Times New Roman" w:hAnsi="Times New Roman" w:cs="Times New Roman"/>
@@ -3650,9 +3956,203 @@
           <w:sz w:val="28"/>
           <w:szCs w:val="28"/>
         </w:rPr>
-        <w:t>That</w:t>
-      </w:r>
-      <w:proofErr w:type="spellEnd"/>
+        <w:t>/2022</w:t>
+      </w:r>
+    </w:p>
+    <w:p>
+      <w:pPr>
+        <w:rPr>
+          <w:rFonts w:ascii="Times New Roman" w:hAnsi="Times New Roman" w:cs="Times New Roman"/>
+          <w:sz w:val="28"/>
+          <w:szCs w:val="28"/>
+        </w:rPr>
+      </w:pPr>
+      <w:r>
+        <w:rPr>
+          <w:rFonts w:ascii="Times New Roman" w:hAnsi="Times New Roman" w:cs="Times New Roman"/>
+          <w:sz w:val="28"/>
+          <w:szCs w:val="28"/>
+        </w:rPr>
+        <w:t>Pergunta padrão:</w:t>
+      </w:r>
+    </w:p>
+    <w:p>
+      <w:pPr>
+        <w:rPr>
+          <w:rFonts w:ascii="Times New Roman" w:hAnsi="Times New Roman" w:cs="Times New Roman"/>
+          <w:sz w:val="28"/>
+          <w:szCs w:val="28"/>
+        </w:rPr>
+      </w:pPr>
+      <w:proofErr w:type="spellStart"/>
+      <w:r>
+        <w:rPr>
+          <w:rFonts w:ascii="Times New Roman" w:hAnsi="Times New Roman" w:cs="Times New Roman"/>
+          <w:sz w:val="28"/>
+          <w:szCs w:val="28"/>
+        </w:rPr>
+        <w:t>Can</w:t>
+      </w:r>
+      <w:proofErr w:type="spellEnd"/>
+      <w:r>
+        <w:rPr>
+          <w:rFonts w:ascii="Times New Roman" w:hAnsi="Times New Roman" w:cs="Times New Roman"/>
+          <w:sz w:val="28"/>
+          <w:szCs w:val="28"/>
+        </w:rPr>
+        <w:t xml:space="preserve"> </w:t>
+      </w:r>
+      <w:proofErr w:type="spellStart"/>
+      <w:r>
+        <w:rPr>
+          <w:rFonts w:ascii="Times New Roman" w:hAnsi="Times New Roman" w:cs="Times New Roman"/>
+          <w:sz w:val="28"/>
+          <w:szCs w:val="28"/>
+        </w:rPr>
+        <w:t>you</w:t>
+      </w:r>
+      <w:proofErr w:type="spellEnd"/>
+      <w:r>
+        <w:rPr>
+          <w:rFonts w:ascii="Times New Roman" w:hAnsi="Times New Roman" w:cs="Times New Roman"/>
+          <w:sz w:val="28"/>
+          <w:szCs w:val="28"/>
+        </w:rPr>
+        <w:t xml:space="preserve"> show me </w:t>
+      </w:r>
+      <w:proofErr w:type="spellStart"/>
+      <w:r>
+        <w:rPr>
+          <w:rFonts w:ascii="Times New Roman" w:hAnsi="Times New Roman" w:cs="Times New Roman"/>
+          <w:sz w:val="28"/>
+          <w:szCs w:val="28"/>
+        </w:rPr>
+        <w:t>table</w:t>
+      </w:r>
+      <w:proofErr w:type="spellEnd"/>
+      <w:r>
+        <w:rPr>
+          <w:rFonts w:ascii="Times New Roman" w:hAnsi="Times New Roman" w:cs="Times New Roman"/>
+          <w:sz w:val="28"/>
+          <w:szCs w:val="28"/>
+        </w:rPr>
+        <w:t>? (Você pode me mostrar a mesa</w:t>
+      </w:r>
+      <w:r>
+        <w:rPr>
+          <w:rFonts w:ascii="Times New Roman" w:hAnsi="Times New Roman" w:cs="Times New Roman"/>
+          <w:sz w:val="28"/>
+          <w:szCs w:val="28"/>
+        </w:rPr>
+        <w:t>?)</w:t>
+      </w:r>
+    </w:p>
+    <w:p>
+      <w:pPr>
+        <w:rPr>
+          <w:rFonts w:ascii="Times New Roman" w:hAnsi="Times New Roman" w:cs="Times New Roman"/>
+          <w:sz w:val="28"/>
+          <w:szCs w:val="28"/>
+        </w:rPr>
+      </w:pPr>
+    </w:p>
+    <w:p>
+      <w:pPr>
+        <w:rPr>
+          <w:rFonts w:ascii="Times New Roman" w:hAnsi="Times New Roman" w:cs="Times New Roman"/>
+          <w:sz w:val="28"/>
+          <w:szCs w:val="28"/>
+          <w:u w:val="single"/>
+        </w:rPr>
+      </w:pPr>
+      <w:r>
+        <w:rPr>
+          <w:rFonts w:ascii="Times New Roman" w:hAnsi="Times New Roman" w:cs="Times New Roman"/>
+          <w:sz w:val="28"/>
+          <w:szCs w:val="28"/>
+          <w:u w:val="single"/>
+        </w:rPr>
+        <w:t>Singular:</w:t>
+      </w:r>
+      <w:r>
+        <w:rPr>
+          <w:rFonts w:ascii="Times New Roman" w:hAnsi="Times New Roman" w:cs="Times New Roman"/>
+          <w:sz w:val="28"/>
+          <w:szCs w:val="28"/>
+          <w:u w:val="single"/>
+        </w:rPr>
+        <w:t xml:space="preserve"> Pergunta com </w:t>
+      </w:r>
+      <w:proofErr w:type="spellStart"/>
+      <w:r>
+        <w:rPr>
+          <w:rFonts w:ascii="Times New Roman" w:hAnsi="Times New Roman" w:cs="Times New Roman"/>
+          <w:sz w:val="28"/>
+          <w:szCs w:val="28"/>
+          <w:u w:val="single"/>
+        </w:rPr>
+        <w:t>this</w:t>
+      </w:r>
+      <w:proofErr w:type="spellEnd"/>
+      <w:r>
+        <w:rPr>
+          <w:rFonts w:ascii="Times New Roman" w:hAnsi="Times New Roman" w:cs="Times New Roman"/>
+          <w:sz w:val="28"/>
+          <w:szCs w:val="28"/>
+          <w:u w:val="single"/>
+        </w:rPr>
+        <w:t xml:space="preserve"> ou </w:t>
+      </w:r>
+      <w:proofErr w:type="spellStart"/>
+      <w:r>
+        <w:rPr>
+          <w:rFonts w:ascii="Times New Roman" w:hAnsi="Times New Roman" w:cs="Times New Roman"/>
+          <w:sz w:val="28"/>
+          <w:szCs w:val="28"/>
+          <w:u w:val="single"/>
+        </w:rPr>
+        <w:t>that</w:t>
+      </w:r>
+      <w:proofErr w:type="spellEnd"/>
+      <w:r>
+        <w:rPr>
+          <w:rFonts w:ascii="Times New Roman" w:hAnsi="Times New Roman" w:cs="Times New Roman"/>
+          <w:sz w:val="28"/>
+          <w:szCs w:val="28"/>
+          <w:u w:val="single"/>
+        </w:rPr>
+        <w:t xml:space="preserve">, responde com </w:t>
+      </w:r>
+      <w:proofErr w:type="spellStart"/>
+      <w:r>
+        <w:rPr>
+          <w:rFonts w:ascii="Times New Roman" w:hAnsi="Times New Roman" w:cs="Times New Roman"/>
+          <w:sz w:val="28"/>
+          <w:szCs w:val="28"/>
+          <w:u w:val="single"/>
+        </w:rPr>
+        <w:t>is</w:t>
+      </w:r>
+      <w:proofErr w:type="spellEnd"/>
+      <w:r>
+        <w:rPr>
+          <w:rFonts w:ascii="Times New Roman" w:hAnsi="Times New Roman" w:cs="Times New Roman"/>
+          <w:sz w:val="28"/>
+          <w:szCs w:val="28"/>
+          <w:u w:val="single"/>
+        </w:rPr>
+        <w:t>.</w:t>
+      </w:r>
+    </w:p>
+    <w:p>
+      <w:pPr>
+        <w:rPr>
+          <w:rFonts w:ascii="Times New Roman" w:hAnsi="Times New Roman" w:cs="Times New Roman"/>
+          <w:sz w:val="28"/>
+          <w:szCs w:val="28"/>
+        </w:rPr>
+      </w:pPr>
+      <w:proofErr w:type="spellStart"/>
       <w:r>
         <w:rPr>
           <w:rFonts w:ascii="Times New Roman" w:hAnsi="Times New Roman" w:cs="Times New Roman"/>
@@ -3661,9 +4161,9 @@
           <w:sz w:val="28"/>
           <w:szCs w:val="28"/>
         </w:rPr>
-        <w:t xml:space="preserve"> – </w:t>
-      </w:r>
-      <w:proofErr w:type="spellStart"/>
+        <w:t>This</w:t>
+      </w:r>
+      <w:proofErr w:type="spellEnd"/>
       <w:r>
         <w:rPr>
           <w:rFonts w:ascii="Times New Roman" w:hAnsi="Times New Roman" w:cs="Times New Roman"/>
@@ -3672,246 +4172,8 @@
           <w:sz w:val="28"/>
           <w:szCs w:val="28"/>
         </w:rPr>
-        <w:t>is</w:t>
-      </w:r>
-      <w:proofErr w:type="spellEnd"/>
-      <w:r>
-        <w:rPr>
-          <w:rFonts w:ascii="Times New Roman" w:hAnsi="Times New Roman" w:cs="Times New Roman"/>
-          <w:sz w:val="28"/>
-          <w:szCs w:val="28"/>
-        </w:rPr>
-        <w:t xml:space="preserve"> – Usado para algo que você não vê, ou não sabe o que</w:t>
-      </w:r>
-      <w:r>
-        <w:rPr>
-          <w:rFonts w:ascii="Times New Roman" w:hAnsi="Times New Roman" w:cs="Times New Roman"/>
-          <w:sz w:val="28"/>
-          <w:szCs w:val="28"/>
-        </w:rPr>
-        <w:t>.</w:t>
-      </w:r>
-    </w:p>
-    <w:p>
-      <w:pPr>
-        <w:rPr>
-          <w:rFonts w:ascii="Times New Roman" w:hAnsi="Times New Roman" w:cs="Times New Roman"/>
-          <w:sz w:val="28"/>
-          <w:szCs w:val="28"/>
-        </w:rPr>
-      </w:pPr>
-      <w:r>
-        <w:rPr>
-          <w:rFonts w:ascii="Times New Roman" w:hAnsi="Times New Roman" w:cs="Times New Roman"/>
-          <w:sz w:val="28"/>
-          <w:szCs w:val="28"/>
-        </w:rPr>
-        <w:t>Exemplo:</w:t>
-      </w:r>
-    </w:p>
-    <w:p>
-      <w:pPr>
-        <w:rPr>
-          <w:rFonts w:ascii="Times New Roman" w:hAnsi="Times New Roman" w:cs="Times New Roman"/>
-          <w:sz w:val="28"/>
-          <w:szCs w:val="28"/>
-        </w:rPr>
-      </w:pPr>
-      <w:proofErr w:type="spellStart"/>
-      <w:r>
-        <w:rPr>
-          <w:rFonts w:ascii="Times New Roman" w:hAnsi="Times New Roman" w:cs="Times New Roman"/>
-          <w:sz w:val="28"/>
-          <w:szCs w:val="28"/>
-        </w:rPr>
-        <w:t>What</w:t>
-      </w:r>
-      <w:r>
-        <w:rPr>
-          <w:rFonts w:ascii="Times New Roman" w:hAnsi="Times New Roman" w:cs="Times New Roman"/>
-          <w:sz w:val="28"/>
-          <w:szCs w:val="28"/>
-        </w:rPr>
-        <w:t>´s</w:t>
-      </w:r>
-      <w:proofErr w:type="spellEnd"/>
-      <w:r>
-        <w:rPr>
-          <w:rFonts w:ascii="Times New Roman" w:hAnsi="Times New Roman" w:cs="Times New Roman"/>
-          <w:sz w:val="28"/>
-          <w:szCs w:val="28"/>
-        </w:rPr>
-        <w:t xml:space="preserve"> </w:t>
-      </w:r>
-      <w:proofErr w:type="spellStart"/>
-      <w:r>
-        <w:rPr>
-          <w:rFonts w:ascii="Times New Roman" w:hAnsi="Times New Roman" w:cs="Times New Roman"/>
-          <w:sz w:val="28"/>
-          <w:szCs w:val="28"/>
-        </w:rPr>
-        <w:t>This</w:t>
-      </w:r>
-      <w:proofErr w:type="spellEnd"/>
-      <w:r>
-        <w:rPr>
-          <w:rFonts w:ascii="Times New Roman" w:hAnsi="Times New Roman" w:cs="Times New Roman"/>
-          <w:sz w:val="28"/>
-          <w:szCs w:val="28"/>
-        </w:rPr>
-        <w:t>/</w:t>
-      </w:r>
-      <w:proofErr w:type="spellStart"/>
-      <w:r>
-        <w:rPr>
-          <w:rFonts w:ascii="Times New Roman" w:hAnsi="Times New Roman" w:cs="Times New Roman"/>
-          <w:sz w:val="28"/>
-          <w:szCs w:val="28"/>
-        </w:rPr>
-        <w:t>That</w:t>
-      </w:r>
-      <w:proofErr w:type="spellEnd"/>
-      <w:r>
-        <w:rPr>
-          <w:rFonts w:ascii="Times New Roman" w:hAnsi="Times New Roman" w:cs="Times New Roman"/>
-          <w:sz w:val="28"/>
-          <w:szCs w:val="28"/>
-        </w:rPr>
-        <w:t>? (O que é isto)</w:t>
-      </w:r>
-    </w:p>
-    <w:p>
-      <w:pPr>
-        <w:rPr>
-          <w:rFonts w:ascii="Times New Roman" w:hAnsi="Times New Roman" w:cs="Times New Roman"/>
-          <w:sz w:val="28"/>
-          <w:szCs w:val="28"/>
-        </w:rPr>
-      </w:pPr>
-      <w:proofErr w:type="spellStart"/>
-      <w:r>
-        <w:rPr>
-          <w:rFonts w:ascii="Times New Roman" w:hAnsi="Times New Roman" w:cs="Times New Roman"/>
-          <w:sz w:val="28"/>
-          <w:szCs w:val="28"/>
-        </w:rPr>
-        <w:t>It´s</w:t>
-      </w:r>
-      <w:proofErr w:type="spellEnd"/>
-      <w:r>
-        <w:rPr>
-          <w:rFonts w:ascii="Times New Roman" w:hAnsi="Times New Roman" w:cs="Times New Roman"/>
-          <w:sz w:val="28"/>
-          <w:szCs w:val="28"/>
-        </w:rPr>
-        <w:t xml:space="preserve"> a pen. (Isto é um lápis)</w:t>
-      </w:r>
-    </w:p>
-    <w:p>
-      <w:pPr>
-        <w:rPr>
-          <w:rFonts w:ascii="Times New Roman" w:hAnsi="Times New Roman" w:cs="Times New Roman"/>
-          <w:sz w:val="28"/>
-          <w:szCs w:val="28"/>
-        </w:rPr>
-      </w:pPr>
-    </w:p>
-    <w:p>
-      <w:pPr>
-        <w:rPr>
-          <w:rFonts w:ascii="Times New Roman" w:hAnsi="Times New Roman" w:cs="Times New Roman"/>
-          <w:sz w:val="28"/>
-          <w:szCs w:val="28"/>
-          <w:u w:val="single"/>
-        </w:rPr>
-      </w:pPr>
-      <w:r>
-        <w:rPr>
-          <w:rFonts w:ascii="Times New Roman" w:hAnsi="Times New Roman" w:cs="Times New Roman"/>
-          <w:sz w:val="28"/>
-          <w:szCs w:val="28"/>
-          <w:u w:val="single"/>
-        </w:rPr>
-        <w:t>Plural:</w:t>
-      </w:r>
-      <w:r>
-        <w:rPr>
-          <w:rFonts w:ascii="Times New Roman" w:hAnsi="Times New Roman" w:cs="Times New Roman"/>
-          <w:sz w:val="28"/>
-          <w:szCs w:val="28"/>
-          <w:u w:val="single"/>
-        </w:rPr>
-        <w:t xml:space="preserve"> Pergunta com </w:t>
-      </w:r>
-      <w:proofErr w:type="spellStart"/>
-      <w:r>
-        <w:rPr>
-          <w:rFonts w:ascii="Times New Roman" w:hAnsi="Times New Roman" w:cs="Times New Roman"/>
-          <w:sz w:val="28"/>
-          <w:szCs w:val="28"/>
-          <w:u w:val="single"/>
-        </w:rPr>
-        <w:t>these</w:t>
-      </w:r>
-      <w:proofErr w:type="spellEnd"/>
-      <w:r>
-        <w:rPr>
-          <w:rFonts w:ascii="Times New Roman" w:hAnsi="Times New Roman" w:cs="Times New Roman"/>
-          <w:sz w:val="28"/>
-          <w:szCs w:val="28"/>
-          <w:u w:val="single"/>
-        </w:rPr>
-        <w:t xml:space="preserve"> ou </w:t>
-      </w:r>
-      <w:proofErr w:type="spellStart"/>
-      <w:r>
-        <w:rPr>
-          <w:rFonts w:ascii="Times New Roman" w:hAnsi="Times New Roman" w:cs="Times New Roman"/>
-          <w:sz w:val="28"/>
-          <w:szCs w:val="28"/>
-          <w:u w:val="single"/>
-        </w:rPr>
-        <w:t>those</w:t>
-      </w:r>
-      <w:proofErr w:type="spellEnd"/>
-      <w:r>
-        <w:rPr>
-          <w:rFonts w:ascii="Times New Roman" w:hAnsi="Times New Roman" w:cs="Times New Roman"/>
-          <w:sz w:val="28"/>
-          <w:szCs w:val="28"/>
-          <w:u w:val="single"/>
-        </w:rPr>
-        <w:t xml:space="preserve">, responde com </w:t>
-      </w:r>
-      <w:proofErr w:type="spellStart"/>
-      <w:r>
-        <w:rPr>
-          <w:rFonts w:ascii="Times New Roman" w:hAnsi="Times New Roman" w:cs="Times New Roman"/>
-          <w:sz w:val="28"/>
-          <w:szCs w:val="28"/>
-          <w:u w:val="single"/>
-        </w:rPr>
-        <w:t>They´re</w:t>
-      </w:r>
-      <w:proofErr w:type="spellEnd"/>
-      <w:r>
-        <w:rPr>
-          <w:rFonts w:ascii="Times New Roman" w:hAnsi="Times New Roman" w:cs="Times New Roman"/>
-          <w:sz w:val="28"/>
-          <w:szCs w:val="28"/>
-          <w:u w:val="single"/>
-        </w:rPr>
-        <w:t>.</w:t>
-      </w:r>
-    </w:p>
-    <w:p>
-      <w:pPr>
-        <w:rPr>
-          <w:rFonts w:ascii="Times New Roman" w:hAnsi="Times New Roman" w:cs="Times New Roman"/>
-          <w:sz w:val="28"/>
-          <w:szCs w:val="28"/>
-        </w:rPr>
-      </w:pPr>
+        <w:t xml:space="preserve"> – </w:t>
+      </w:r>
       <w:proofErr w:type="spellStart"/>
       <w:r>
         <w:rPr>
@@ -3921,8 +4183,51 @@
           <w:sz w:val="28"/>
           <w:szCs w:val="28"/>
         </w:rPr>
-        <w:t>Th</w:t>
-      </w:r>
+        <w:t>is</w:t>
+      </w:r>
+      <w:proofErr w:type="spellEnd"/>
+      <w:r>
+        <w:rPr>
+          <w:rFonts w:ascii="Times New Roman" w:hAnsi="Times New Roman" w:cs="Times New Roman"/>
+          <w:sz w:val="28"/>
+          <w:szCs w:val="28"/>
+        </w:rPr>
+        <w:t xml:space="preserve"> </w:t>
+      </w:r>
+      <w:r>
+        <w:rPr>
+          <w:rFonts w:ascii="Times New Roman" w:hAnsi="Times New Roman" w:cs="Times New Roman"/>
+          <w:sz w:val="28"/>
+          <w:szCs w:val="28"/>
+        </w:rPr>
+        <w:t>–</w:t>
+      </w:r>
+      <w:r>
+        <w:rPr>
+          <w:rFonts w:ascii="Times New Roman" w:hAnsi="Times New Roman" w:cs="Times New Roman"/>
+          <w:sz w:val="28"/>
+          <w:szCs w:val="28"/>
+        </w:rPr>
+        <w:t xml:space="preserve"> </w:t>
+      </w:r>
+      <w:r>
+        <w:rPr>
+          <w:rFonts w:ascii="Times New Roman" w:hAnsi="Times New Roman" w:cs="Times New Roman"/>
+          <w:sz w:val="28"/>
+          <w:szCs w:val="28"/>
+        </w:rPr>
+        <w:t>Usado para algo que você mostra que estar perto ou você estar com objeto nas mãos;</w:t>
+      </w:r>
+    </w:p>
+    <w:p>
+      <w:pPr>
+        <w:rPr>
+          <w:rFonts w:ascii="Times New Roman" w:hAnsi="Times New Roman" w:cs="Times New Roman"/>
+          <w:sz w:val="28"/>
+          <w:szCs w:val="28"/>
+        </w:rPr>
+      </w:pPr>
+      <w:proofErr w:type="spellStart"/>
       <w:r>
         <w:rPr>
           <w:rFonts w:ascii="Times New Roman" w:hAnsi="Times New Roman" w:cs="Times New Roman"/>
@@ -3931,7 +4236,7 @@
           <w:sz w:val="28"/>
           <w:szCs w:val="28"/>
         </w:rPr>
-        <w:t>ese</w:t>
+        <w:t>That</w:t>
       </w:r>
       <w:proofErr w:type="spellEnd"/>
       <w:r>
@@ -3944,6 +4249,7 @@
         </w:rPr>
         <w:t xml:space="preserve"> – </w:t>
       </w:r>
+      <w:proofErr w:type="spellStart"/>
       <w:r>
         <w:rPr>
           <w:rFonts w:ascii="Times New Roman" w:hAnsi="Times New Roman" w:cs="Times New Roman"/>
@@ -3952,15 +4258,236 @@
           <w:sz w:val="28"/>
           <w:szCs w:val="28"/>
         </w:rPr>
-        <w:t>are</w:t>
-      </w:r>
-      <w:r>
-        <w:rPr>
-          <w:rFonts w:ascii="Times New Roman" w:hAnsi="Times New Roman" w:cs="Times New Roman"/>
-          <w:sz w:val="28"/>
-          <w:szCs w:val="28"/>
-        </w:rPr>
-        <w:t xml:space="preserve"> – Usado para algo que você mostra que estar perto ou você estar com objeto nas mãos;</w:t>
+        <w:t>is</w:t>
+      </w:r>
+      <w:proofErr w:type="spellEnd"/>
+      <w:r>
+        <w:rPr>
+          <w:rFonts w:ascii="Times New Roman" w:hAnsi="Times New Roman" w:cs="Times New Roman"/>
+          <w:sz w:val="28"/>
+          <w:szCs w:val="28"/>
+        </w:rPr>
+        <w:t xml:space="preserve"> – Usado para algo que você não vê, ou não sabe o que</w:t>
+      </w:r>
+      <w:r>
+        <w:rPr>
+          <w:rFonts w:ascii="Times New Roman" w:hAnsi="Times New Roman" w:cs="Times New Roman"/>
+          <w:sz w:val="28"/>
+          <w:szCs w:val="28"/>
+        </w:rPr>
+        <w:t>.</w:t>
+      </w:r>
+    </w:p>
+    <w:p>
+      <w:pPr>
+        <w:rPr>
+          <w:rFonts w:ascii="Times New Roman" w:hAnsi="Times New Roman" w:cs="Times New Roman"/>
+          <w:sz w:val="28"/>
+          <w:szCs w:val="28"/>
+        </w:rPr>
+      </w:pPr>
+      <w:r>
+        <w:rPr>
+          <w:rFonts w:ascii="Times New Roman" w:hAnsi="Times New Roman" w:cs="Times New Roman"/>
+          <w:sz w:val="28"/>
+          <w:szCs w:val="28"/>
+        </w:rPr>
+        <w:t>Exemplo:</w:t>
+      </w:r>
+    </w:p>
+    <w:p>
+      <w:pPr>
+        <w:rPr>
+          <w:rFonts w:ascii="Times New Roman" w:hAnsi="Times New Roman" w:cs="Times New Roman"/>
+          <w:sz w:val="28"/>
+          <w:szCs w:val="28"/>
+        </w:rPr>
+      </w:pPr>
+      <w:proofErr w:type="spellStart"/>
+      <w:r>
+        <w:rPr>
+          <w:rFonts w:ascii="Times New Roman" w:hAnsi="Times New Roman" w:cs="Times New Roman"/>
+          <w:sz w:val="28"/>
+          <w:szCs w:val="28"/>
+        </w:rPr>
+        <w:t>What</w:t>
+      </w:r>
+      <w:r>
+        <w:rPr>
+          <w:rFonts w:ascii="Times New Roman" w:hAnsi="Times New Roman" w:cs="Times New Roman"/>
+          <w:sz w:val="28"/>
+          <w:szCs w:val="28"/>
+        </w:rPr>
+        <w:t>´s</w:t>
+      </w:r>
+      <w:proofErr w:type="spellEnd"/>
+      <w:r>
+        <w:rPr>
+          <w:rFonts w:ascii="Times New Roman" w:hAnsi="Times New Roman" w:cs="Times New Roman"/>
+          <w:sz w:val="28"/>
+          <w:szCs w:val="28"/>
+        </w:rPr>
+        <w:t xml:space="preserve"> </w:t>
+      </w:r>
+      <w:proofErr w:type="spellStart"/>
+      <w:r>
+        <w:rPr>
+          <w:rFonts w:ascii="Times New Roman" w:hAnsi="Times New Roman" w:cs="Times New Roman"/>
+          <w:sz w:val="28"/>
+          <w:szCs w:val="28"/>
+        </w:rPr>
+        <w:t>This</w:t>
+      </w:r>
+      <w:proofErr w:type="spellEnd"/>
+      <w:r>
+        <w:rPr>
+          <w:rFonts w:ascii="Times New Roman" w:hAnsi="Times New Roman" w:cs="Times New Roman"/>
+          <w:sz w:val="28"/>
+          <w:szCs w:val="28"/>
+        </w:rPr>
+        <w:t>/</w:t>
+      </w:r>
+      <w:proofErr w:type="spellStart"/>
+      <w:r>
+        <w:rPr>
+          <w:rFonts w:ascii="Times New Roman" w:hAnsi="Times New Roman" w:cs="Times New Roman"/>
+          <w:sz w:val="28"/>
+          <w:szCs w:val="28"/>
+        </w:rPr>
+        <w:t>That</w:t>
+      </w:r>
+      <w:proofErr w:type="spellEnd"/>
+      <w:r>
+        <w:rPr>
+          <w:rFonts w:ascii="Times New Roman" w:hAnsi="Times New Roman" w:cs="Times New Roman"/>
+          <w:sz w:val="28"/>
+          <w:szCs w:val="28"/>
+        </w:rPr>
+        <w:t>? (O que é isto)</w:t>
+      </w:r>
+    </w:p>
+    <w:p>
+      <w:pPr>
+        <w:rPr>
+          <w:rFonts w:ascii="Times New Roman" w:hAnsi="Times New Roman" w:cs="Times New Roman"/>
+          <w:sz w:val="28"/>
+          <w:szCs w:val="28"/>
+        </w:rPr>
+      </w:pPr>
+      <w:proofErr w:type="spellStart"/>
+      <w:r>
+        <w:rPr>
+          <w:rFonts w:ascii="Times New Roman" w:hAnsi="Times New Roman" w:cs="Times New Roman"/>
+          <w:sz w:val="28"/>
+          <w:szCs w:val="28"/>
+        </w:rPr>
+        <w:t>It´s</w:t>
+      </w:r>
+      <w:proofErr w:type="spellEnd"/>
+      <w:r>
+        <w:rPr>
+          <w:rFonts w:ascii="Times New Roman" w:hAnsi="Times New Roman" w:cs="Times New Roman"/>
+          <w:sz w:val="28"/>
+          <w:szCs w:val="28"/>
+        </w:rPr>
+        <w:t xml:space="preserve"> a pen. (Isto é um lápis)</w:t>
+      </w:r>
+    </w:p>
+    <w:p>
+      <w:pPr>
+        <w:rPr>
+          <w:rFonts w:ascii="Times New Roman" w:hAnsi="Times New Roman" w:cs="Times New Roman"/>
+          <w:sz w:val="28"/>
+          <w:szCs w:val="28"/>
+        </w:rPr>
+      </w:pPr>
+    </w:p>
+    <w:p>
+      <w:pPr>
+        <w:rPr>
+          <w:rFonts w:ascii="Times New Roman" w:hAnsi="Times New Roman" w:cs="Times New Roman"/>
+          <w:sz w:val="28"/>
+          <w:szCs w:val="28"/>
+          <w:u w:val="single"/>
+        </w:rPr>
+      </w:pPr>
+      <w:r>
+        <w:rPr>
+          <w:rFonts w:ascii="Times New Roman" w:hAnsi="Times New Roman" w:cs="Times New Roman"/>
+          <w:sz w:val="28"/>
+          <w:szCs w:val="28"/>
+          <w:u w:val="single"/>
+        </w:rPr>
+        <w:t>Plural:</w:t>
+      </w:r>
+      <w:r>
+        <w:rPr>
+          <w:rFonts w:ascii="Times New Roman" w:hAnsi="Times New Roman" w:cs="Times New Roman"/>
+          <w:sz w:val="28"/>
+          <w:szCs w:val="28"/>
+          <w:u w:val="single"/>
+        </w:rPr>
+        <w:t xml:space="preserve"> Pergunta com </w:t>
+      </w:r>
+      <w:proofErr w:type="spellStart"/>
+      <w:r>
+        <w:rPr>
+          <w:rFonts w:ascii="Times New Roman" w:hAnsi="Times New Roman" w:cs="Times New Roman"/>
+          <w:sz w:val="28"/>
+          <w:szCs w:val="28"/>
+          <w:u w:val="single"/>
+        </w:rPr>
+        <w:t>these</w:t>
+      </w:r>
+      <w:proofErr w:type="spellEnd"/>
+      <w:r>
+        <w:rPr>
+          <w:rFonts w:ascii="Times New Roman" w:hAnsi="Times New Roman" w:cs="Times New Roman"/>
+          <w:sz w:val="28"/>
+          <w:szCs w:val="28"/>
+          <w:u w:val="single"/>
+        </w:rPr>
+        <w:t xml:space="preserve"> ou </w:t>
+      </w:r>
+      <w:proofErr w:type="spellStart"/>
+      <w:r>
+        <w:rPr>
+          <w:rFonts w:ascii="Times New Roman" w:hAnsi="Times New Roman" w:cs="Times New Roman"/>
+          <w:sz w:val="28"/>
+          <w:szCs w:val="28"/>
+          <w:u w:val="single"/>
+        </w:rPr>
+        <w:t>those</w:t>
+      </w:r>
+      <w:proofErr w:type="spellEnd"/>
+      <w:r>
+        <w:rPr>
+          <w:rFonts w:ascii="Times New Roman" w:hAnsi="Times New Roman" w:cs="Times New Roman"/>
+          <w:sz w:val="28"/>
+          <w:szCs w:val="28"/>
+          <w:u w:val="single"/>
+        </w:rPr>
+        <w:t xml:space="preserve">, responde com </w:t>
+      </w:r>
+      <w:proofErr w:type="spellStart"/>
+      <w:r>
+        <w:rPr>
+          <w:rFonts w:ascii="Times New Roman" w:hAnsi="Times New Roman" w:cs="Times New Roman"/>
+          <w:sz w:val="28"/>
+          <w:szCs w:val="28"/>
+          <w:u w:val="single"/>
+        </w:rPr>
+        <w:t>They´re</w:t>
+      </w:r>
+      <w:proofErr w:type="spellEnd"/>
+      <w:r>
+        <w:rPr>
+          <w:rFonts w:ascii="Times New Roman" w:hAnsi="Times New Roman" w:cs="Times New Roman"/>
+          <w:sz w:val="28"/>
+          <w:szCs w:val="28"/>
+          <w:u w:val="single"/>
+        </w:rPr>
+        <w:t>.</w:t>
       </w:r>
     </w:p>
     <w:p>
@@ -3990,7 +4517,7 @@
           <w:sz w:val="28"/>
           <w:szCs w:val="28"/>
         </w:rPr>
-        <w:t>ose</w:t>
+        <w:t>ese</w:t>
       </w:r>
       <w:proofErr w:type="spellEnd"/>
       <w:r>
@@ -4019,6 +4546,65 @@
           <w:sz w:val="28"/>
           <w:szCs w:val="28"/>
         </w:rPr>
+        <w:t xml:space="preserve"> – Usado para algo que você mostra que estar perto ou você estar com objeto nas mãos;</w:t>
+      </w:r>
+    </w:p>
+    <w:p>
+      <w:pPr>
+        <w:rPr>
+          <w:rFonts w:ascii="Times New Roman" w:hAnsi="Times New Roman" w:cs="Times New Roman"/>
+          <w:sz w:val="28"/>
+          <w:szCs w:val="28"/>
+        </w:rPr>
+      </w:pPr>
+      <w:proofErr w:type="spellStart"/>
+      <w:r>
+        <w:rPr>
+          <w:rFonts w:ascii="Times New Roman" w:hAnsi="Times New Roman" w:cs="Times New Roman"/>
+          <w:b/>
+          <w:bCs/>
+          <w:sz w:val="28"/>
+          <w:szCs w:val="28"/>
+        </w:rPr>
+        <w:t>Th</w:t>
+      </w:r>
+      <w:r>
+        <w:rPr>
+          <w:rFonts w:ascii="Times New Roman" w:hAnsi="Times New Roman" w:cs="Times New Roman"/>
+          <w:b/>
+          <w:bCs/>
+          <w:sz w:val="28"/>
+          <w:szCs w:val="28"/>
+        </w:rPr>
+        <w:t>ose</w:t>
+      </w:r>
+      <w:proofErr w:type="spellEnd"/>
+      <w:r>
+        <w:rPr>
+          <w:rFonts w:ascii="Times New Roman" w:hAnsi="Times New Roman" w:cs="Times New Roman"/>
+          <w:b/>
+          <w:bCs/>
+          <w:sz w:val="28"/>
+          <w:szCs w:val="28"/>
+        </w:rPr>
+        <w:t xml:space="preserve"> – </w:t>
+      </w:r>
+      <w:r>
+        <w:rPr>
+          <w:rFonts w:ascii="Times New Roman" w:hAnsi="Times New Roman" w:cs="Times New Roman"/>
+          <w:b/>
+          <w:bCs/>
+          <w:sz w:val="28"/>
+          <w:szCs w:val="28"/>
+        </w:rPr>
+        <w:t>are</w:t>
+      </w:r>
+      <w:r>
+        <w:rPr>
+          <w:rFonts w:ascii="Times New Roman" w:hAnsi="Times New Roman" w:cs="Times New Roman"/>
+          <w:sz w:val="28"/>
+          <w:szCs w:val="28"/>
+        </w:rPr>
         <w:t xml:space="preserve"> – Usado para algo que você não vê, ou não sabe o que.</w:t>
       </w:r>
     </w:p>
@@ -4072,15 +4658,7 @@
           <w:sz w:val="28"/>
           <w:szCs w:val="28"/>
         </w:rPr>
-        <w:t>Th</w:t>
-      </w:r>
-      <w:r>
-        <w:rPr>
-          <w:rFonts w:ascii="Times New Roman" w:hAnsi="Times New Roman" w:cs="Times New Roman"/>
-          <w:sz w:val="28"/>
-          <w:szCs w:val="28"/>
-        </w:rPr>
-        <w:t>ese</w:t>
+        <w:t>These</w:t>
       </w:r>
       <w:proofErr w:type="spellEnd"/>
       <w:r>
@@ -4098,15 +4676,7 @@
           <w:sz w:val="28"/>
           <w:szCs w:val="28"/>
         </w:rPr>
-        <w:t>Th</w:t>
-      </w:r>
-      <w:r>
-        <w:rPr>
-          <w:rFonts w:ascii="Times New Roman" w:hAnsi="Times New Roman" w:cs="Times New Roman"/>
-          <w:sz w:val="28"/>
-          <w:szCs w:val="28"/>
-        </w:rPr>
-        <w:t>ose</w:t>
+        <w:t>Those</w:t>
       </w:r>
       <w:proofErr w:type="spellEnd"/>
       <w:r>
@@ -4201,6 +4771,2210 @@
           <w:szCs w:val="28"/>
         </w:rPr>
       </w:pPr>
+    </w:p>
+    <w:p>
+      <w:pPr>
+        <w:rPr>
+          <w:rFonts w:ascii="Times New Roman" w:hAnsi="Times New Roman" w:cs="Times New Roman"/>
+          <w:sz w:val="28"/>
+          <w:szCs w:val="28"/>
+        </w:rPr>
+      </w:pPr>
+    </w:p>
+    <w:p>
+      <w:pPr>
+        <w:rPr>
+          <w:rFonts w:ascii="Times New Roman" w:hAnsi="Times New Roman" w:cs="Times New Roman"/>
+          <w:sz w:val="28"/>
+          <w:szCs w:val="28"/>
+        </w:rPr>
+      </w:pPr>
+    </w:p>
+    <w:p>
+      <w:pPr>
+        <w:rPr>
+          <w:rFonts w:ascii="Times New Roman" w:hAnsi="Times New Roman" w:cs="Times New Roman"/>
+          <w:sz w:val="28"/>
+          <w:szCs w:val="28"/>
+        </w:rPr>
+      </w:pPr>
+    </w:p>
+    <w:p>
+      <w:pPr>
+        <w:rPr>
+          <w:rFonts w:ascii="Times New Roman" w:hAnsi="Times New Roman" w:cs="Times New Roman"/>
+          <w:sz w:val="28"/>
+          <w:szCs w:val="28"/>
+        </w:rPr>
+      </w:pPr>
+    </w:p>
+    <w:p>
+      <w:pPr>
+        <w:rPr>
+          <w:rFonts w:ascii="Times New Roman" w:hAnsi="Times New Roman" w:cs="Times New Roman"/>
+          <w:sz w:val="28"/>
+          <w:szCs w:val="28"/>
+        </w:rPr>
+      </w:pPr>
+    </w:p>
+    <w:p>
+      <w:pPr>
+        <w:rPr>
+          <w:rFonts w:ascii="Times New Roman" w:hAnsi="Times New Roman" w:cs="Times New Roman"/>
+          <w:sz w:val="28"/>
+          <w:szCs w:val="28"/>
+        </w:rPr>
+      </w:pPr>
+    </w:p>
+    <w:p>
+      <w:pPr>
+        <w:rPr>
+          <w:rFonts w:ascii="Times New Roman" w:hAnsi="Times New Roman" w:cs="Times New Roman"/>
+          <w:sz w:val="28"/>
+          <w:szCs w:val="28"/>
+        </w:rPr>
+      </w:pPr>
+    </w:p>
+    <w:p>
+      <w:pPr>
+        <w:rPr>
+          <w:rFonts w:ascii="Times New Roman" w:hAnsi="Times New Roman" w:cs="Times New Roman"/>
+          <w:sz w:val="28"/>
+          <w:szCs w:val="28"/>
+        </w:rPr>
+      </w:pPr>
+    </w:p>
+    <w:p>
+      <w:pPr>
+        <w:jc w:val="center"/>
+        <w:rPr>
+          <w:rFonts w:ascii="Times New Roman" w:hAnsi="Times New Roman" w:cs="Times New Roman"/>
+          <w:b/>
+          <w:bCs/>
+          <w:sz w:val="28"/>
+          <w:szCs w:val="28"/>
+        </w:rPr>
+      </w:pPr>
+      <w:r>
+        <w:rPr>
+          <w:rFonts w:ascii="Times New Roman" w:hAnsi="Times New Roman" w:cs="Times New Roman"/>
+          <w:b/>
+          <w:bCs/>
+          <w:sz w:val="28"/>
+          <w:szCs w:val="28"/>
+        </w:rPr>
+        <w:lastRenderedPageBreak/>
+        <w:t>Aula de Inglês – 0</w:t>
+      </w:r>
+      <w:r>
+        <w:rPr>
+          <w:rFonts w:ascii="Times New Roman" w:hAnsi="Times New Roman" w:cs="Times New Roman"/>
+          <w:b/>
+          <w:bCs/>
+          <w:sz w:val="28"/>
+          <w:szCs w:val="28"/>
+        </w:rPr>
+        <w:t>7</w:t>
+      </w:r>
+      <w:r>
+        <w:rPr>
+          <w:rFonts w:ascii="Times New Roman" w:hAnsi="Times New Roman" w:cs="Times New Roman"/>
+          <w:b/>
+          <w:bCs/>
+          <w:sz w:val="28"/>
+          <w:szCs w:val="28"/>
+        </w:rPr>
+        <w:t>/07/2022</w:t>
+      </w:r>
+    </w:p>
+    <w:p>
+      <w:pPr>
+        <w:rPr>
+          <w:rFonts w:ascii="Times New Roman" w:hAnsi="Times New Roman" w:cs="Times New Roman"/>
+          <w:sz w:val="28"/>
+          <w:szCs w:val="28"/>
+        </w:rPr>
+      </w:pPr>
+      <w:r>
+        <w:rPr>
+          <w:rFonts w:ascii="Times New Roman" w:hAnsi="Times New Roman" w:cs="Times New Roman"/>
+          <w:sz w:val="28"/>
+          <w:szCs w:val="28"/>
+        </w:rPr>
+        <w:t xml:space="preserve">Wh </w:t>
+      </w:r>
+      <w:proofErr w:type="spellStart"/>
+      <w:r>
+        <w:rPr>
+          <w:rFonts w:ascii="Times New Roman" w:hAnsi="Times New Roman" w:cs="Times New Roman"/>
+          <w:sz w:val="28"/>
+          <w:szCs w:val="28"/>
+        </w:rPr>
+        <w:t>Questions</w:t>
+      </w:r>
+      <w:proofErr w:type="spellEnd"/>
+    </w:p>
+    <w:p>
+      <w:pPr>
+        <w:rPr>
+          <w:rFonts w:ascii="Times New Roman" w:hAnsi="Times New Roman" w:cs="Times New Roman"/>
+          <w:sz w:val="28"/>
+          <w:szCs w:val="28"/>
+        </w:rPr>
+      </w:pPr>
+      <w:proofErr w:type="spellStart"/>
+      <w:r>
+        <w:rPr>
+          <w:rFonts w:ascii="Times New Roman" w:hAnsi="Times New Roman" w:cs="Times New Roman"/>
+          <w:sz w:val="28"/>
+          <w:szCs w:val="28"/>
+        </w:rPr>
+        <w:t>What</w:t>
+      </w:r>
+      <w:proofErr w:type="spellEnd"/>
+      <w:r>
+        <w:rPr>
+          <w:rFonts w:ascii="Times New Roman" w:hAnsi="Times New Roman" w:cs="Times New Roman"/>
+          <w:sz w:val="28"/>
+          <w:szCs w:val="28"/>
+        </w:rPr>
+        <w:t>: o que, o qual</w:t>
+      </w:r>
+    </w:p>
+    <w:p>
+      <w:pPr>
+        <w:rPr>
+          <w:rFonts w:ascii="Times New Roman" w:hAnsi="Times New Roman" w:cs="Times New Roman"/>
+          <w:sz w:val="28"/>
+          <w:szCs w:val="28"/>
+        </w:rPr>
+      </w:pPr>
+      <w:r>
+        <w:rPr>
+          <w:rFonts w:ascii="Times New Roman" w:hAnsi="Times New Roman" w:cs="Times New Roman"/>
+          <w:sz w:val="28"/>
+          <w:szCs w:val="28"/>
+        </w:rPr>
+        <w:t>Where: onde, aonde</w:t>
+      </w:r>
+    </w:p>
+    <w:p>
+      <w:pPr>
+        <w:rPr>
+          <w:rFonts w:ascii="Times New Roman" w:hAnsi="Times New Roman" w:cs="Times New Roman"/>
+          <w:sz w:val="28"/>
+          <w:szCs w:val="28"/>
+        </w:rPr>
+      </w:pPr>
+      <w:r>
+        <w:rPr>
+          <w:rFonts w:ascii="Times New Roman" w:hAnsi="Times New Roman" w:cs="Times New Roman"/>
+          <w:sz w:val="28"/>
+          <w:szCs w:val="28"/>
+        </w:rPr>
+        <w:t>When: quando</w:t>
+      </w:r>
+    </w:p>
+    <w:p>
+      <w:pPr>
+        <w:rPr>
+          <w:rFonts w:ascii="Times New Roman" w:hAnsi="Times New Roman" w:cs="Times New Roman"/>
+          <w:sz w:val="28"/>
+          <w:szCs w:val="28"/>
+        </w:rPr>
+      </w:pPr>
+      <w:r>
+        <w:rPr>
+          <w:rFonts w:ascii="Times New Roman" w:hAnsi="Times New Roman" w:cs="Times New Roman"/>
+          <w:sz w:val="28"/>
+          <w:szCs w:val="28"/>
+        </w:rPr>
+        <w:t>Who: quem</w:t>
+      </w:r>
+    </w:p>
+    <w:p>
+      <w:pPr>
+        <w:rPr>
+          <w:rFonts w:ascii="Times New Roman" w:hAnsi="Times New Roman" w:cs="Times New Roman"/>
+          <w:sz w:val="28"/>
+          <w:szCs w:val="28"/>
+        </w:rPr>
+      </w:pPr>
+      <w:proofErr w:type="spellStart"/>
+      <w:r>
+        <w:rPr>
+          <w:rFonts w:ascii="Times New Roman" w:hAnsi="Times New Roman" w:cs="Times New Roman"/>
+          <w:sz w:val="28"/>
+          <w:szCs w:val="28"/>
+        </w:rPr>
+        <w:t>Why</w:t>
+      </w:r>
+      <w:proofErr w:type="spellEnd"/>
+      <w:r>
+        <w:rPr>
+          <w:rFonts w:ascii="Times New Roman" w:hAnsi="Times New Roman" w:cs="Times New Roman"/>
+          <w:sz w:val="28"/>
+          <w:szCs w:val="28"/>
+        </w:rPr>
+        <w:t>:</w:t>
+      </w:r>
+      <w:r>
+        <w:rPr>
+          <w:rFonts w:ascii="Times New Roman" w:hAnsi="Times New Roman" w:cs="Times New Roman"/>
+          <w:sz w:val="28"/>
+          <w:szCs w:val="28"/>
+        </w:rPr>
+        <w:t xml:space="preserve"> Por quê? </w:t>
+      </w:r>
+      <w:proofErr w:type="spellStart"/>
+      <w:r>
+        <w:rPr>
+          <w:rFonts w:ascii="Times New Roman" w:hAnsi="Times New Roman" w:cs="Times New Roman"/>
+          <w:sz w:val="28"/>
+          <w:szCs w:val="28"/>
+        </w:rPr>
+        <w:t>Because</w:t>
+      </w:r>
+      <w:proofErr w:type="spellEnd"/>
+      <w:r>
+        <w:rPr>
+          <w:rFonts w:ascii="Times New Roman" w:hAnsi="Times New Roman" w:cs="Times New Roman"/>
+          <w:sz w:val="28"/>
+          <w:szCs w:val="28"/>
+        </w:rPr>
+        <w:t xml:space="preserve"> (cause) resposta</w:t>
+      </w:r>
+    </w:p>
+    <w:p>
+      <w:pPr>
+        <w:rPr>
+          <w:rFonts w:ascii="Times New Roman" w:hAnsi="Times New Roman" w:cs="Times New Roman"/>
+          <w:sz w:val="28"/>
+          <w:szCs w:val="28"/>
+        </w:rPr>
+      </w:pPr>
+      <w:proofErr w:type="spellStart"/>
+      <w:r>
+        <w:rPr>
+          <w:rFonts w:ascii="Times New Roman" w:hAnsi="Times New Roman" w:cs="Times New Roman"/>
+          <w:sz w:val="28"/>
+          <w:szCs w:val="28"/>
+        </w:rPr>
+        <w:t>How</w:t>
+      </w:r>
+      <w:proofErr w:type="spellEnd"/>
+      <w:r>
+        <w:rPr>
+          <w:rFonts w:ascii="Times New Roman" w:hAnsi="Times New Roman" w:cs="Times New Roman"/>
+          <w:sz w:val="28"/>
+          <w:szCs w:val="28"/>
+        </w:rPr>
+        <w:t>: como</w:t>
+      </w:r>
+    </w:p>
+    <w:p>
+      <w:pPr>
+        <w:rPr>
+          <w:rFonts w:ascii="Times New Roman" w:hAnsi="Times New Roman" w:cs="Times New Roman"/>
+          <w:sz w:val="28"/>
+          <w:szCs w:val="28"/>
+        </w:rPr>
+      </w:pPr>
+    </w:p>
+    <w:p>
+      <w:pPr>
+        <w:rPr>
+          <w:rFonts w:ascii="Times New Roman" w:hAnsi="Times New Roman" w:cs="Times New Roman"/>
+          <w:sz w:val="28"/>
+          <w:szCs w:val="28"/>
+        </w:rPr>
+      </w:pPr>
+      <w:r>
+        <w:rPr>
+          <w:rFonts w:ascii="Times New Roman" w:hAnsi="Times New Roman" w:cs="Times New Roman"/>
+          <w:sz w:val="28"/>
+          <w:szCs w:val="28"/>
+        </w:rPr>
+        <w:t>Anotações importantes</w:t>
+      </w:r>
+    </w:p>
+    <w:p>
+      <w:pPr>
+        <w:rPr>
+          <w:rFonts w:ascii="Times New Roman" w:hAnsi="Times New Roman" w:cs="Times New Roman"/>
+          <w:sz w:val="28"/>
+          <w:szCs w:val="28"/>
+        </w:rPr>
+      </w:pPr>
+      <w:r>
+        <w:rPr>
+          <w:rFonts w:ascii="Times New Roman" w:hAnsi="Times New Roman" w:cs="Times New Roman"/>
+          <w:sz w:val="28"/>
+          <w:szCs w:val="28"/>
+        </w:rPr>
+        <w:t>In – meses</w:t>
+      </w:r>
+    </w:p>
+    <w:p>
+      <w:pPr>
+        <w:rPr>
+          <w:rFonts w:ascii="Times New Roman" w:hAnsi="Times New Roman" w:cs="Times New Roman"/>
+          <w:sz w:val="28"/>
+          <w:szCs w:val="28"/>
+        </w:rPr>
+      </w:pPr>
+      <w:proofErr w:type="spellStart"/>
+      <w:r>
+        <w:rPr>
+          <w:rFonts w:ascii="Times New Roman" w:hAnsi="Times New Roman" w:cs="Times New Roman"/>
+          <w:sz w:val="28"/>
+          <w:szCs w:val="28"/>
+        </w:rPr>
+        <w:t>On</w:t>
+      </w:r>
+      <w:proofErr w:type="spellEnd"/>
+      <w:r>
+        <w:rPr>
+          <w:rFonts w:ascii="Times New Roman" w:hAnsi="Times New Roman" w:cs="Times New Roman"/>
+          <w:sz w:val="28"/>
+          <w:szCs w:val="28"/>
+        </w:rPr>
+        <w:t xml:space="preserve"> – dias das semanas</w:t>
+      </w:r>
+    </w:p>
+    <w:p>
+      <w:pPr>
+        <w:rPr>
+          <w:rFonts w:ascii="Times New Roman" w:hAnsi="Times New Roman" w:cs="Times New Roman"/>
+          <w:sz w:val="28"/>
+          <w:szCs w:val="28"/>
+        </w:rPr>
+      </w:pPr>
+      <w:r>
+        <w:rPr>
+          <w:rFonts w:ascii="Times New Roman" w:hAnsi="Times New Roman" w:cs="Times New Roman"/>
+          <w:sz w:val="28"/>
+          <w:szCs w:val="28"/>
+        </w:rPr>
+        <w:t>At – lugares</w:t>
+      </w:r>
+    </w:p>
+    <w:p>
+      <w:pPr>
+        <w:rPr>
+          <w:rFonts w:ascii="Times New Roman" w:hAnsi="Times New Roman" w:cs="Times New Roman"/>
+          <w:sz w:val="28"/>
+          <w:szCs w:val="28"/>
+        </w:rPr>
+      </w:pPr>
+    </w:p>
+    <w:p>
+      <w:pPr>
+        <w:rPr>
+          <w:rFonts w:ascii="Times New Roman" w:hAnsi="Times New Roman" w:cs="Times New Roman"/>
+          <w:sz w:val="28"/>
+          <w:szCs w:val="28"/>
+        </w:rPr>
+      </w:pPr>
+      <w:r>
+        <w:rPr>
+          <w:rFonts w:ascii="Times New Roman" w:hAnsi="Times New Roman" w:cs="Times New Roman"/>
+          <w:sz w:val="28"/>
+          <w:szCs w:val="28"/>
+        </w:rPr>
+        <w:t>Frases</w:t>
+      </w:r>
+    </w:p>
+    <w:p>
+      <w:pPr>
+        <w:rPr>
+          <w:rFonts w:ascii="Times New Roman" w:hAnsi="Times New Roman" w:cs="Times New Roman"/>
+          <w:sz w:val="28"/>
+          <w:szCs w:val="28"/>
+        </w:rPr>
+      </w:pPr>
+      <w:r>
+        <w:rPr>
+          <w:rFonts w:ascii="Times New Roman" w:hAnsi="Times New Roman" w:cs="Times New Roman"/>
+          <w:sz w:val="28"/>
+          <w:szCs w:val="28"/>
+        </w:rPr>
+        <w:t xml:space="preserve">1 – </w:t>
+      </w:r>
+      <w:proofErr w:type="spellStart"/>
+      <w:r>
+        <w:rPr>
+          <w:rFonts w:ascii="Times New Roman" w:hAnsi="Times New Roman" w:cs="Times New Roman"/>
+          <w:sz w:val="28"/>
+          <w:szCs w:val="28"/>
+        </w:rPr>
+        <w:t>What´s</w:t>
+      </w:r>
+      <w:proofErr w:type="spellEnd"/>
+      <w:r>
+        <w:rPr>
+          <w:rFonts w:ascii="Times New Roman" w:hAnsi="Times New Roman" w:cs="Times New Roman"/>
+          <w:sz w:val="28"/>
+          <w:szCs w:val="28"/>
+        </w:rPr>
+        <w:t xml:space="preserve"> </w:t>
+      </w:r>
+      <w:proofErr w:type="spellStart"/>
+      <w:r>
+        <w:rPr>
+          <w:rFonts w:ascii="Times New Roman" w:hAnsi="Times New Roman" w:cs="Times New Roman"/>
+          <w:sz w:val="28"/>
+          <w:szCs w:val="28"/>
+        </w:rPr>
+        <w:t>goin</w:t>
+      </w:r>
+      <w:proofErr w:type="spellEnd"/>
+      <w:r>
+        <w:rPr>
+          <w:rFonts w:ascii="Times New Roman" w:hAnsi="Times New Roman" w:cs="Times New Roman"/>
+          <w:sz w:val="28"/>
+          <w:szCs w:val="28"/>
+        </w:rPr>
+        <w:t xml:space="preserve"> </w:t>
+      </w:r>
+      <w:proofErr w:type="spellStart"/>
+      <w:r>
+        <w:rPr>
+          <w:rFonts w:ascii="Times New Roman" w:hAnsi="Times New Roman" w:cs="Times New Roman"/>
+          <w:sz w:val="28"/>
+          <w:szCs w:val="28"/>
+        </w:rPr>
+        <w:t>on</w:t>
+      </w:r>
+      <w:proofErr w:type="spellEnd"/>
+      <w:r>
+        <w:rPr>
+          <w:rFonts w:ascii="Times New Roman" w:hAnsi="Times New Roman" w:cs="Times New Roman"/>
+          <w:sz w:val="28"/>
+          <w:szCs w:val="28"/>
+        </w:rPr>
+        <w:t>?</w:t>
+      </w:r>
+    </w:p>
+    <w:p>
+      <w:pPr>
+        <w:rPr>
+          <w:rFonts w:ascii="Times New Roman" w:hAnsi="Times New Roman" w:cs="Times New Roman"/>
+          <w:sz w:val="28"/>
+          <w:szCs w:val="28"/>
+        </w:rPr>
+      </w:pPr>
+      <w:r>
+        <w:rPr>
+          <w:rFonts w:ascii="Times New Roman" w:hAnsi="Times New Roman" w:cs="Times New Roman"/>
+          <w:sz w:val="28"/>
+          <w:szCs w:val="28"/>
+        </w:rPr>
+        <w:t xml:space="preserve">2 – Where </w:t>
+      </w:r>
+      <w:proofErr w:type="spellStart"/>
+      <w:r>
+        <w:rPr>
+          <w:rFonts w:ascii="Times New Roman" w:hAnsi="Times New Roman" w:cs="Times New Roman"/>
+          <w:sz w:val="28"/>
+          <w:szCs w:val="28"/>
+        </w:rPr>
+        <w:t>you</w:t>
+      </w:r>
+      <w:proofErr w:type="spellEnd"/>
+      <w:r>
+        <w:rPr>
+          <w:rFonts w:ascii="Times New Roman" w:hAnsi="Times New Roman" w:cs="Times New Roman"/>
+          <w:sz w:val="28"/>
+          <w:szCs w:val="28"/>
+        </w:rPr>
+        <w:t xml:space="preserve"> </w:t>
+      </w:r>
+      <w:proofErr w:type="spellStart"/>
+      <w:r>
+        <w:rPr>
+          <w:rFonts w:ascii="Times New Roman" w:hAnsi="Times New Roman" w:cs="Times New Roman"/>
+          <w:sz w:val="28"/>
+          <w:szCs w:val="28"/>
+        </w:rPr>
+        <w:t>at</w:t>
+      </w:r>
+      <w:proofErr w:type="spellEnd"/>
+      <w:r>
+        <w:rPr>
+          <w:rFonts w:ascii="Times New Roman" w:hAnsi="Times New Roman" w:cs="Times New Roman"/>
+          <w:sz w:val="28"/>
+          <w:szCs w:val="28"/>
+        </w:rPr>
+        <w:t>?</w:t>
+      </w:r>
+    </w:p>
+    <w:p>
+      <w:pPr>
+        <w:rPr>
+          <w:rFonts w:ascii="Times New Roman" w:hAnsi="Times New Roman" w:cs="Times New Roman"/>
+          <w:sz w:val="28"/>
+          <w:szCs w:val="28"/>
+        </w:rPr>
+      </w:pPr>
+      <w:r>
+        <w:rPr>
+          <w:rFonts w:ascii="Times New Roman" w:hAnsi="Times New Roman" w:cs="Times New Roman"/>
+          <w:sz w:val="28"/>
+          <w:szCs w:val="28"/>
+        </w:rPr>
+        <w:t xml:space="preserve">3 – When </w:t>
+      </w:r>
+      <w:proofErr w:type="spellStart"/>
+      <w:r>
+        <w:rPr>
+          <w:rFonts w:ascii="Times New Roman" w:hAnsi="Times New Roman" w:cs="Times New Roman"/>
+          <w:sz w:val="28"/>
+          <w:szCs w:val="28"/>
+        </w:rPr>
+        <w:t>is</w:t>
+      </w:r>
+      <w:proofErr w:type="spellEnd"/>
+      <w:r>
+        <w:rPr>
+          <w:rFonts w:ascii="Times New Roman" w:hAnsi="Times New Roman" w:cs="Times New Roman"/>
+          <w:sz w:val="28"/>
+          <w:szCs w:val="28"/>
+        </w:rPr>
+        <w:t xml:space="preserve"> </w:t>
+      </w:r>
+      <w:proofErr w:type="spellStart"/>
+      <w:r>
+        <w:rPr>
+          <w:rFonts w:ascii="Times New Roman" w:hAnsi="Times New Roman" w:cs="Times New Roman"/>
+          <w:sz w:val="28"/>
+          <w:szCs w:val="28"/>
+        </w:rPr>
+        <w:t>the</w:t>
+      </w:r>
+      <w:proofErr w:type="spellEnd"/>
+      <w:r>
+        <w:rPr>
+          <w:rFonts w:ascii="Times New Roman" w:hAnsi="Times New Roman" w:cs="Times New Roman"/>
+          <w:sz w:val="28"/>
+          <w:szCs w:val="28"/>
+        </w:rPr>
+        <w:t xml:space="preserve"> meeting?</w:t>
+      </w:r>
+    </w:p>
+    <w:p>
+      <w:pPr>
+        <w:rPr>
+          <w:rFonts w:ascii="Times New Roman" w:hAnsi="Times New Roman" w:cs="Times New Roman"/>
+          <w:sz w:val="28"/>
+          <w:szCs w:val="28"/>
+        </w:rPr>
+      </w:pPr>
+      <w:r>
+        <w:rPr>
+          <w:rFonts w:ascii="Times New Roman" w:hAnsi="Times New Roman" w:cs="Times New Roman"/>
+          <w:sz w:val="28"/>
+          <w:szCs w:val="28"/>
+        </w:rPr>
+        <w:t xml:space="preserve">4 – Who are </w:t>
+      </w:r>
+      <w:proofErr w:type="gramStart"/>
+      <w:r>
+        <w:rPr>
+          <w:rFonts w:ascii="Times New Roman" w:hAnsi="Times New Roman" w:cs="Times New Roman"/>
+          <w:sz w:val="28"/>
+          <w:szCs w:val="28"/>
+        </w:rPr>
+        <w:t>They ?</w:t>
+      </w:r>
+      <w:proofErr w:type="gramEnd"/>
+    </w:p>
+    <w:p>
+      <w:pPr>
+        <w:rPr>
+          <w:rFonts w:ascii="Times New Roman" w:hAnsi="Times New Roman" w:cs="Times New Roman"/>
+          <w:sz w:val="28"/>
+          <w:szCs w:val="28"/>
+        </w:rPr>
+      </w:pPr>
+      <w:r>
+        <w:rPr>
+          <w:rFonts w:ascii="Times New Roman" w:hAnsi="Times New Roman" w:cs="Times New Roman"/>
+          <w:sz w:val="28"/>
+          <w:szCs w:val="28"/>
+        </w:rPr>
+        <w:t xml:space="preserve">5 – </w:t>
+      </w:r>
+      <w:proofErr w:type="spellStart"/>
+      <w:r>
+        <w:rPr>
+          <w:rFonts w:ascii="Times New Roman" w:hAnsi="Times New Roman" w:cs="Times New Roman"/>
+          <w:sz w:val="28"/>
+          <w:szCs w:val="28"/>
+        </w:rPr>
+        <w:t>Why</w:t>
+      </w:r>
+      <w:proofErr w:type="spellEnd"/>
+      <w:r>
+        <w:rPr>
+          <w:rFonts w:ascii="Times New Roman" w:hAnsi="Times New Roman" w:cs="Times New Roman"/>
+          <w:sz w:val="28"/>
+          <w:szCs w:val="28"/>
+        </w:rPr>
+        <w:t xml:space="preserve"> </w:t>
+      </w:r>
+      <w:proofErr w:type="spellStart"/>
+      <w:r>
+        <w:rPr>
+          <w:rFonts w:ascii="Times New Roman" w:hAnsi="Times New Roman" w:cs="Times New Roman"/>
+          <w:sz w:val="28"/>
+          <w:szCs w:val="28"/>
+        </w:rPr>
+        <w:t>is</w:t>
+      </w:r>
+      <w:proofErr w:type="spellEnd"/>
+      <w:r>
+        <w:rPr>
+          <w:rFonts w:ascii="Times New Roman" w:hAnsi="Times New Roman" w:cs="Times New Roman"/>
+          <w:sz w:val="28"/>
+          <w:szCs w:val="28"/>
+        </w:rPr>
+        <w:t xml:space="preserve"> </w:t>
+      </w:r>
+      <w:proofErr w:type="spellStart"/>
+      <w:r>
+        <w:rPr>
+          <w:rFonts w:ascii="Times New Roman" w:hAnsi="Times New Roman" w:cs="Times New Roman"/>
+          <w:sz w:val="28"/>
+          <w:szCs w:val="28"/>
+        </w:rPr>
+        <w:t>that</w:t>
+      </w:r>
+      <w:proofErr w:type="spellEnd"/>
+      <w:r>
+        <w:rPr>
+          <w:rFonts w:ascii="Times New Roman" w:hAnsi="Times New Roman" w:cs="Times New Roman"/>
+          <w:sz w:val="28"/>
+          <w:szCs w:val="28"/>
+        </w:rPr>
+        <w:t>?</w:t>
+      </w:r>
+    </w:p>
+    <w:p>
+      <w:pPr>
+        <w:rPr>
+          <w:rFonts w:ascii="Times New Roman" w:hAnsi="Times New Roman" w:cs="Times New Roman"/>
+          <w:sz w:val="28"/>
+          <w:szCs w:val="28"/>
+        </w:rPr>
+      </w:pPr>
+      <w:r>
+        <w:rPr>
+          <w:rFonts w:ascii="Times New Roman" w:hAnsi="Times New Roman" w:cs="Times New Roman"/>
+          <w:sz w:val="28"/>
+          <w:szCs w:val="28"/>
+        </w:rPr>
+        <w:t xml:space="preserve">6 </w:t>
+      </w:r>
+      <w:r>
+        <w:rPr>
+          <w:rFonts w:ascii="Times New Roman" w:hAnsi="Times New Roman" w:cs="Times New Roman"/>
+          <w:sz w:val="28"/>
+          <w:szCs w:val="28"/>
+        </w:rPr>
+        <w:t>–</w:t>
+      </w:r>
+      <w:r>
+        <w:rPr>
+          <w:rFonts w:ascii="Times New Roman" w:hAnsi="Times New Roman" w:cs="Times New Roman"/>
+          <w:sz w:val="28"/>
+          <w:szCs w:val="28"/>
+        </w:rPr>
+        <w:t xml:space="preserve"> </w:t>
+      </w:r>
+      <w:proofErr w:type="spellStart"/>
+      <w:r>
+        <w:rPr>
+          <w:rFonts w:ascii="Times New Roman" w:hAnsi="Times New Roman" w:cs="Times New Roman"/>
+          <w:sz w:val="28"/>
+          <w:szCs w:val="28"/>
+        </w:rPr>
+        <w:t>How</w:t>
+      </w:r>
+      <w:proofErr w:type="spellEnd"/>
+      <w:r>
+        <w:rPr>
+          <w:rFonts w:ascii="Times New Roman" w:hAnsi="Times New Roman" w:cs="Times New Roman"/>
+          <w:sz w:val="28"/>
+          <w:szCs w:val="28"/>
+        </w:rPr>
+        <w:t xml:space="preserve"> are </w:t>
+      </w:r>
+      <w:proofErr w:type="spellStart"/>
+      <w:r>
+        <w:rPr>
+          <w:rFonts w:ascii="Times New Roman" w:hAnsi="Times New Roman" w:cs="Times New Roman"/>
+          <w:sz w:val="28"/>
+          <w:szCs w:val="28"/>
+        </w:rPr>
+        <w:t>you</w:t>
+      </w:r>
+      <w:proofErr w:type="spellEnd"/>
+      <w:r>
+        <w:rPr>
+          <w:rFonts w:ascii="Times New Roman" w:hAnsi="Times New Roman" w:cs="Times New Roman"/>
+          <w:sz w:val="28"/>
+          <w:szCs w:val="28"/>
+        </w:rPr>
+        <w:t xml:space="preserve"> </w:t>
+      </w:r>
+      <w:proofErr w:type="spellStart"/>
+      <w:r>
+        <w:rPr>
+          <w:rFonts w:ascii="Times New Roman" w:hAnsi="Times New Roman" w:cs="Times New Roman"/>
+          <w:sz w:val="28"/>
+          <w:szCs w:val="28"/>
+        </w:rPr>
+        <w:t>doin</w:t>
+      </w:r>
+      <w:proofErr w:type="spellEnd"/>
+      <w:r>
+        <w:rPr>
+          <w:rFonts w:ascii="Times New Roman" w:hAnsi="Times New Roman" w:cs="Times New Roman"/>
+          <w:sz w:val="28"/>
+          <w:szCs w:val="28"/>
+        </w:rPr>
+        <w:t>´?</w:t>
+      </w:r>
+    </w:p>
+    <w:p>
+      <w:pPr>
+        <w:rPr>
+          <w:rFonts w:ascii="Times New Roman" w:hAnsi="Times New Roman" w:cs="Times New Roman"/>
+          <w:sz w:val="28"/>
+          <w:szCs w:val="28"/>
+        </w:rPr>
+      </w:pPr>
+    </w:p>
+    <w:p>
+      <w:pPr>
+        <w:rPr>
+          <w:rFonts w:ascii="Times New Roman" w:hAnsi="Times New Roman" w:cs="Times New Roman"/>
+          <w:sz w:val="28"/>
+          <w:szCs w:val="28"/>
+        </w:rPr>
+      </w:pPr>
+    </w:p>
+    <w:p>
+      <w:pPr>
+        <w:rPr>
+          <w:rFonts w:ascii="Times New Roman" w:hAnsi="Times New Roman" w:cs="Times New Roman"/>
+          <w:sz w:val="28"/>
+          <w:szCs w:val="28"/>
+        </w:rPr>
+      </w:pPr>
+    </w:p>
+    <w:p>
+      <w:pPr>
+        <w:rPr>
+          <w:rFonts w:ascii="Times New Roman" w:hAnsi="Times New Roman" w:cs="Times New Roman"/>
+          <w:sz w:val="28"/>
+          <w:szCs w:val="28"/>
+        </w:rPr>
+      </w:pPr>
+    </w:p>
+    <w:p>
+      <w:pPr>
+        <w:rPr>
+          <w:rFonts w:ascii="Times New Roman" w:hAnsi="Times New Roman" w:cs="Times New Roman"/>
+          <w:sz w:val="28"/>
+          <w:szCs w:val="28"/>
+        </w:rPr>
+      </w:pPr>
+    </w:p>
+    <w:p>
+      <w:pPr>
+        <w:rPr>
+          <w:rFonts w:ascii="Times New Roman" w:hAnsi="Times New Roman" w:cs="Times New Roman"/>
+          <w:sz w:val="28"/>
+          <w:szCs w:val="28"/>
+        </w:rPr>
+      </w:pPr>
+    </w:p>
+    <w:p>
+      <w:pPr>
+        <w:jc w:val="center"/>
+        <w:rPr>
+          <w:rFonts w:ascii="Times New Roman" w:hAnsi="Times New Roman" w:cs="Times New Roman"/>
+          <w:b/>
+          <w:bCs/>
+          <w:sz w:val="28"/>
+          <w:szCs w:val="28"/>
+        </w:rPr>
+      </w:pPr>
+      <w:r>
+        <w:rPr>
+          <w:rFonts w:ascii="Times New Roman" w:hAnsi="Times New Roman" w:cs="Times New Roman"/>
+          <w:b/>
+          <w:bCs/>
+          <w:sz w:val="28"/>
+          <w:szCs w:val="28"/>
+        </w:rPr>
+        <w:lastRenderedPageBreak/>
+        <w:t xml:space="preserve">Aula de Inglês – </w:t>
+      </w:r>
+      <w:r>
+        <w:rPr>
+          <w:rFonts w:ascii="Times New Roman" w:hAnsi="Times New Roman" w:cs="Times New Roman"/>
+          <w:b/>
+          <w:bCs/>
+          <w:sz w:val="28"/>
+          <w:szCs w:val="28"/>
+        </w:rPr>
+        <w:t>12</w:t>
+      </w:r>
+      <w:r>
+        <w:rPr>
+          <w:rFonts w:ascii="Times New Roman" w:hAnsi="Times New Roman" w:cs="Times New Roman"/>
+          <w:b/>
+          <w:bCs/>
+          <w:sz w:val="28"/>
+          <w:szCs w:val="28"/>
+        </w:rPr>
+        <w:t>/07/2022</w:t>
+      </w:r>
+    </w:p>
+    <w:p>
+      <w:pPr>
+        <w:rPr>
+          <w:rFonts w:ascii="Times New Roman" w:hAnsi="Times New Roman" w:cs="Times New Roman"/>
+          <w:sz w:val="28"/>
+          <w:szCs w:val="28"/>
+        </w:rPr>
+      </w:pPr>
+      <w:r>
+        <w:rPr>
+          <w:rFonts w:ascii="Times New Roman" w:hAnsi="Times New Roman" w:cs="Times New Roman"/>
+          <w:sz w:val="28"/>
+          <w:szCs w:val="28"/>
+        </w:rPr>
+        <w:t xml:space="preserve">Uso do </w:t>
+      </w:r>
+      <w:proofErr w:type="spellStart"/>
+      <w:r>
+        <w:rPr>
+          <w:rFonts w:ascii="Times New Roman" w:hAnsi="Times New Roman" w:cs="Times New Roman"/>
+          <w:sz w:val="28"/>
+          <w:szCs w:val="28"/>
+        </w:rPr>
+        <w:t>Can</w:t>
+      </w:r>
+      <w:proofErr w:type="spellEnd"/>
+    </w:p>
+    <w:p>
+      <w:pPr>
+        <w:rPr>
+          <w:rFonts w:ascii="Times New Roman" w:hAnsi="Times New Roman" w:cs="Times New Roman"/>
+          <w:sz w:val="28"/>
+          <w:szCs w:val="28"/>
+        </w:rPr>
+      </w:pPr>
+      <w:proofErr w:type="spellStart"/>
+      <w:r>
+        <w:rPr>
+          <w:rFonts w:ascii="Times New Roman" w:hAnsi="Times New Roman" w:cs="Times New Roman"/>
+          <w:sz w:val="28"/>
+          <w:szCs w:val="28"/>
+        </w:rPr>
+        <w:t>Can</w:t>
+      </w:r>
+      <w:proofErr w:type="spellEnd"/>
+      <w:r>
+        <w:rPr>
+          <w:rFonts w:ascii="Times New Roman" w:hAnsi="Times New Roman" w:cs="Times New Roman"/>
+          <w:sz w:val="28"/>
+          <w:szCs w:val="28"/>
+        </w:rPr>
+        <w:t xml:space="preserve"> = poder – informal – conseguir</w:t>
+      </w:r>
+    </w:p>
+    <w:p>
+      <w:pPr>
+        <w:rPr>
+          <w:rFonts w:ascii="Times New Roman" w:hAnsi="Times New Roman" w:cs="Times New Roman"/>
+          <w:sz w:val="28"/>
+          <w:szCs w:val="28"/>
+        </w:rPr>
+      </w:pPr>
+      <w:r>
+        <w:rPr>
+          <w:rFonts w:ascii="Times New Roman" w:hAnsi="Times New Roman" w:cs="Times New Roman"/>
+          <w:sz w:val="28"/>
+          <w:szCs w:val="28"/>
+        </w:rPr>
+        <w:t>May = poder – Formal – permissão</w:t>
+      </w:r>
+    </w:p>
+    <w:p>
+      <w:pPr>
+        <w:rPr>
+          <w:rFonts w:ascii="Times New Roman" w:hAnsi="Times New Roman" w:cs="Times New Roman"/>
+          <w:sz w:val="28"/>
+          <w:szCs w:val="28"/>
+        </w:rPr>
+      </w:pPr>
+    </w:p>
+    <w:p>
+      <w:pPr>
+        <w:rPr>
+          <w:rFonts w:ascii="Times New Roman" w:hAnsi="Times New Roman" w:cs="Times New Roman"/>
+          <w:sz w:val="28"/>
+          <w:szCs w:val="28"/>
+        </w:rPr>
+      </w:pPr>
+      <w:proofErr w:type="spellStart"/>
+      <w:r>
+        <w:rPr>
+          <w:rFonts w:ascii="Times New Roman" w:hAnsi="Times New Roman" w:cs="Times New Roman"/>
+          <w:sz w:val="28"/>
+          <w:szCs w:val="28"/>
+        </w:rPr>
+        <w:t>Can</w:t>
+      </w:r>
+      <w:proofErr w:type="spellEnd"/>
+      <w:r>
+        <w:rPr>
+          <w:rFonts w:ascii="Times New Roman" w:hAnsi="Times New Roman" w:cs="Times New Roman"/>
+          <w:sz w:val="28"/>
+          <w:szCs w:val="28"/>
+        </w:rPr>
+        <w:t xml:space="preserve"> I come in?</w:t>
+      </w:r>
+    </w:p>
+    <w:p>
+      <w:pPr>
+        <w:rPr>
+          <w:rFonts w:ascii="Times New Roman" w:hAnsi="Times New Roman" w:cs="Times New Roman"/>
+          <w:sz w:val="28"/>
+          <w:szCs w:val="28"/>
+        </w:rPr>
+      </w:pPr>
+      <w:r>
+        <w:rPr>
+          <w:rFonts w:ascii="Times New Roman" w:hAnsi="Times New Roman" w:cs="Times New Roman"/>
+          <w:sz w:val="28"/>
+          <w:szCs w:val="28"/>
+        </w:rPr>
+        <w:t>(Eu posso entrar?)</w:t>
+      </w:r>
+    </w:p>
+    <w:p>
+      <w:pPr>
+        <w:rPr>
+          <w:rFonts w:ascii="Times New Roman" w:hAnsi="Times New Roman" w:cs="Times New Roman"/>
+          <w:sz w:val="28"/>
+          <w:szCs w:val="28"/>
+        </w:rPr>
+      </w:pPr>
+    </w:p>
+    <w:p>
+      <w:pPr>
+        <w:jc w:val="center"/>
+        <w:rPr>
+          <w:rFonts w:ascii="Times New Roman" w:hAnsi="Times New Roman" w:cs="Times New Roman"/>
+          <w:b/>
+          <w:bCs/>
+          <w:sz w:val="28"/>
+          <w:szCs w:val="28"/>
+        </w:rPr>
+      </w:pPr>
+      <w:r>
+        <w:rPr>
+          <w:rFonts w:ascii="Times New Roman" w:hAnsi="Times New Roman" w:cs="Times New Roman"/>
+          <w:sz w:val="28"/>
+          <w:szCs w:val="28"/>
+        </w:rPr>
+        <w:tab/>
+      </w:r>
+      <w:r>
+        <w:rPr>
+          <w:rFonts w:ascii="Times New Roman" w:hAnsi="Times New Roman" w:cs="Times New Roman"/>
+          <w:b/>
+          <w:bCs/>
+          <w:sz w:val="28"/>
+          <w:szCs w:val="28"/>
+        </w:rPr>
+        <w:t xml:space="preserve">Aula de Inglês – </w:t>
+      </w:r>
+      <w:r>
+        <w:rPr>
+          <w:rFonts w:ascii="Times New Roman" w:hAnsi="Times New Roman" w:cs="Times New Roman"/>
+          <w:b/>
+          <w:bCs/>
+          <w:sz w:val="28"/>
+          <w:szCs w:val="28"/>
+        </w:rPr>
+        <w:t>1</w:t>
+      </w:r>
+      <w:r>
+        <w:rPr>
+          <w:rFonts w:ascii="Times New Roman" w:hAnsi="Times New Roman" w:cs="Times New Roman"/>
+          <w:b/>
+          <w:bCs/>
+          <w:sz w:val="28"/>
+          <w:szCs w:val="28"/>
+        </w:rPr>
+        <w:t>4</w:t>
+      </w:r>
+      <w:r>
+        <w:rPr>
+          <w:rFonts w:ascii="Times New Roman" w:hAnsi="Times New Roman" w:cs="Times New Roman"/>
+          <w:b/>
+          <w:bCs/>
+          <w:sz w:val="28"/>
+          <w:szCs w:val="28"/>
+        </w:rPr>
+        <w:t>/07/2022</w:t>
+      </w:r>
+    </w:p>
+    <w:p>
+      <w:pPr>
+        <w:tabs>
+          <w:tab w:val="left" w:pos="2630"/>
+        </w:tabs>
+        <w:rPr>
+          <w:rFonts w:ascii="Times New Roman" w:hAnsi="Times New Roman" w:cs="Times New Roman"/>
+          <w:sz w:val="28"/>
+          <w:szCs w:val="28"/>
+        </w:rPr>
+      </w:pPr>
+      <w:r>
+        <w:rPr>
+          <w:rFonts w:ascii="Times New Roman" w:hAnsi="Times New Roman" w:cs="Times New Roman"/>
+          <w:sz w:val="28"/>
+          <w:szCs w:val="28"/>
+        </w:rPr>
+        <w:t>Verbos auxiliares</w:t>
+      </w:r>
+    </w:p>
+    <w:p>
+      <w:pPr>
+        <w:tabs>
+          <w:tab w:val="left" w:pos="2630"/>
+        </w:tabs>
+        <w:rPr>
+          <w:rFonts w:ascii="Times New Roman" w:hAnsi="Times New Roman" w:cs="Times New Roman"/>
+          <w:sz w:val="28"/>
+          <w:szCs w:val="28"/>
+        </w:rPr>
+      </w:pPr>
+      <w:r>
+        <w:rPr>
+          <w:rFonts w:ascii="Times New Roman" w:hAnsi="Times New Roman" w:cs="Times New Roman"/>
+          <w:sz w:val="28"/>
+          <w:szCs w:val="28"/>
+        </w:rPr>
+        <w:t xml:space="preserve">Do – Presente </w:t>
+      </w:r>
+      <w:r>
+        <w:rPr>
+          <w:rFonts w:ascii="Times New Roman" w:hAnsi="Times New Roman" w:cs="Times New Roman"/>
+          <w:sz w:val="28"/>
+          <w:szCs w:val="28"/>
+        </w:rPr>
+        <w:t>–</w:t>
+      </w:r>
+      <w:r>
+        <w:rPr>
+          <w:rFonts w:ascii="Times New Roman" w:hAnsi="Times New Roman" w:cs="Times New Roman"/>
+          <w:sz w:val="28"/>
+          <w:szCs w:val="28"/>
+        </w:rPr>
+        <w:t xml:space="preserve"> </w:t>
+      </w:r>
+      <w:r>
+        <w:rPr>
+          <w:rFonts w:ascii="Times New Roman" w:hAnsi="Times New Roman" w:cs="Times New Roman"/>
+          <w:sz w:val="28"/>
+          <w:szCs w:val="28"/>
+        </w:rPr>
+        <w:t xml:space="preserve">Do </w:t>
+      </w:r>
+      <w:proofErr w:type="spellStart"/>
+      <w:r>
+        <w:rPr>
+          <w:rFonts w:ascii="Times New Roman" w:hAnsi="Times New Roman" w:cs="Times New Roman"/>
+          <w:sz w:val="28"/>
+          <w:szCs w:val="28"/>
+        </w:rPr>
+        <w:t>you</w:t>
+      </w:r>
+      <w:proofErr w:type="spellEnd"/>
+      <w:r>
+        <w:rPr>
+          <w:rFonts w:ascii="Times New Roman" w:hAnsi="Times New Roman" w:cs="Times New Roman"/>
+          <w:sz w:val="28"/>
+          <w:szCs w:val="28"/>
+        </w:rPr>
+        <w:t xml:space="preserve"> </w:t>
+      </w:r>
+      <w:proofErr w:type="spellStart"/>
+      <w:r>
+        <w:rPr>
+          <w:rFonts w:ascii="Times New Roman" w:hAnsi="Times New Roman" w:cs="Times New Roman"/>
+          <w:sz w:val="28"/>
+          <w:szCs w:val="28"/>
+        </w:rPr>
+        <w:t>want</w:t>
+      </w:r>
+      <w:proofErr w:type="spellEnd"/>
+      <w:r>
+        <w:rPr>
+          <w:rFonts w:ascii="Times New Roman" w:hAnsi="Times New Roman" w:cs="Times New Roman"/>
+          <w:sz w:val="28"/>
+          <w:szCs w:val="28"/>
+        </w:rPr>
+        <w:t xml:space="preserve">? Do </w:t>
+      </w:r>
+      <w:proofErr w:type="spellStart"/>
+      <w:r>
+        <w:rPr>
+          <w:rFonts w:ascii="Times New Roman" w:hAnsi="Times New Roman" w:cs="Times New Roman"/>
+          <w:sz w:val="28"/>
+          <w:szCs w:val="28"/>
+        </w:rPr>
+        <w:t>you</w:t>
+      </w:r>
+      <w:proofErr w:type="spellEnd"/>
+      <w:r>
+        <w:rPr>
+          <w:rFonts w:ascii="Times New Roman" w:hAnsi="Times New Roman" w:cs="Times New Roman"/>
+          <w:sz w:val="28"/>
+          <w:szCs w:val="28"/>
+        </w:rPr>
+        <w:t xml:space="preserve"> </w:t>
+      </w:r>
+      <w:proofErr w:type="spellStart"/>
+      <w:r>
+        <w:rPr>
+          <w:rFonts w:ascii="Times New Roman" w:hAnsi="Times New Roman" w:cs="Times New Roman"/>
+          <w:sz w:val="28"/>
+          <w:szCs w:val="28"/>
+        </w:rPr>
+        <w:t>work</w:t>
+      </w:r>
+      <w:proofErr w:type="spellEnd"/>
+      <w:r>
+        <w:rPr>
+          <w:rFonts w:ascii="Times New Roman" w:hAnsi="Times New Roman" w:cs="Times New Roman"/>
+          <w:sz w:val="28"/>
+          <w:szCs w:val="28"/>
+        </w:rPr>
+        <w:t xml:space="preserve">? (I, </w:t>
+      </w:r>
+      <w:proofErr w:type="spellStart"/>
+      <w:r>
+        <w:rPr>
+          <w:rFonts w:ascii="Times New Roman" w:hAnsi="Times New Roman" w:cs="Times New Roman"/>
+          <w:sz w:val="28"/>
+          <w:szCs w:val="28"/>
+        </w:rPr>
+        <w:t>you</w:t>
+      </w:r>
+      <w:proofErr w:type="spellEnd"/>
+      <w:r>
+        <w:rPr>
+          <w:rFonts w:ascii="Times New Roman" w:hAnsi="Times New Roman" w:cs="Times New Roman"/>
+          <w:sz w:val="28"/>
+          <w:szCs w:val="28"/>
+        </w:rPr>
+        <w:t xml:space="preserve">, </w:t>
+      </w:r>
+      <w:proofErr w:type="spellStart"/>
+      <w:r>
+        <w:rPr>
+          <w:rFonts w:ascii="Times New Roman" w:hAnsi="Times New Roman" w:cs="Times New Roman"/>
+          <w:sz w:val="28"/>
+          <w:szCs w:val="28"/>
+        </w:rPr>
+        <w:t>we</w:t>
+      </w:r>
+      <w:proofErr w:type="spellEnd"/>
+      <w:r>
+        <w:rPr>
+          <w:rFonts w:ascii="Times New Roman" w:hAnsi="Times New Roman" w:cs="Times New Roman"/>
+          <w:sz w:val="28"/>
+          <w:szCs w:val="28"/>
+        </w:rPr>
+        <w:t>, They)</w:t>
+      </w:r>
+    </w:p>
+    <w:p>
+      <w:pPr>
+        <w:tabs>
+          <w:tab w:val="left" w:pos="2630"/>
+        </w:tabs>
+        <w:rPr>
+          <w:rFonts w:ascii="Times New Roman" w:hAnsi="Times New Roman" w:cs="Times New Roman"/>
+          <w:sz w:val="28"/>
+          <w:szCs w:val="28"/>
+        </w:rPr>
+      </w:pPr>
+      <w:r>
+        <w:rPr>
+          <w:rFonts w:ascii="Times New Roman" w:hAnsi="Times New Roman" w:cs="Times New Roman"/>
+          <w:sz w:val="28"/>
+          <w:szCs w:val="28"/>
+        </w:rPr>
+        <w:t xml:space="preserve">Does – Presente – Does it </w:t>
+      </w:r>
+      <w:proofErr w:type="spellStart"/>
+      <w:r>
+        <w:rPr>
+          <w:rFonts w:ascii="Times New Roman" w:hAnsi="Times New Roman" w:cs="Times New Roman"/>
+          <w:sz w:val="28"/>
+          <w:szCs w:val="28"/>
+        </w:rPr>
+        <w:t>work</w:t>
+      </w:r>
+      <w:proofErr w:type="spellEnd"/>
+      <w:r>
+        <w:rPr>
+          <w:rFonts w:ascii="Times New Roman" w:hAnsi="Times New Roman" w:cs="Times New Roman"/>
+          <w:sz w:val="28"/>
+          <w:szCs w:val="28"/>
+        </w:rPr>
+        <w:t>? (</w:t>
+      </w:r>
+      <w:proofErr w:type="spellStart"/>
+      <w:r>
+        <w:rPr>
+          <w:rFonts w:ascii="Times New Roman" w:hAnsi="Times New Roman" w:cs="Times New Roman"/>
+          <w:sz w:val="28"/>
+          <w:szCs w:val="28"/>
+        </w:rPr>
+        <w:t>he</w:t>
+      </w:r>
+      <w:proofErr w:type="spellEnd"/>
+      <w:r>
+        <w:rPr>
+          <w:rFonts w:ascii="Times New Roman" w:hAnsi="Times New Roman" w:cs="Times New Roman"/>
+          <w:sz w:val="28"/>
+          <w:szCs w:val="28"/>
+        </w:rPr>
+        <w:t xml:space="preserve">, </w:t>
+      </w:r>
+      <w:proofErr w:type="spellStart"/>
+      <w:r>
+        <w:rPr>
+          <w:rFonts w:ascii="Times New Roman" w:hAnsi="Times New Roman" w:cs="Times New Roman"/>
+          <w:sz w:val="28"/>
+          <w:szCs w:val="28"/>
+        </w:rPr>
+        <w:t>she</w:t>
+      </w:r>
+      <w:proofErr w:type="spellEnd"/>
+      <w:r>
+        <w:rPr>
+          <w:rFonts w:ascii="Times New Roman" w:hAnsi="Times New Roman" w:cs="Times New Roman"/>
+          <w:sz w:val="28"/>
+          <w:szCs w:val="28"/>
+        </w:rPr>
+        <w:t>, it)</w:t>
+      </w:r>
+    </w:p>
+    <w:p>
+      <w:pPr>
+        <w:tabs>
+          <w:tab w:val="left" w:pos="2630"/>
+        </w:tabs>
+        <w:rPr>
+          <w:rFonts w:ascii="Times New Roman" w:hAnsi="Times New Roman" w:cs="Times New Roman"/>
+          <w:sz w:val="28"/>
+          <w:szCs w:val="28"/>
+        </w:rPr>
+      </w:pPr>
+      <w:proofErr w:type="spellStart"/>
+      <w:r>
+        <w:rPr>
+          <w:rFonts w:ascii="Times New Roman" w:hAnsi="Times New Roman" w:cs="Times New Roman"/>
+          <w:sz w:val="28"/>
+          <w:szCs w:val="28"/>
+        </w:rPr>
+        <w:t>Did</w:t>
+      </w:r>
+      <w:proofErr w:type="spellEnd"/>
+      <w:r>
+        <w:rPr>
+          <w:rFonts w:ascii="Times New Roman" w:hAnsi="Times New Roman" w:cs="Times New Roman"/>
+          <w:sz w:val="28"/>
+          <w:szCs w:val="28"/>
+        </w:rPr>
+        <w:t xml:space="preserve"> – Passado – </w:t>
+      </w:r>
+      <w:proofErr w:type="spellStart"/>
+      <w:r>
+        <w:rPr>
+          <w:rFonts w:ascii="Times New Roman" w:hAnsi="Times New Roman" w:cs="Times New Roman"/>
+          <w:sz w:val="28"/>
+          <w:szCs w:val="28"/>
+        </w:rPr>
+        <w:t>Did</w:t>
+      </w:r>
+      <w:proofErr w:type="spellEnd"/>
+      <w:r>
+        <w:rPr>
+          <w:rFonts w:ascii="Times New Roman" w:hAnsi="Times New Roman" w:cs="Times New Roman"/>
+          <w:sz w:val="28"/>
+          <w:szCs w:val="28"/>
+        </w:rPr>
+        <w:t xml:space="preserve"> </w:t>
+      </w:r>
+      <w:proofErr w:type="spellStart"/>
+      <w:r>
+        <w:rPr>
+          <w:rFonts w:ascii="Times New Roman" w:hAnsi="Times New Roman" w:cs="Times New Roman"/>
+          <w:sz w:val="28"/>
+          <w:szCs w:val="28"/>
+        </w:rPr>
+        <w:t>you</w:t>
+      </w:r>
+      <w:proofErr w:type="spellEnd"/>
+      <w:r>
+        <w:rPr>
+          <w:rFonts w:ascii="Times New Roman" w:hAnsi="Times New Roman" w:cs="Times New Roman"/>
+          <w:sz w:val="28"/>
+          <w:szCs w:val="28"/>
+        </w:rPr>
+        <w:t xml:space="preserve"> </w:t>
+      </w:r>
+      <w:proofErr w:type="spellStart"/>
+      <w:r>
+        <w:rPr>
+          <w:rFonts w:ascii="Times New Roman" w:hAnsi="Times New Roman" w:cs="Times New Roman"/>
+          <w:sz w:val="28"/>
+          <w:szCs w:val="28"/>
+        </w:rPr>
+        <w:t>work</w:t>
+      </w:r>
+      <w:proofErr w:type="spellEnd"/>
+      <w:r>
+        <w:rPr>
+          <w:rFonts w:ascii="Times New Roman" w:hAnsi="Times New Roman" w:cs="Times New Roman"/>
+          <w:sz w:val="28"/>
+          <w:szCs w:val="28"/>
+        </w:rPr>
+        <w:t>?</w:t>
+      </w:r>
+    </w:p>
+    <w:p>
+      <w:pPr>
+        <w:tabs>
+          <w:tab w:val="left" w:pos="2630"/>
+        </w:tabs>
+        <w:rPr>
+          <w:rFonts w:ascii="Times New Roman" w:hAnsi="Times New Roman" w:cs="Times New Roman"/>
+          <w:sz w:val="28"/>
+          <w:szCs w:val="28"/>
+        </w:rPr>
+      </w:pPr>
+      <w:r>
+        <w:rPr>
+          <w:rFonts w:ascii="Times New Roman" w:hAnsi="Times New Roman" w:cs="Times New Roman"/>
+          <w:sz w:val="28"/>
+          <w:szCs w:val="28"/>
+        </w:rPr>
+        <w:t xml:space="preserve">Wil – Futuro – Will </w:t>
+      </w:r>
+      <w:proofErr w:type="spellStart"/>
+      <w:r>
+        <w:rPr>
+          <w:rFonts w:ascii="Times New Roman" w:hAnsi="Times New Roman" w:cs="Times New Roman"/>
+          <w:sz w:val="28"/>
+          <w:szCs w:val="28"/>
+        </w:rPr>
+        <w:t>you</w:t>
+      </w:r>
+      <w:proofErr w:type="spellEnd"/>
+      <w:r>
+        <w:rPr>
+          <w:rFonts w:ascii="Times New Roman" w:hAnsi="Times New Roman" w:cs="Times New Roman"/>
+          <w:sz w:val="28"/>
+          <w:szCs w:val="28"/>
+        </w:rPr>
+        <w:t xml:space="preserve"> </w:t>
+      </w:r>
+      <w:proofErr w:type="spellStart"/>
+      <w:r>
+        <w:rPr>
+          <w:rFonts w:ascii="Times New Roman" w:hAnsi="Times New Roman" w:cs="Times New Roman"/>
+          <w:sz w:val="28"/>
+          <w:szCs w:val="28"/>
+        </w:rPr>
+        <w:t>hep</w:t>
+      </w:r>
+      <w:proofErr w:type="spellEnd"/>
+      <w:r>
+        <w:rPr>
+          <w:rFonts w:ascii="Times New Roman" w:hAnsi="Times New Roman" w:cs="Times New Roman"/>
+          <w:sz w:val="28"/>
+          <w:szCs w:val="28"/>
+        </w:rPr>
+        <w:t xml:space="preserve"> me?</w:t>
+      </w:r>
+    </w:p>
+    <w:p>
+      <w:pPr>
+        <w:tabs>
+          <w:tab w:val="left" w:pos="2630"/>
+        </w:tabs>
+        <w:rPr>
+          <w:rFonts w:ascii="Times New Roman" w:hAnsi="Times New Roman" w:cs="Times New Roman"/>
+          <w:sz w:val="28"/>
+          <w:szCs w:val="28"/>
+        </w:rPr>
+      </w:pPr>
+      <w:proofErr w:type="spellStart"/>
+      <w:r>
+        <w:rPr>
+          <w:rFonts w:ascii="Times New Roman" w:hAnsi="Times New Roman" w:cs="Times New Roman"/>
+          <w:sz w:val="28"/>
+          <w:szCs w:val="28"/>
+        </w:rPr>
+        <w:t>Would</w:t>
+      </w:r>
+      <w:proofErr w:type="spellEnd"/>
+      <w:r>
+        <w:rPr>
+          <w:rFonts w:ascii="Times New Roman" w:hAnsi="Times New Roman" w:cs="Times New Roman"/>
+          <w:sz w:val="28"/>
+          <w:szCs w:val="28"/>
+        </w:rPr>
+        <w:t xml:space="preserve"> – Futuro (ria) – </w:t>
+      </w:r>
+      <w:proofErr w:type="spellStart"/>
+      <w:r>
+        <w:rPr>
+          <w:rFonts w:ascii="Times New Roman" w:hAnsi="Times New Roman" w:cs="Times New Roman"/>
+          <w:sz w:val="28"/>
+          <w:szCs w:val="28"/>
+        </w:rPr>
+        <w:t>Would</w:t>
+      </w:r>
+      <w:proofErr w:type="spellEnd"/>
+      <w:r>
+        <w:rPr>
+          <w:rFonts w:ascii="Times New Roman" w:hAnsi="Times New Roman" w:cs="Times New Roman"/>
+          <w:sz w:val="28"/>
+          <w:szCs w:val="28"/>
+        </w:rPr>
+        <w:t xml:space="preserve"> </w:t>
+      </w:r>
+      <w:proofErr w:type="spellStart"/>
+      <w:r>
+        <w:rPr>
+          <w:rFonts w:ascii="Times New Roman" w:hAnsi="Times New Roman" w:cs="Times New Roman"/>
+          <w:sz w:val="28"/>
+          <w:szCs w:val="28"/>
+        </w:rPr>
+        <w:t>you</w:t>
+      </w:r>
+      <w:proofErr w:type="spellEnd"/>
+      <w:r>
+        <w:rPr>
+          <w:rFonts w:ascii="Times New Roman" w:hAnsi="Times New Roman" w:cs="Times New Roman"/>
+          <w:sz w:val="28"/>
+          <w:szCs w:val="28"/>
+        </w:rPr>
+        <w:t xml:space="preserve"> help me </w:t>
+      </w:r>
+      <w:proofErr w:type="spellStart"/>
+      <w:r>
+        <w:rPr>
+          <w:rFonts w:ascii="Times New Roman" w:hAnsi="Times New Roman" w:cs="Times New Roman"/>
+          <w:sz w:val="28"/>
+          <w:szCs w:val="28"/>
+        </w:rPr>
+        <w:t>tomorrow</w:t>
+      </w:r>
+      <w:proofErr w:type="spellEnd"/>
+      <w:r>
+        <w:rPr>
+          <w:rFonts w:ascii="Times New Roman" w:hAnsi="Times New Roman" w:cs="Times New Roman"/>
+          <w:sz w:val="28"/>
+          <w:szCs w:val="28"/>
+        </w:rPr>
+        <w:t>?</w:t>
+      </w:r>
+    </w:p>
+    <w:p>
+      <w:pPr>
+        <w:tabs>
+          <w:tab w:val="left" w:pos="2630"/>
+        </w:tabs>
+        <w:rPr>
+          <w:rFonts w:ascii="Times New Roman" w:hAnsi="Times New Roman" w:cs="Times New Roman"/>
+          <w:sz w:val="28"/>
+          <w:szCs w:val="28"/>
+        </w:rPr>
+      </w:pPr>
+    </w:p>
+    <w:p>
+      <w:pPr>
+        <w:tabs>
+          <w:tab w:val="left" w:pos="2630"/>
+        </w:tabs>
+        <w:rPr>
+          <w:rFonts w:ascii="Times New Roman" w:hAnsi="Times New Roman" w:cs="Times New Roman"/>
+          <w:sz w:val="28"/>
+          <w:szCs w:val="28"/>
+        </w:rPr>
+      </w:pPr>
+    </w:p>
+    <w:p>
+      <w:pPr>
+        <w:tabs>
+          <w:tab w:val="left" w:pos="2630"/>
+        </w:tabs>
+        <w:rPr>
+          <w:rFonts w:ascii="Times New Roman" w:hAnsi="Times New Roman" w:cs="Times New Roman"/>
+          <w:sz w:val="28"/>
+          <w:szCs w:val="28"/>
+        </w:rPr>
+      </w:pPr>
+    </w:p>
+    <w:p>
+      <w:pPr>
+        <w:tabs>
+          <w:tab w:val="left" w:pos="2630"/>
+        </w:tabs>
+        <w:rPr>
+          <w:rFonts w:ascii="Times New Roman" w:hAnsi="Times New Roman" w:cs="Times New Roman"/>
+          <w:sz w:val="28"/>
+          <w:szCs w:val="28"/>
+        </w:rPr>
+      </w:pPr>
+    </w:p>
+    <w:p>
+      <w:pPr>
+        <w:tabs>
+          <w:tab w:val="left" w:pos="2630"/>
+        </w:tabs>
+        <w:rPr>
+          <w:rFonts w:ascii="Times New Roman" w:hAnsi="Times New Roman" w:cs="Times New Roman"/>
+          <w:sz w:val="28"/>
+          <w:szCs w:val="28"/>
+        </w:rPr>
+      </w:pPr>
+    </w:p>
+    <w:p>
+      <w:pPr>
+        <w:tabs>
+          <w:tab w:val="left" w:pos="2630"/>
+        </w:tabs>
+        <w:rPr>
+          <w:rFonts w:ascii="Times New Roman" w:hAnsi="Times New Roman" w:cs="Times New Roman"/>
+          <w:sz w:val="28"/>
+          <w:szCs w:val="28"/>
+        </w:rPr>
+      </w:pPr>
+    </w:p>
+    <w:p>
+      <w:pPr>
+        <w:tabs>
+          <w:tab w:val="left" w:pos="2630"/>
+        </w:tabs>
+        <w:rPr>
+          <w:rFonts w:ascii="Times New Roman" w:hAnsi="Times New Roman" w:cs="Times New Roman"/>
+          <w:sz w:val="28"/>
+          <w:szCs w:val="28"/>
+        </w:rPr>
+      </w:pPr>
+    </w:p>
+    <w:p>
+      <w:pPr>
+        <w:tabs>
+          <w:tab w:val="left" w:pos="2630"/>
+        </w:tabs>
+        <w:rPr>
+          <w:rFonts w:ascii="Times New Roman" w:hAnsi="Times New Roman" w:cs="Times New Roman"/>
+          <w:sz w:val="28"/>
+          <w:szCs w:val="28"/>
+        </w:rPr>
+      </w:pPr>
+    </w:p>
+    <w:p>
+      <w:pPr>
+        <w:tabs>
+          <w:tab w:val="left" w:pos="2630"/>
+        </w:tabs>
+        <w:rPr>
+          <w:rFonts w:ascii="Times New Roman" w:hAnsi="Times New Roman" w:cs="Times New Roman"/>
+          <w:sz w:val="28"/>
+          <w:szCs w:val="28"/>
+        </w:rPr>
+      </w:pPr>
+    </w:p>
+    <w:p>
+      <w:pPr>
+        <w:tabs>
+          <w:tab w:val="left" w:pos="2630"/>
+        </w:tabs>
+        <w:rPr>
+          <w:rFonts w:ascii="Times New Roman" w:hAnsi="Times New Roman" w:cs="Times New Roman"/>
+          <w:sz w:val="28"/>
+          <w:szCs w:val="28"/>
+        </w:rPr>
+      </w:pPr>
+    </w:p>
+    <w:p>
+      <w:pPr>
+        <w:tabs>
+          <w:tab w:val="left" w:pos="2630"/>
+        </w:tabs>
+        <w:rPr>
+          <w:rFonts w:ascii="Times New Roman" w:hAnsi="Times New Roman" w:cs="Times New Roman"/>
+          <w:sz w:val="28"/>
+          <w:szCs w:val="28"/>
+        </w:rPr>
+      </w:pPr>
+    </w:p>
+    <w:p>
+      <w:pPr>
+        <w:tabs>
+          <w:tab w:val="left" w:pos="2630"/>
+        </w:tabs>
+        <w:rPr>
+          <w:rFonts w:ascii="Times New Roman" w:hAnsi="Times New Roman" w:cs="Times New Roman"/>
+          <w:sz w:val="28"/>
+          <w:szCs w:val="28"/>
+        </w:rPr>
+      </w:pPr>
+    </w:p>
+    <w:p>
+      <w:pPr>
+        <w:jc w:val="center"/>
+        <w:rPr>
+          <w:rFonts w:ascii="Times New Roman" w:hAnsi="Times New Roman" w:cs="Times New Roman"/>
+          <w:b/>
+          <w:bCs/>
+          <w:sz w:val="28"/>
+          <w:szCs w:val="28"/>
+        </w:rPr>
+      </w:pPr>
+      <w:r>
+        <w:rPr>
+          <w:rFonts w:ascii="Times New Roman" w:hAnsi="Times New Roman" w:cs="Times New Roman"/>
+          <w:sz w:val="28"/>
+          <w:szCs w:val="28"/>
+        </w:rPr>
+        <w:lastRenderedPageBreak/>
+        <w:tab/>
+      </w:r>
+      <w:r>
+        <w:rPr>
+          <w:rFonts w:ascii="Times New Roman" w:hAnsi="Times New Roman" w:cs="Times New Roman"/>
+          <w:b/>
+          <w:bCs/>
+          <w:sz w:val="28"/>
+          <w:szCs w:val="28"/>
+        </w:rPr>
+        <w:t xml:space="preserve">Aula de Inglês – </w:t>
+      </w:r>
+      <w:r>
+        <w:rPr>
+          <w:rFonts w:ascii="Times New Roman" w:hAnsi="Times New Roman" w:cs="Times New Roman"/>
+          <w:b/>
+          <w:bCs/>
+          <w:sz w:val="28"/>
+          <w:szCs w:val="28"/>
+        </w:rPr>
+        <w:t>1</w:t>
+      </w:r>
+      <w:r>
+        <w:rPr>
+          <w:rFonts w:ascii="Times New Roman" w:hAnsi="Times New Roman" w:cs="Times New Roman"/>
+          <w:b/>
+          <w:bCs/>
+          <w:sz w:val="28"/>
+          <w:szCs w:val="28"/>
+        </w:rPr>
+        <w:t>9</w:t>
+      </w:r>
+      <w:r>
+        <w:rPr>
+          <w:rFonts w:ascii="Times New Roman" w:hAnsi="Times New Roman" w:cs="Times New Roman"/>
+          <w:b/>
+          <w:bCs/>
+          <w:sz w:val="28"/>
+          <w:szCs w:val="28"/>
+        </w:rPr>
+        <w:t>/07/2022</w:t>
+      </w:r>
+    </w:p>
+    <w:p>
+      <w:pPr>
+        <w:tabs>
+          <w:tab w:val="left" w:pos="3418"/>
+          <w:tab w:val="left" w:pos="5547"/>
+        </w:tabs>
+        <w:rPr>
+          <w:rFonts w:ascii="Times New Roman" w:hAnsi="Times New Roman" w:cs="Times New Roman"/>
+          <w:sz w:val="28"/>
+          <w:szCs w:val="28"/>
+        </w:rPr>
+      </w:pPr>
+      <w:proofErr w:type="spellStart"/>
+      <w:r>
+        <w:rPr>
+          <w:rFonts w:ascii="Times New Roman" w:hAnsi="Times New Roman" w:cs="Times New Roman"/>
+          <w:sz w:val="28"/>
+          <w:szCs w:val="28"/>
+        </w:rPr>
+        <w:t>What</w:t>
+      </w:r>
+      <w:proofErr w:type="spellEnd"/>
+      <w:r>
+        <w:rPr>
+          <w:rFonts w:ascii="Times New Roman" w:hAnsi="Times New Roman" w:cs="Times New Roman"/>
+          <w:sz w:val="28"/>
+          <w:szCs w:val="28"/>
+        </w:rPr>
+        <w:t xml:space="preserve">                </w:t>
+      </w:r>
+      <w:proofErr w:type="spellStart"/>
+      <w:r>
+        <w:rPr>
+          <w:rFonts w:ascii="Times New Roman" w:hAnsi="Times New Roman" w:cs="Times New Roman"/>
+          <w:sz w:val="28"/>
+          <w:szCs w:val="28"/>
+        </w:rPr>
+        <w:t>am</w:t>
+      </w:r>
+      <w:proofErr w:type="spellEnd"/>
+      <w:r>
+        <w:rPr>
+          <w:rFonts w:ascii="Times New Roman" w:hAnsi="Times New Roman" w:cs="Times New Roman"/>
+          <w:sz w:val="28"/>
+          <w:szCs w:val="28"/>
+        </w:rPr>
+        <w:tab/>
+        <w:t>I, They</w:t>
+      </w:r>
+      <w:r>
+        <w:rPr>
+          <w:rFonts w:ascii="Times New Roman" w:hAnsi="Times New Roman" w:cs="Times New Roman"/>
+          <w:sz w:val="28"/>
+          <w:szCs w:val="28"/>
+        </w:rPr>
+        <w:tab/>
+        <w:t>Do</w:t>
+      </w:r>
+    </w:p>
+    <w:p>
+      <w:pPr>
+        <w:tabs>
+          <w:tab w:val="left" w:pos="1715"/>
+          <w:tab w:val="left" w:pos="5547"/>
+        </w:tabs>
+        <w:rPr>
+          <w:rFonts w:ascii="Times New Roman" w:hAnsi="Times New Roman" w:cs="Times New Roman"/>
+          <w:sz w:val="28"/>
+          <w:szCs w:val="28"/>
+        </w:rPr>
+      </w:pPr>
+      <w:r>
+        <w:rPr>
+          <w:rFonts w:ascii="Times New Roman" w:hAnsi="Times New Roman" w:cs="Times New Roman"/>
+          <w:sz w:val="28"/>
+          <w:szCs w:val="28"/>
+        </w:rPr>
+        <w:t>Where</w:t>
+      </w:r>
+      <w:r>
+        <w:rPr>
+          <w:rFonts w:ascii="Times New Roman" w:hAnsi="Times New Roman" w:cs="Times New Roman"/>
+          <w:sz w:val="28"/>
+          <w:szCs w:val="28"/>
+        </w:rPr>
+        <w:tab/>
+      </w:r>
+      <w:proofErr w:type="spellStart"/>
+      <w:r>
+        <w:rPr>
+          <w:rFonts w:ascii="Times New Roman" w:hAnsi="Times New Roman" w:cs="Times New Roman"/>
+          <w:sz w:val="28"/>
+          <w:szCs w:val="28"/>
+        </w:rPr>
+        <w:t>is</w:t>
+      </w:r>
+      <w:proofErr w:type="spellEnd"/>
+      <w:r>
+        <w:rPr>
+          <w:rFonts w:ascii="Times New Roman" w:hAnsi="Times New Roman" w:cs="Times New Roman"/>
+          <w:sz w:val="28"/>
+          <w:szCs w:val="28"/>
+        </w:rPr>
+        <w:tab/>
+      </w:r>
+      <w:proofErr w:type="spellStart"/>
+      <w:r>
+        <w:rPr>
+          <w:rFonts w:ascii="Times New Roman" w:hAnsi="Times New Roman" w:cs="Times New Roman"/>
+          <w:sz w:val="28"/>
+          <w:szCs w:val="28"/>
+        </w:rPr>
+        <w:t>need</w:t>
+      </w:r>
+      <w:proofErr w:type="spellEnd"/>
+    </w:p>
+    <w:p>
+      <w:pPr>
+        <w:tabs>
+          <w:tab w:val="left" w:pos="1715"/>
+          <w:tab w:val="left" w:pos="5547"/>
+        </w:tabs>
+        <w:rPr>
+          <w:rFonts w:ascii="Times New Roman" w:hAnsi="Times New Roman" w:cs="Times New Roman"/>
+          <w:sz w:val="28"/>
+          <w:szCs w:val="28"/>
+        </w:rPr>
+      </w:pPr>
+      <w:r>
+        <w:rPr>
+          <w:rFonts w:ascii="Times New Roman" w:hAnsi="Times New Roman" w:cs="Times New Roman"/>
+          <w:sz w:val="28"/>
+          <w:szCs w:val="28"/>
+        </w:rPr>
+        <w:t>When</w:t>
+      </w:r>
+      <w:r>
+        <w:rPr>
+          <w:rFonts w:ascii="Times New Roman" w:hAnsi="Times New Roman" w:cs="Times New Roman"/>
+          <w:sz w:val="28"/>
+          <w:szCs w:val="28"/>
+        </w:rPr>
+        <w:tab/>
+        <w:t>are</w:t>
+      </w:r>
+      <w:r>
+        <w:rPr>
+          <w:rFonts w:ascii="Times New Roman" w:hAnsi="Times New Roman" w:cs="Times New Roman"/>
+          <w:sz w:val="28"/>
+          <w:szCs w:val="28"/>
+        </w:rPr>
+        <w:tab/>
+      </w:r>
+      <w:proofErr w:type="spellStart"/>
+      <w:r>
+        <w:rPr>
+          <w:rFonts w:ascii="Times New Roman" w:hAnsi="Times New Roman" w:cs="Times New Roman"/>
+          <w:sz w:val="28"/>
+          <w:szCs w:val="28"/>
+        </w:rPr>
+        <w:t>want</w:t>
+      </w:r>
+      <w:proofErr w:type="spellEnd"/>
+    </w:p>
+    <w:p>
+      <w:pPr>
+        <w:tabs>
+          <w:tab w:val="left" w:pos="1715"/>
+          <w:tab w:val="left" w:pos="3431"/>
+          <w:tab w:val="left" w:pos="5547"/>
+        </w:tabs>
+        <w:rPr>
+          <w:rFonts w:ascii="Times New Roman" w:hAnsi="Times New Roman" w:cs="Times New Roman"/>
+          <w:sz w:val="28"/>
+          <w:szCs w:val="28"/>
+        </w:rPr>
+      </w:pPr>
+      <w:r>
+        <w:rPr>
+          <w:rFonts w:ascii="Times New Roman" w:hAnsi="Times New Roman" w:cs="Times New Roman"/>
+          <w:sz w:val="28"/>
+          <w:szCs w:val="28"/>
+        </w:rPr>
+        <w:t>Who</w:t>
+      </w:r>
+      <w:r>
+        <w:rPr>
+          <w:rFonts w:ascii="Times New Roman" w:hAnsi="Times New Roman" w:cs="Times New Roman"/>
+          <w:sz w:val="28"/>
+          <w:szCs w:val="28"/>
+        </w:rPr>
+        <w:tab/>
+        <w:t>do</w:t>
+      </w:r>
+      <w:r>
+        <w:rPr>
+          <w:rFonts w:ascii="Times New Roman" w:hAnsi="Times New Roman" w:cs="Times New Roman"/>
+          <w:sz w:val="28"/>
+          <w:szCs w:val="28"/>
+        </w:rPr>
+        <w:tab/>
+        <w:t xml:space="preserve">He, </w:t>
+      </w:r>
+      <w:proofErr w:type="spellStart"/>
+      <w:r>
+        <w:rPr>
+          <w:rFonts w:ascii="Times New Roman" w:hAnsi="Times New Roman" w:cs="Times New Roman"/>
+          <w:sz w:val="28"/>
+          <w:szCs w:val="28"/>
+        </w:rPr>
+        <w:t>she</w:t>
+      </w:r>
+      <w:proofErr w:type="spellEnd"/>
+      <w:r>
+        <w:rPr>
+          <w:rFonts w:ascii="Times New Roman" w:hAnsi="Times New Roman" w:cs="Times New Roman"/>
+          <w:sz w:val="28"/>
+          <w:szCs w:val="28"/>
+        </w:rPr>
+        <w:t>, it</w:t>
+      </w:r>
+      <w:r>
+        <w:rPr>
+          <w:rFonts w:ascii="Times New Roman" w:hAnsi="Times New Roman" w:cs="Times New Roman"/>
+          <w:sz w:val="28"/>
+          <w:szCs w:val="28"/>
+        </w:rPr>
+        <w:tab/>
+      </w:r>
+      <w:proofErr w:type="spellStart"/>
+      <w:r>
+        <w:rPr>
+          <w:rFonts w:ascii="Times New Roman" w:hAnsi="Times New Roman" w:cs="Times New Roman"/>
+          <w:sz w:val="28"/>
+          <w:szCs w:val="28"/>
+        </w:rPr>
+        <w:t>study</w:t>
+      </w:r>
+      <w:proofErr w:type="spellEnd"/>
+    </w:p>
+    <w:p>
+      <w:pPr>
+        <w:tabs>
+          <w:tab w:val="left" w:pos="1715"/>
+          <w:tab w:val="left" w:pos="5547"/>
+        </w:tabs>
+        <w:rPr>
+          <w:rFonts w:ascii="Times New Roman" w:hAnsi="Times New Roman" w:cs="Times New Roman"/>
+          <w:sz w:val="28"/>
+          <w:szCs w:val="28"/>
+        </w:rPr>
+      </w:pPr>
+      <w:proofErr w:type="spellStart"/>
+      <w:r>
+        <w:rPr>
+          <w:rFonts w:ascii="Times New Roman" w:hAnsi="Times New Roman" w:cs="Times New Roman"/>
+          <w:sz w:val="28"/>
+          <w:szCs w:val="28"/>
+        </w:rPr>
+        <w:t>Why</w:t>
+      </w:r>
+      <w:proofErr w:type="spellEnd"/>
+      <w:r>
+        <w:rPr>
+          <w:rFonts w:ascii="Times New Roman" w:hAnsi="Times New Roman" w:cs="Times New Roman"/>
+          <w:sz w:val="28"/>
+          <w:szCs w:val="28"/>
+        </w:rPr>
+        <w:tab/>
+        <w:t>does</w:t>
+      </w:r>
+      <w:r>
+        <w:rPr>
+          <w:rFonts w:ascii="Times New Roman" w:hAnsi="Times New Roman" w:cs="Times New Roman"/>
+          <w:sz w:val="28"/>
+          <w:szCs w:val="28"/>
+        </w:rPr>
+        <w:tab/>
+        <w:t>like</w:t>
+      </w:r>
+    </w:p>
+    <w:p>
+      <w:pPr>
+        <w:tabs>
+          <w:tab w:val="left" w:pos="1715"/>
+          <w:tab w:val="left" w:pos="5547"/>
+        </w:tabs>
+        <w:rPr>
+          <w:rFonts w:ascii="Times New Roman" w:hAnsi="Times New Roman" w:cs="Times New Roman"/>
+          <w:sz w:val="28"/>
+          <w:szCs w:val="28"/>
+        </w:rPr>
+      </w:pPr>
+      <w:proofErr w:type="spellStart"/>
+      <w:r>
+        <w:rPr>
+          <w:rFonts w:ascii="Times New Roman" w:hAnsi="Times New Roman" w:cs="Times New Roman"/>
+          <w:sz w:val="28"/>
+          <w:szCs w:val="28"/>
+        </w:rPr>
+        <w:t>How</w:t>
+      </w:r>
+      <w:proofErr w:type="spellEnd"/>
+      <w:r>
+        <w:rPr>
+          <w:rFonts w:ascii="Times New Roman" w:hAnsi="Times New Roman" w:cs="Times New Roman"/>
+          <w:sz w:val="28"/>
+          <w:szCs w:val="28"/>
+        </w:rPr>
+        <w:tab/>
+      </w:r>
+      <w:proofErr w:type="spellStart"/>
+      <w:r>
+        <w:rPr>
+          <w:rFonts w:ascii="Times New Roman" w:hAnsi="Times New Roman" w:cs="Times New Roman"/>
+          <w:sz w:val="28"/>
+          <w:szCs w:val="28"/>
+        </w:rPr>
+        <w:t>did</w:t>
+      </w:r>
+      <w:proofErr w:type="spellEnd"/>
+      <w:r>
+        <w:rPr>
+          <w:rFonts w:ascii="Times New Roman" w:hAnsi="Times New Roman" w:cs="Times New Roman"/>
+          <w:sz w:val="28"/>
+          <w:szCs w:val="28"/>
+        </w:rPr>
+        <w:tab/>
+      </w:r>
+      <w:proofErr w:type="spellStart"/>
+      <w:r>
+        <w:rPr>
+          <w:rFonts w:ascii="Times New Roman" w:hAnsi="Times New Roman" w:cs="Times New Roman"/>
+          <w:sz w:val="28"/>
+          <w:szCs w:val="28"/>
+        </w:rPr>
+        <w:t>talk</w:t>
+      </w:r>
+      <w:proofErr w:type="spellEnd"/>
+    </w:p>
+    <w:p>
+      <w:pPr>
+        <w:tabs>
+          <w:tab w:val="left" w:pos="1715"/>
+          <w:tab w:val="left" w:pos="5547"/>
+        </w:tabs>
+        <w:rPr>
+          <w:rFonts w:ascii="Times New Roman" w:hAnsi="Times New Roman" w:cs="Times New Roman"/>
+          <w:sz w:val="28"/>
+          <w:szCs w:val="28"/>
+        </w:rPr>
+      </w:pPr>
+      <w:r>
+        <w:rPr>
+          <w:rFonts w:ascii="Times New Roman" w:hAnsi="Times New Roman" w:cs="Times New Roman"/>
+          <w:sz w:val="28"/>
+          <w:szCs w:val="28"/>
+        </w:rPr>
+        <w:tab/>
+      </w:r>
+      <w:proofErr w:type="spellStart"/>
+      <w:r>
+        <w:rPr>
+          <w:rFonts w:ascii="Times New Roman" w:hAnsi="Times New Roman" w:cs="Times New Roman"/>
+          <w:sz w:val="28"/>
+          <w:szCs w:val="28"/>
+        </w:rPr>
+        <w:t>will</w:t>
+      </w:r>
+      <w:proofErr w:type="spellEnd"/>
+      <w:r>
+        <w:rPr>
+          <w:rFonts w:ascii="Times New Roman" w:hAnsi="Times New Roman" w:cs="Times New Roman"/>
+          <w:sz w:val="28"/>
+          <w:szCs w:val="28"/>
+        </w:rPr>
+        <w:tab/>
+      </w:r>
+      <w:proofErr w:type="spellStart"/>
+      <w:r>
+        <w:rPr>
+          <w:rFonts w:ascii="Times New Roman" w:hAnsi="Times New Roman" w:cs="Times New Roman"/>
+          <w:sz w:val="28"/>
+          <w:szCs w:val="28"/>
+        </w:rPr>
+        <w:t>smile</w:t>
+      </w:r>
+      <w:proofErr w:type="spellEnd"/>
+    </w:p>
+    <w:p>
+      <w:pPr>
+        <w:tabs>
+          <w:tab w:val="left" w:pos="1715"/>
+          <w:tab w:val="left" w:pos="5547"/>
+        </w:tabs>
+        <w:rPr>
+          <w:rFonts w:ascii="Times New Roman" w:hAnsi="Times New Roman" w:cs="Times New Roman"/>
+          <w:sz w:val="28"/>
+          <w:szCs w:val="28"/>
+        </w:rPr>
+      </w:pPr>
+      <w:r>
+        <w:rPr>
+          <w:rFonts w:ascii="Times New Roman" w:hAnsi="Times New Roman" w:cs="Times New Roman"/>
+          <w:sz w:val="28"/>
+          <w:szCs w:val="28"/>
+        </w:rPr>
+        <w:tab/>
+      </w:r>
+      <w:proofErr w:type="spellStart"/>
+      <w:r>
+        <w:rPr>
+          <w:rFonts w:ascii="Times New Roman" w:hAnsi="Times New Roman" w:cs="Times New Roman"/>
+          <w:sz w:val="28"/>
+          <w:szCs w:val="28"/>
+        </w:rPr>
+        <w:t>wold</w:t>
+      </w:r>
+      <w:proofErr w:type="spellEnd"/>
+      <w:r>
+        <w:rPr>
+          <w:rFonts w:ascii="Times New Roman" w:hAnsi="Times New Roman" w:cs="Times New Roman"/>
+          <w:sz w:val="28"/>
+          <w:szCs w:val="28"/>
+        </w:rPr>
+        <w:tab/>
+      </w:r>
+      <w:proofErr w:type="spellStart"/>
+      <w:r>
+        <w:rPr>
+          <w:rFonts w:ascii="Times New Roman" w:hAnsi="Times New Roman" w:cs="Times New Roman"/>
+          <w:sz w:val="28"/>
+          <w:szCs w:val="28"/>
+        </w:rPr>
+        <w:t>laugh</w:t>
+      </w:r>
+      <w:proofErr w:type="spellEnd"/>
+    </w:p>
+    <w:p>
+      <w:pPr>
+        <w:rPr>
+          <w:rFonts w:ascii="Times New Roman" w:hAnsi="Times New Roman" w:cs="Times New Roman"/>
+          <w:sz w:val="28"/>
+          <w:szCs w:val="28"/>
+        </w:rPr>
+      </w:pPr>
+    </w:p>
+    <w:p>
+      <w:pPr>
+        <w:rPr>
+          <w:rFonts w:ascii="Times New Roman" w:hAnsi="Times New Roman" w:cs="Times New Roman"/>
+          <w:sz w:val="28"/>
+          <w:szCs w:val="28"/>
+        </w:rPr>
+      </w:pPr>
+      <w:r>
+        <w:rPr>
+          <w:rFonts w:ascii="Times New Roman" w:hAnsi="Times New Roman" w:cs="Times New Roman"/>
+          <w:sz w:val="28"/>
+          <w:szCs w:val="28"/>
+        </w:rPr>
+        <w:t>Frases</w:t>
+      </w:r>
     </w:p>
     <w:p>
       <w:pPr>
